--- a/docs/noaa/Chamberlain_noaa_proposal.docx
+++ b/docs/noaa/Chamberlain_noaa_proposal.docx
@@ -4,6 +4,7 @@
   <w:body>
     <w:p>
       <w:pPr>
+        <w:jc w:val="both"/>
         <w:rPr>
           <w:rFonts w:ascii="Times" w:eastAsia="Times New Roman" w:hAnsi="Times" w:cs="Times New Roman"/>
         </w:rPr>
@@ -92,7 +93,7 @@
     </w:p>
     <w:p>
       <w:pPr>
-        <w:jc w:val="right"/>
+        <w:jc w:val="both"/>
         <w:rPr>
           <w:rFonts w:ascii="Times" w:eastAsia="Times New Roman" w:hAnsi="Times" w:cs="Times New Roman"/>
         </w:rPr>
@@ -112,7 +113,7 @@
     </w:p>
     <w:p>
       <w:pPr>
-        <w:jc w:val="right"/>
+        <w:jc w:val="both"/>
         <w:rPr>
           <w:rFonts w:ascii="Times" w:eastAsia="Times New Roman" w:hAnsi="Times" w:cs="Times New Roman"/>
         </w:rPr>
@@ -174,7 +175,7 @@
         <w:rPr>
           <w:rFonts w:ascii="Times" w:eastAsia="Times New Roman" w:hAnsi="Times" w:cs="Times New Roman"/>
         </w:rPr>
-        <w:t xml:space="preserve"> Leggett, who will act as my primary advisor and represent the host institution of North Carolina State University. By working with Dr. Leggett, I will expand my knowledge in soil ecology, nutrient cycling and carbon storage. I will also have access to new phytotron and greenhouse facilities on cam- pus. My research plan also includes a postdoctoral committee, who will act as collaborators and mentors throughout my proposed research program: Dr. Colleen Doherty, an associate professor in the College of Agriculture and Life Sciences at North Carolina State; Dr. Tara Keyser, Director with the USDA Forest Service Southern Research Station and adjunct associate professor in the College of Natural Resources at North Carolina State University; and Dr. Liz </w:t>
+        <w:t xml:space="preserve"> Leggett, who will act as my primary advisor and represent the host institution of North Carolina State University. By working with Dr. Leggett, I will expand my knowledge in soil ecology, nutrient cycling and carbon storage. I will also have access to new phytotron and greenhouse facilities on campus. My research plan also includes a postdoctoral committee, who will act as collaborators and mentors throughout my proposed research program: Dr. Colleen Doherty, an associate professor in the College of Agriculture and Life Sciences at North Carolina State; Dr. Tara Keyser, Director with the USDA Forest Service Southern Research Station and adjunct associate professor in the College of Natural Resources at North Carolina State University; and Dr. Liz </w:t>
       </w:r>
       <w:proofErr w:type="spellStart"/>
       <w:r>
@@ -217,7 +218,7 @@
         <w:rPr>
           <w:rFonts w:ascii="Times" w:eastAsia="Times New Roman" w:hAnsi="Times" w:cs="Times New Roman"/>
         </w:rPr>
-        <w:t xml:space="preserve">, I will not only learn and grow as an individual scientist but I will also be able to extend and build interdisciplinary research outcomes that will target a broader audience of climate leadership. As a postdoctoral fellow, I will help train BIPOC students using a pipeline program, where I will mentor graduate students, graduate students will mentor undergraduate students and undergraduate students will mentor high school students. This pipeline program and integration of other non-academic agencies will help bolster climate change re- search and train future generations of climate scientists. </w:t>
+        <w:t xml:space="preserve">, I will not only learn and grow as an individual scientist but I will also be able to extend and build interdisciplinary research outcomes that will target a broader audience of climate leadership. As a postdoctoral fellow, I will help train BIPOC students using a pipeline program, where I will mentor graduate students, graduate students will mentor undergraduate students and undergraduate students will mentor high school students. This pipeline program and integration of other non-academic agencies will help bolster climate change research and train future generations of climate scientists. </w:t>
       </w:r>
     </w:p>
     <w:p>
@@ -410,6 +411,17 @@
           <w:szCs w:val="40"/>
         </w:rPr>
         <w:t xml:space="preserve"> J </w:t>
+      </w:r>
+      <w:r>
+        <w:rPr>
+          <w:rFonts w:ascii="Calibri" w:eastAsia="Arial" w:hAnsi="Calibri" w:cs="Calibri"/>
+          <w:b/>
+          <w:bCs/>
+          <w:spacing w:val="-37"/>
+          <w:sz w:val="40"/>
+          <w:szCs w:val="40"/>
+        </w:rPr>
+        <w:t xml:space="preserve"> </w:t>
       </w:r>
       <w:r>
         <w:rPr>
@@ -763,6 +775,7 @@
         </w:tabs>
         <w:spacing w:before="12"/>
         <w:ind w:left="360" w:right="-10" w:hanging="360"/>
+        <w:jc w:val="both"/>
         <w:outlineLvl w:val="1"/>
         <w:rPr>
           <w:rFonts w:ascii="Calibri" w:eastAsia="Arial" w:hAnsi="Calibri" w:cs="Calibri"/>
@@ -904,6 +917,7 @@
         </w:tabs>
         <w:spacing w:before="12"/>
         <w:ind w:left="360" w:right="-10" w:hanging="360"/>
+        <w:jc w:val="both"/>
         <w:outlineLvl w:val="1"/>
         <w:rPr>
           <w:rFonts w:ascii="Calibri" w:eastAsia="Arial" w:hAnsi="Calibri" w:cs="Calibri"/>
@@ -999,6 +1013,7 @@
           <w:tab w:val="left" w:pos="1559"/>
         </w:tabs>
         <w:spacing w:before="5"/>
+        <w:jc w:val="both"/>
         <w:rPr>
           <w:rFonts w:ascii="Calibri" w:eastAsia="Arial" w:hAnsi="Calibri" w:cs="Calibri"/>
           <w:w w:val="105"/>
@@ -1247,6 +1262,7 @@
           <w:tab w:val="left" w:pos="1559"/>
         </w:tabs>
         <w:spacing w:before="5"/>
+        <w:jc w:val="both"/>
         <w:rPr>
           <w:rFonts w:ascii="Calibri" w:eastAsia="Arial" w:hAnsi="Calibri" w:cs="Calibri"/>
           <w:bCs/>
@@ -1332,6 +1348,7 @@
           <w:tab w:val="left" w:pos="270"/>
           <w:tab w:val="left" w:pos="1559"/>
         </w:tabs>
+        <w:jc w:val="both"/>
         <w:rPr>
           <w:rFonts w:ascii="Calibri" w:eastAsia="Arial" w:hAnsi="Calibri" w:cs="Calibri"/>
           <w:w w:val="105"/>
@@ -1569,6 +1586,7 @@
           <w:tab w:val="left" w:pos="270"/>
           <w:tab w:val="left" w:pos="1559"/>
         </w:tabs>
+        <w:jc w:val="both"/>
         <w:rPr>
           <w:rFonts w:ascii="Calibri" w:eastAsia="Arial" w:hAnsi="Calibri" w:cs="Calibri"/>
           <w:i/>
@@ -1618,6 +1636,7 @@
           <w:tab w:val="left" w:pos="270"/>
           <w:tab w:val="left" w:pos="1559"/>
         </w:tabs>
+        <w:jc w:val="both"/>
         <w:rPr>
           <w:rFonts w:ascii="Calibri" w:eastAsia="Calibri" w:hAnsi="Calibri" w:cs="Calibri"/>
           <w:b/>
@@ -1760,6 +1779,7 @@
       <w:pPr>
         <w:widowControl w:val="0"/>
         <w:spacing w:before="7"/>
+        <w:jc w:val="both"/>
         <w:rPr>
           <w:rFonts w:ascii="Calibri" w:eastAsia="Arial" w:hAnsi="Calibri" w:cs="Calibri"/>
           <w:bCs/>
@@ -1882,6 +1902,7 @@
       <w:pPr>
         <w:widowControl w:val="0"/>
         <w:spacing w:before="7"/>
+        <w:jc w:val="both"/>
         <w:rPr>
           <w:rFonts w:ascii="Calibri" w:eastAsia="Arial" w:hAnsi="Calibri" w:cs="Calibri"/>
           <w:bCs/>
@@ -1944,6 +1965,7 @@
         </w:numPr>
         <w:spacing w:before="7"/>
         <w:ind w:right="1820"/>
+        <w:jc w:val="both"/>
         <w:rPr>
           <w:rFonts w:ascii="Calibri" w:eastAsia="Arial" w:hAnsi="Calibri" w:cs="Calibri"/>
           <w:b/>
@@ -1971,6 +1993,7 @@
         </w:numPr>
         <w:spacing w:before="7"/>
         <w:ind w:right="1820"/>
+        <w:jc w:val="both"/>
         <w:rPr>
           <w:rFonts w:ascii="Calibri" w:eastAsia="Arial" w:hAnsi="Calibri" w:cs="Calibri"/>
           <w:b/>
@@ -1998,6 +2021,7 @@
         </w:numPr>
         <w:spacing w:before="7"/>
         <w:ind w:right="1820"/>
+        <w:jc w:val="both"/>
         <w:rPr>
           <w:rFonts w:ascii="Calibri" w:eastAsia="Arial" w:hAnsi="Calibri" w:cs="Calibri"/>
           <w:b/>
@@ -2052,6 +2076,7 @@
         </w:numPr>
         <w:spacing w:before="7"/>
         <w:ind w:right="1820"/>
+        <w:jc w:val="both"/>
         <w:rPr>
           <w:rFonts w:ascii="Calibri" w:eastAsia="Arial" w:hAnsi="Calibri" w:cs="Calibri"/>
           <w:bCs/>
@@ -2074,6 +2099,7 @@
         <w:widowControl w:val="0"/>
         <w:spacing w:before="7"/>
         <w:ind w:right="20"/>
+        <w:jc w:val="both"/>
         <w:rPr>
           <w:rFonts w:ascii="Calibri" w:eastAsia="Arial" w:hAnsi="Calibri" w:cs="Calibri"/>
           <w:bCs/>
@@ -2188,6 +2214,7 @@
       <w:pPr>
         <w:widowControl w:val="0"/>
         <w:spacing w:before="7"/>
+        <w:jc w:val="both"/>
         <w:rPr>
           <w:rFonts w:ascii="Calibri" w:eastAsia="Arial" w:hAnsi="Calibri" w:cs="Calibri"/>
           <w:bCs/>
@@ -2304,6 +2331,7 @@
         </w:numPr>
         <w:spacing w:before="7"/>
         <w:ind w:right="1820"/>
+        <w:jc w:val="both"/>
         <w:rPr>
           <w:rFonts w:ascii="Calibri" w:eastAsia="Arial" w:hAnsi="Calibri" w:cs="Calibri"/>
           <w:b/>
@@ -2331,6 +2359,7 @@
         </w:numPr>
         <w:spacing w:before="7"/>
         <w:ind w:right="1820"/>
+        <w:jc w:val="both"/>
         <w:rPr>
           <w:rFonts w:ascii="Calibri" w:eastAsia="Arial" w:hAnsi="Calibri" w:cs="Calibri"/>
           <w:b/>
@@ -2352,6 +2381,7 @@
       <w:pPr>
         <w:widowControl w:val="0"/>
         <w:spacing w:before="7"/>
+        <w:jc w:val="both"/>
         <w:rPr>
           <w:rFonts w:ascii="Calibri" w:eastAsia="Arial" w:hAnsi="Calibri" w:cs="Calibri"/>
           <w:b/>
@@ -2541,6 +2571,7 @@
       <w:pPr>
         <w:widowControl w:val="0"/>
         <w:spacing w:before="7"/>
+        <w:jc w:val="both"/>
         <w:rPr>
           <w:rFonts w:ascii="Calibri" w:eastAsia="Arial" w:hAnsi="Calibri" w:cs="Calibri"/>
           <w:bCs/>
@@ -2634,6 +2665,7 @@
         </w:numPr>
         <w:spacing w:before="7"/>
         <w:ind w:right="1820"/>
+        <w:jc w:val="both"/>
         <w:rPr>
           <w:rFonts w:ascii="Calibri" w:eastAsia="Calibri" w:hAnsi="Calibri" w:cs="Calibri"/>
           <w:w w:val="105"/>
@@ -2657,6 +2689,7 @@
         </w:numPr>
         <w:spacing w:before="7"/>
         <w:ind w:right="1820"/>
+        <w:jc w:val="both"/>
         <w:rPr>
           <w:rFonts w:ascii="Calibri" w:eastAsia="Calibri" w:hAnsi="Calibri" w:cs="Calibri"/>
           <w:w w:val="105"/>
@@ -2706,6 +2739,7 @@
       <w:pPr>
         <w:widowControl w:val="0"/>
         <w:spacing w:before="7"/>
+        <w:jc w:val="both"/>
         <w:rPr>
           <w:rFonts w:ascii="Calibri" w:eastAsia="Arial" w:hAnsi="Calibri" w:cs="Calibri"/>
           <w:bCs/>
@@ -2818,6 +2852,7 @@
       <w:pPr>
         <w:widowControl w:val="0"/>
         <w:spacing w:before="7"/>
+        <w:jc w:val="both"/>
         <w:rPr>
           <w:rFonts w:ascii="Calibri" w:eastAsia="Arial" w:hAnsi="Calibri" w:cs="Calibri"/>
           <w:bCs/>
@@ -2934,6 +2969,7 @@
         </w:numPr>
         <w:spacing w:before="7"/>
         <w:ind w:right="2540"/>
+        <w:jc w:val="both"/>
         <w:rPr>
           <w:rFonts w:ascii="Calibri" w:eastAsia="Arial" w:hAnsi="Calibri" w:cs="Calibri"/>
           <w:b/>
@@ -2969,6 +3005,7 @@
         </w:numPr>
         <w:spacing w:before="7"/>
         <w:ind w:right="2540"/>
+        <w:jc w:val="both"/>
         <w:rPr>
           <w:rFonts w:ascii="Calibri" w:eastAsia="Arial" w:hAnsi="Calibri" w:cs="Calibri"/>
           <w:b/>
@@ -2991,6 +3028,7 @@
       <w:pPr>
         <w:widowControl w:val="0"/>
         <w:spacing w:before="7"/>
+        <w:jc w:val="both"/>
         <w:rPr>
           <w:rFonts w:ascii="Calibri" w:eastAsia="Calibri" w:hAnsi="Calibri" w:cs="Calibri"/>
           <w:w w:val="105"/>
@@ -3103,6 +3141,7 @@
       <w:pPr>
         <w:widowControl w:val="0"/>
         <w:spacing w:before="6"/>
+        <w:jc w:val="both"/>
         <w:outlineLvl w:val="1"/>
         <w:rPr>
           <w:rFonts w:ascii="Calibri" w:eastAsia="Arial" w:hAnsi="Calibri" w:cs="Calibri"/>
@@ -3314,6 +3353,7 @@
         </w:numPr>
         <w:spacing w:before="6"/>
         <w:ind w:right="1820"/>
+        <w:jc w:val="both"/>
         <w:outlineLvl w:val="1"/>
         <w:rPr>
           <w:rFonts w:ascii="Calibri" w:eastAsia="Arial" w:hAnsi="Calibri" w:cs="Calibri"/>
@@ -3335,6 +3375,7 @@
         </w:numPr>
         <w:spacing w:before="6"/>
         <w:ind w:right="1820"/>
+        <w:jc w:val="both"/>
         <w:outlineLvl w:val="1"/>
         <w:rPr>
           <w:rFonts w:ascii="Calibri" w:eastAsia="Arial" w:hAnsi="Calibri" w:cs="Calibri"/>
@@ -3351,6 +3392,7 @@
       <w:pPr>
         <w:widowControl w:val="0"/>
         <w:spacing w:before="7"/>
+        <w:jc w:val="both"/>
         <w:outlineLvl w:val="1"/>
         <w:rPr>
           <w:rFonts w:ascii="Calibri" w:eastAsia="Arial" w:hAnsi="Calibri" w:cs="Calibri"/>
@@ -3476,6 +3518,7 @@
       <w:pPr>
         <w:widowControl w:val="0"/>
         <w:spacing w:before="7"/>
+        <w:jc w:val="both"/>
         <w:outlineLvl w:val="1"/>
         <w:rPr>
           <w:rFonts w:ascii="Calibri" w:eastAsia="Arial" w:hAnsi="Calibri" w:cs="Calibri"/>
@@ -3708,6 +3751,7 @@
           <w:numId w:val="3"/>
         </w:numPr>
         <w:spacing w:before="7"/>
+        <w:jc w:val="both"/>
         <w:outlineLvl w:val="1"/>
         <w:rPr>
           <w:rFonts w:ascii="Calibri" w:eastAsia="Arial" w:hAnsi="Calibri" w:cs="Calibri"/>
@@ -3966,6 +4010,7 @@
           <w:tab w:val="left" w:pos="839"/>
         </w:tabs>
         <w:spacing w:before="25"/>
+        <w:jc w:val="both"/>
         <w:rPr>
           <w:rFonts w:ascii="Calibri" w:eastAsia="Arial" w:hAnsi="Calibri" w:cs="Calibri"/>
         </w:rPr>
@@ -4325,6 +4370,7 @@
         </w:tabs>
         <w:spacing w:before="10" w:line="244" w:lineRule="auto"/>
         <w:ind w:right="3685"/>
+        <w:jc w:val="both"/>
         <w:rPr>
           <w:rFonts w:ascii="Calibri" w:eastAsia="Arial" w:hAnsi="Calibri" w:cs="Calibri"/>
         </w:rPr>
@@ -4549,37 +4595,19 @@
           <w:rFonts w:ascii="Calibri" w:eastAsia="Arial" w:hAnsi="Calibri" w:cs="Calibri"/>
           <w:b/>
           <w:bCs/>
+          <w:sz w:val="28"/>
+          <w:szCs w:val="28"/>
+        </w:rPr>
+      </w:pPr>
+      <w:r>
+        <w:rPr>
+          <w:rFonts w:ascii="Calibri" w:eastAsia="Arial" w:hAnsi="Calibri" w:cs="Calibri"/>
+          <w:b/>
+          <w:bCs/>
           <w:spacing w:val="1"/>
           <w:sz w:val="28"/>
           <w:szCs w:val="28"/>
         </w:rPr>
-      </w:pPr>
-    </w:p>
-    <w:p>
-      <w:pPr>
-        <w:widowControl w:val="0"/>
-        <w:pBdr>
-          <w:bottom w:val="single" w:sz="8" w:space="1" w:color="auto"/>
-        </w:pBdr>
-        <w:jc w:val="center"/>
-        <w:outlineLvl w:val="0"/>
-        <w:rPr>
-          <w:rFonts w:ascii="Calibri" w:eastAsia="Arial" w:hAnsi="Calibri" w:cs="Calibri"/>
-          <w:b/>
-          <w:bCs/>
-          <w:sz w:val="28"/>
-          <w:szCs w:val="28"/>
-        </w:rPr>
-      </w:pPr>
-      <w:r>
-        <w:rPr>
-          <w:rFonts w:ascii="Calibri" w:eastAsia="Arial" w:hAnsi="Calibri" w:cs="Calibri"/>
-          <w:b/>
-          <w:bCs/>
-          <w:spacing w:val="1"/>
-          <w:sz w:val="28"/>
-          <w:szCs w:val="28"/>
-        </w:rPr>
         <w:t>LEADERSHIP &amp; TEACHING EXPERIENCE</w:t>
       </w:r>
     </w:p>
@@ -4587,6 +4615,7 @@
       <w:pPr>
         <w:widowControl w:val="0"/>
         <w:spacing w:before="12"/>
+        <w:jc w:val="both"/>
         <w:outlineLvl w:val="1"/>
         <w:rPr>
           <w:rFonts w:eastAsia="Arial" w:cstheme="minorHAnsi"/>
@@ -4713,6 +4742,7 @@
       <w:pPr>
         <w:widowControl w:val="0"/>
         <w:spacing w:before="12"/>
+        <w:jc w:val="both"/>
         <w:outlineLvl w:val="1"/>
         <w:rPr>
           <w:rFonts w:eastAsia="Arial" w:cstheme="minorHAnsi"/>
@@ -4794,6 +4824,7 @@
       <w:pPr>
         <w:widowControl w:val="0"/>
         <w:spacing w:before="12"/>
+        <w:jc w:val="both"/>
         <w:outlineLvl w:val="1"/>
         <w:rPr>
           <w:rFonts w:eastAsia="Arial" w:cstheme="minorHAnsi"/>
@@ -4826,6 +4857,7 @@
           <w:numId w:val="5"/>
         </w:numPr>
         <w:spacing w:before="12"/>
+        <w:jc w:val="both"/>
         <w:outlineLvl w:val="1"/>
         <w:rPr>
           <w:rFonts w:eastAsia="Arial" w:cstheme="minorHAnsi"/>
@@ -4866,6 +4898,7 @@
           <w:numId w:val="5"/>
         </w:numPr>
         <w:spacing w:before="12"/>
+        <w:jc w:val="both"/>
         <w:outlineLvl w:val="1"/>
         <w:rPr>
           <w:rFonts w:eastAsia="Arial" w:cstheme="minorHAnsi"/>
@@ -4902,6 +4935,7 @@
       <w:pPr>
         <w:widowControl w:val="0"/>
         <w:spacing w:before="12"/>
+        <w:jc w:val="both"/>
         <w:outlineLvl w:val="1"/>
         <w:rPr>
           <w:rFonts w:eastAsia="Arial" w:cstheme="minorHAnsi"/>
@@ -5004,6 +5038,7 @@
       <w:pPr>
         <w:widowControl w:val="0"/>
         <w:spacing w:before="12"/>
+        <w:jc w:val="both"/>
         <w:outlineLvl w:val="1"/>
         <w:rPr>
           <w:rFonts w:eastAsia="Arial" w:cstheme="minorHAnsi"/>
@@ -5103,6 +5138,7 @@
           <w:numId w:val="6"/>
         </w:numPr>
         <w:spacing w:before="12"/>
+        <w:jc w:val="both"/>
         <w:outlineLvl w:val="1"/>
         <w:rPr>
           <w:rFonts w:eastAsia="Arial" w:cstheme="minorHAnsi"/>
@@ -5127,6 +5163,7 @@
           <w:numId w:val="6"/>
         </w:numPr>
         <w:spacing w:before="12"/>
+        <w:jc w:val="both"/>
         <w:outlineLvl w:val="1"/>
         <w:rPr>
           <w:rFonts w:eastAsia="Arial" w:cstheme="minorHAnsi"/>
@@ -5159,6 +5196,7 @@
           <w:numId w:val="6"/>
         </w:numPr>
         <w:spacing w:before="12"/>
+        <w:jc w:val="both"/>
         <w:outlineLvl w:val="1"/>
         <w:rPr>
           <w:rFonts w:eastAsia="Arial" w:cstheme="minorHAnsi"/>
@@ -5183,6 +5221,7 @@
           <w:numId w:val="6"/>
         </w:numPr>
         <w:spacing w:before="12"/>
+        <w:jc w:val="both"/>
         <w:outlineLvl w:val="1"/>
         <w:rPr>
           <w:rFonts w:eastAsia="Arial" w:cstheme="minorHAnsi"/>
@@ -5207,6 +5246,7 @@
           <w:numId w:val="6"/>
         </w:numPr>
         <w:spacing w:before="12"/>
+        <w:jc w:val="both"/>
         <w:outlineLvl w:val="1"/>
         <w:rPr>
           <w:rFonts w:eastAsia="Arial" w:cstheme="minorHAnsi"/>
@@ -5227,6 +5267,7 @@
       <w:pPr>
         <w:widowControl w:val="0"/>
         <w:spacing w:before="12"/>
+        <w:jc w:val="both"/>
         <w:outlineLvl w:val="1"/>
         <w:rPr>
           <w:rFonts w:eastAsia="Arial" w:cstheme="minorHAnsi"/>
@@ -5344,6 +5385,7 @@
       <w:pPr>
         <w:widowControl w:val="0"/>
         <w:spacing w:before="12"/>
+        <w:jc w:val="both"/>
         <w:outlineLvl w:val="1"/>
         <w:rPr>
           <w:rFonts w:eastAsia="Arial" w:cstheme="minorHAnsi"/>
@@ -5429,6 +5471,7 @@
           <w:numId w:val="7"/>
         </w:numPr>
         <w:spacing w:before="12"/>
+        <w:jc w:val="both"/>
         <w:outlineLvl w:val="1"/>
         <w:rPr>
           <w:rFonts w:eastAsia="Arial" w:cstheme="minorHAnsi"/>
@@ -5465,6 +5508,7 @@
           <w:numId w:val="7"/>
         </w:numPr>
         <w:spacing w:before="12"/>
+        <w:jc w:val="both"/>
         <w:outlineLvl w:val="1"/>
         <w:rPr>
           <w:rFonts w:eastAsia="MS Mincho" w:cstheme="minorHAnsi"/>
@@ -5484,6 +5528,7 @@
       <w:pPr>
         <w:widowControl w:val="0"/>
         <w:spacing w:before="12"/>
+        <w:jc w:val="both"/>
         <w:outlineLvl w:val="1"/>
         <w:rPr>
           <w:rFonts w:eastAsia="Arial" w:cstheme="minorHAnsi"/>
@@ -5604,6 +5649,7 @@
       <w:pPr>
         <w:widowControl w:val="0"/>
         <w:spacing w:before="12"/>
+        <w:jc w:val="both"/>
         <w:outlineLvl w:val="1"/>
         <w:rPr>
           <w:rFonts w:eastAsia="MS Mincho" w:cstheme="minorHAnsi"/>
@@ -5723,6 +5769,7 @@
           <w:tab w:val="left" w:pos="839"/>
         </w:tabs>
         <w:spacing w:before="10" w:line="244" w:lineRule="auto"/>
+        <w:jc w:val="both"/>
         <w:rPr>
           <w:rFonts w:eastAsia="Arial" w:cstheme="minorHAnsi"/>
         </w:rPr>
@@ -5746,6 +5793,7 @@
           <w:tab w:val="left" w:pos="839"/>
         </w:tabs>
         <w:spacing w:before="10" w:line="244" w:lineRule="auto"/>
+        <w:jc w:val="both"/>
         <w:rPr>
           <w:rFonts w:eastAsia="Arial" w:cstheme="minorHAnsi"/>
         </w:rPr>
@@ -5757,18 +5805,6 @@
         </w:rPr>
         <w:t>Instructed students how to use dichotomous keys, run field surveys and assess management techniques at 2 conservation reserves</w:t>
       </w:r>
-    </w:p>
-    <w:p>
-      <w:pPr>
-        <w:widowControl w:val="0"/>
-        <w:tabs>
-          <w:tab w:val="left" w:pos="839"/>
-        </w:tabs>
-        <w:spacing w:before="10" w:line="244" w:lineRule="auto"/>
-        <w:rPr>
-          <w:rFonts w:eastAsia="Arial" w:cstheme="minorHAnsi"/>
-        </w:rPr>
-      </w:pPr>
     </w:p>
     <w:p>
       <w:pPr>
@@ -5794,7 +5830,6 @@
           <w:sz w:val="28"/>
           <w:szCs w:val="28"/>
         </w:rPr>
-        <w:lastRenderedPageBreak/>
         <w:t>PUBLICATIONS</w:t>
       </w:r>
     </w:p>
@@ -5883,6 +5918,7 @@
         <w:rPr>
           <w:rFonts w:ascii="Cambria" w:eastAsia="Calibri" w:hAnsi="Cambria" w:cs="Times New Roman"/>
         </w:rPr>
+        <w:lastRenderedPageBreak/>
         <w:t xml:space="preserve">Spatial and temporal shifts in photoperiod with climate change. </w:t>
       </w:r>
       <w:r>
@@ -6225,17 +6261,6 @@
         </w:rPr>
         <w:t xml:space="preserve">. A simple explanation for declining temperature sensitivity with warming. </w:t>
       </w:r>
-    </w:p>
-    <w:p>
-      <w:pPr>
-        <w:widowControl w:val="0"/>
-        <w:ind w:left="720" w:hanging="720"/>
-        <w:rPr>
-          <w:rFonts w:ascii="Calibri" w:eastAsia="Calibri" w:hAnsi="Calibri" w:cs="Calibri"/>
-          <w:sz w:val="22"/>
-          <w:szCs w:val="22"/>
-        </w:rPr>
-      </w:pPr>
     </w:p>
     <w:p>
       <w:pPr>
@@ -7250,6 +7275,42 @@
         <w:jc w:val="both"/>
         <w:rPr>
           <w:rFonts w:ascii="Calibri" w:eastAsia="Arial" w:hAnsi="Calibri" w:cs="Calibri"/>
+        </w:rPr>
+      </w:pPr>
+    </w:p>
+    <w:p>
+      <w:pPr>
+        <w:widowControl w:val="0"/>
+        <w:tabs>
+          <w:tab w:val="left" w:pos="883"/>
+        </w:tabs>
+        <w:spacing w:before="26"/>
+        <w:ind w:left="480" w:hanging="480"/>
+        <w:jc w:val="both"/>
+        <w:rPr>
+          <w:rFonts w:ascii="Times" w:eastAsia="Arial" w:hAnsi="Times" w:cs="Calibri"/>
+          <w:b/>
+          <w:bCs/>
+          <w:sz w:val="32"/>
+          <w:szCs w:val="32"/>
+        </w:rPr>
+      </w:pPr>
+    </w:p>
+    <w:p>
+      <w:pPr>
+        <w:widowControl w:val="0"/>
+        <w:tabs>
+          <w:tab w:val="left" w:pos="883"/>
+        </w:tabs>
+        <w:spacing w:before="26"/>
+        <w:ind w:left="480" w:hanging="480"/>
+        <w:jc w:val="both"/>
+        <w:rPr>
+          <w:rFonts w:ascii="Times" w:eastAsia="Arial" w:hAnsi="Times" w:cs="Calibri"/>
+          <w:b/>
+          <w:bCs/>
+          <w:sz w:val="32"/>
+          <w:szCs w:val="32"/>
         </w:rPr>
       </w:pPr>
     </w:p>
@@ -7432,6 +7493,7 @@
         </w:tabs>
         <w:spacing w:before="26"/>
         <w:ind w:left="2340" w:hanging="900"/>
+        <w:jc w:val="both"/>
         <w:rPr>
           <w:rFonts w:ascii="Times" w:eastAsia="Arial" w:hAnsi="Times" w:cs="Calibri"/>
         </w:rPr>
@@ -7458,6 +7520,7 @@
         </w:tabs>
         <w:spacing w:before="26"/>
         <w:ind w:left="2340" w:hanging="900"/>
+        <w:jc w:val="both"/>
         <w:rPr>
           <w:rFonts w:ascii="Times" w:eastAsia="Arial" w:hAnsi="Times" w:cs="Calibri"/>
         </w:rPr>
@@ -7487,6 +7550,7 @@
         </w:tabs>
         <w:spacing w:before="26"/>
         <w:ind w:left="2340" w:hanging="900"/>
+        <w:jc w:val="both"/>
         <w:rPr>
           <w:rFonts w:ascii="Times" w:eastAsia="Arial" w:hAnsi="Times" w:cs="Calibri"/>
         </w:rPr>
@@ -7504,6 +7568,7 @@
           <w:tab w:val="left" w:pos="883"/>
         </w:tabs>
         <w:spacing w:before="26"/>
+        <w:jc w:val="both"/>
         <w:rPr>
           <w:rFonts w:ascii="Times" w:eastAsia="Arial" w:hAnsi="Times" w:cs="Calibri"/>
           <w:b/>
@@ -7542,6 +7607,7 @@
           <w:tab w:val="left" w:pos="883"/>
         </w:tabs>
         <w:spacing w:before="26"/>
+        <w:jc w:val="both"/>
         <w:rPr>
           <w:rFonts w:ascii="Times" w:eastAsia="Arial" w:hAnsi="Times" w:cs="Calibri"/>
         </w:rPr>
@@ -7645,6 +7711,7 @@
         </w:tabs>
         <w:spacing w:before="26"/>
         <w:ind w:left="2340" w:hanging="900"/>
+        <w:jc w:val="both"/>
         <w:rPr>
           <w:rFonts w:ascii="Times" w:eastAsia="Arial" w:hAnsi="Times" w:cs="Calibri"/>
         </w:rPr>
@@ -7694,6 +7761,7 @@
         </w:tabs>
         <w:spacing w:before="26"/>
         <w:ind w:left="2340" w:hanging="900"/>
+        <w:jc w:val="both"/>
         <w:rPr>
           <w:rFonts w:ascii="Times" w:eastAsia="Arial" w:hAnsi="Times" w:cs="Calibri"/>
         </w:rPr>
@@ -7711,6 +7779,7 @@
           <w:tab w:val="left" w:pos="883"/>
         </w:tabs>
         <w:spacing w:before="26"/>
+        <w:jc w:val="both"/>
         <w:rPr>
           <w:rFonts w:ascii="Times" w:eastAsia="Arial" w:hAnsi="Times" w:cs="Calibri"/>
           <w:b/>
@@ -7735,6 +7804,7 @@
         </w:tabs>
         <w:spacing w:before="26"/>
         <w:ind w:left="1440"/>
+        <w:jc w:val="both"/>
         <w:rPr>
           <w:rFonts w:ascii="Times" w:eastAsia="Arial" w:hAnsi="Times" w:cs="Calibri"/>
         </w:rPr>
@@ -7818,6 +7888,7 @@
         </w:tabs>
         <w:spacing w:before="26"/>
         <w:ind w:left="1440"/>
+        <w:jc w:val="both"/>
         <w:rPr>
           <w:rFonts w:ascii="Times" w:eastAsia="Arial" w:hAnsi="Times" w:cs="Calibri"/>
         </w:rPr>
@@ -7838,6 +7909,7 @@
         </w:tabs>
         <w:spacing w:before="26"/>
         <w:ind w:left="1440"/>
+        <w:jc w:val="both"/>
         <w:rPr>
           <w:rFonts w:ascii="Times" w:eastAsia="Arial" w:hAnsi="Times" w:cs="Calibri"/>
         </w:rPr>
@@ -7855,6 +7927,7 @@
           <w:tab w:val="left" w:pos="883"/>
         </w:tabs>
         <w:spacing w:before="26"/>
+        <w:jc w:val="both"/>
         <w:rPr>
           <w:rFonts w:ascii="Times" w:eastAsia="Arial" w:hAnsi="Times" w:cs="Calibri"/>
           <w:b/>
@@ -7879,6 +7952,7 @@
         </w:tabs>
         <w:spacing w:before="26"/>
         <w:ind w:left="1440"/>
+        <w:jc w:val="both"/>
         <w:rPr>
           <w:rFonts w:ascii="Times" w:eastAsia="Arial" w:hAnsi="Times" w:cs="Calibri"/>
         </w:rPr>
@@ -7968,6 +8042,7 @@
         </w:tabs>
         <w:spacing w:before="26"/>
         <w:ind w:left="2340" w:hanging="900"/>
+        <w:jc w:val="both"/>
         <w:rPr>
           <w:rFonts w:ascii="Times" w:eastAsia="Arial" w:hAnsi="Times" w:cs="Calibri"/>
         </w:rPr>
@@ -7994,6 +8069,7 @@
         </w:tabs>
         <w:spacing w:before="26"/>
         <w:ind w:left="2340" w:hanging="900"/>
+        <w:jc w:val="both"/>
         <w:rPr>
           <w:rFonts w:ascii="Times" w:eastAsia="Arial" w:hAnsi="Times" w:cs="Calibri"/>
         </w:rPr>
@@ -8008,6 +8084,7 @@
         </w:tabs>
         <w:spacing w:before="26"/>
         <w:ind w:left="2340" w:hanging="900"/>
+        <w:jc w:val="both"/>
         <w:rPr>
           <w:rFonts w:ascii="Times" w:eastAsia="Arial" w:hAnsi="Times" w:cs="Calibri"/>
         </w:rPr>
@@ -8022,6 +8099,7 @@
         </w:tabs>
         <w:spacing w:before="26"/>
         <w:ind w:left="2340" w:hanging="900"/>
+        <w:jc w:val="both"/>
         <w:rPr>
           <w:rFonts w:ascii="Times" w:eastAsia="Arial" w:hAnsi="Times" w:cs="Calibri"/>
         </w:rPr>
@@ -8036,6 +8114,7 @@
         </w:tabs>
         <w:spacing w:before="26"/>
         <w:ind w:left="2340" w:hanging="900"/>
+        <w:jc w:val="both"/>
         <w:rPr>
           <w:rFonts w:ascii="Times" w:eastAsia="Arial" w:hAnsi="Times" w:cs="Calibri"/>
         </w:rPr>
@@ -8050,6 +8129,7 @@
         </w:tabs>
         <w:spacing w:before="26"/>
         <w:ind w:left="2340" w:hanging="900"/>
+        <w:jc w:val="both"/>
         <w:rPr>
           <w:rFonts w:ascii="Times" w:eastAsia="Arial" w:hAnsi="Times" w:cs="Calibri"/>
         </w:rPr>
@@ -8064,6 +8144,7 @@
         </w:tabs>
         <w:spacing w:before="26"/>
         <w:ind w:left="2340" w:hanging="900"/>
+        <w:jc w:val="both"/>
         <w:rPr>
           <w:rFonts w:ascii="Times" w:eastAsia="Arial" w:hAnsi="Times" w:cs="Calibri"/>
         </w:rPr>
@@ -8078,6 +8159,7 @@
         </w:tabs>
         <w:spacing w:before="26"/>
         <w:ind w:left="2340" w:hanging="900"/>
+        <w:jc w:val="both"/>
         <w:rPr>
           <w:rFonts w:ascii="Times" w:eastAsia="Arial" w:hAnsi="Times" w:cs="Calibri"/>
         </w:rPr>
@@ -8092,6 +8174,7 @@
         </w:tabs>
         <w:spacing w:before="26"/>
         <w:ind w:left="2340" w:hanging="900"/>
+        <w:jc w:val="both"/>
         <w:rPr>
           <w:rFonts w:ascii="Times" w:eastAsia="Arial" w:hAnsi="Times" w:cs="Calibri"/>
         </w:rPr>
@@ -8106,6 +8189,7 @@
         </w:tabs>
         <w:spacing w:before="26"/>
         <w:ind w:left="2340" w:hanging="900"/>
+        <w:jc w:val="both"/>
         <w:rPr>
           <w:rFonts w:ascii="Times" w:eastAsia="Arial" w:hAnsi="Times" w:cs="Calibri"/>
         </w:rPr>
@@ -8120,6 +8204,7 @@
         </w:tabs>
         <w:spacing w:before="26"/>
         <w:ind w:left="2340" w:hanging="900"/>
+        <w:jc w:val="both"/>
         <w:rPr>
           <w:rFonts w:ascii="Times" w:eastAsia="Arial" w:hAnsi="Times" w:cs="Calibri"/>
         </w:rPr>
@@ -8134,6 +8219,7 @@
         </w:tabs>
         <w:spacing w:before="26"/>
         <w:ind w:left="2340" w:hanging="900"/>
+        <w:jc w:val="both"/>
         <w:rPr>
           <w:rFonts w:ascii="Times" w:eastAsia="Arial" w:hAnsi="Times" w:cs="Calibri"/>
         </w:rPr>
@@ -8160,6 +8246,28 @@
         </w:rPr>
         <w:lastRenderedPageBreak/>
         <w:t>PhD Dissertation Abstract</w:t>
+      </w:r>
+      <w:r>
+        <w:rPr>
+          <w:rFonts w:ascii="Times" w:hAnsi="Times" w:cs="Arial"/>
+          <w:b/>
+          <w:bCs/>
+          <w:sz w:val="32"/>
+          <w:szCs w:val="32"/>
+        </w:rPr>
+        <w:t xml:space="preserve">: </w:t>
+      </w:r>
+      <w:r>
+        <w:rPr>
+          <w:rFonts w:ascii="Times" w:hAnsi="Times" w:cs="Arial"/>
+          <w:b/>
+          <w:bCs/>
+          <w:i/>
+          <w:iCs/>
+          <w:sz w:val="28"/>
+          <w:szCs w:val="28"/>
+        </w:rPr>
+        <w:t>Climate change reshapes phenology and false spring risk in temperate trees and shrubs</w:t>
       </w:r>
     </w:p>
     <w:p>
@@ -8444,6 +8552,7 @@
         </w:tabs>
         <w:spacing w:before="26"/>
         <w:ind w:left="2340" w:hanging="900"/>
+        <w:jc w:val="both"/>
         <w:rPr>
           <w:rFonts w:ascii="Times" w:eastAsia="Arial" w:hAnsi="Times" w:cs="Calibri"/>
         </w:rPr>
@@ -8451,6 +8560,7 @@
     </w:p>
     <w:p>
       <w:pPr>
+        <w:jc w:val="both"/>
         <w:rPr>
           <w:rFonts w:ascii="Times" w:hAnsi="Times" w:cs="Arial"/>
           <w:b/>
@@ -8467,7 +8577,6 @@
           <w:sz w:val="28"/>
           <w:szCs w:val="28"/>
         </w:rPr>
-        <w:lastRenderedPageBreak/>
         <w:t>Understanding the effects of climate change on forest resilience and carbon storage in southern Appalachia</w:t>
       </w:r>
     </w:p>
@@ -8544,13 +8653,13 @@
         <mc:AlternateContent>
           <mc:Choice Requires="wps">
             <w:drawing>
-              <wp:anchor distT="0" distB="0" distL="114300" distR="114300" simplePos="0" relativeHeight="251661312" behindDoc="0" locked="0" layoutInCell="1" allowOverlap="1" wp14:anchorId="61F72946" wp14:editId="61F75E82">
+              <wp:anchor distT="0" distB="0" distL="114300" distR="114300" simplePos="0" relativeHeight="251661312" behindDoc="0" locked="0" layoutInCell="1" allowOverlap="1" wp14:anchorId="61F72946" wp14:editId="59DC427D">
                 <wp:simplePos x="0" y="0"/>
                 <wp:positionH relativeFrom="column">
-                  <wp:posOffset>3816483</wp:posOffset>
+                  <wp:posOffset>3763188</wp:posOffset>
                 </wp:positionH>
                 <wp:positionV relativeFrom="paragraph">
-                  <wp:posOffset>1805541</wp:posOffset>
+                  <wp:posOffset>2049410</wp:posOffset>
                 </wp:positionV>
                 <wp:extent cx="2289175" cy="538480"/>
                 <wp:effectExtent l="0" t="0" r="0" b="0"/>
@@ -8678,7 +8787,7 @@
                 <v:stroke joinstyle="miter"/>
                 <v:path gradientshapeok="t" o:connecttype="rect"/>
               </v:shapetype>
-              <v:shape id="Text Box 3" o:spid="_x0000_s1026" type="#_x0000_t202" style="position:absolute;left:0;text-align:left;margin-left:300.5pt;margin-top:142.15pt;width:180.25pt;height:42.4pt;z-index:251661312;visibility:visible;mso-wrap-style:square;mso-width-percent:0;mso-height-percent:0;mso-wrap-distance-left:9pt;mso-wrap-distance-top:0;mso-wrap-distance-right:9pt;mso-wrap-distance-bottom:0;mso-position-horizontal:absolute;mso-position-horizontal-relative:text;mso-position-vertical:absolute;mso-position-vertical-relative:text;mso-width-percent:0;mso-height-percent:0;mso-width-relative:margin;mso-height-relative:margin;v-text-anchor:top" o:gfxdata="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" stroked="f">
+              <v:shape id="Text Box 3" o:spid="_x0000_s1026" type="#_x0000_t202" style="position:absolute;left:0;text-align:left;margin-left:296.3pt;margin-top:161.35pt;width:180.25pt;height:42.4pt;z-index:251661312;visibility:visible;mso-wrap-style:square;mso-width-percent:0;mso-height-percent:0;mso-wrap-distance-left:9pt;mso-wrap-distance-top:0;mso-wrap-distance-right:9pt;mso-wrap-distance-bottom:0;mso-position-horizontal:absolute;mso-position-horizontal-relative:text;mso-position-vertical:absolute;mso-position-vertical-relative:text;mso-width-percent:0;mso-height-percent:0;mso-width-relative:margin;mso-height-relative:margin;v-text-anchor:top" o:gfxdata="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" stroked="f">
                 <v:textbox inset="0,0,0,0">
                   <w:txbxContent>
                     <w:p>
@@ -8769,16 +8878,16 @@
           <w:noProof/>
         </w:rPr>
         <w:drawing>
-          <wp:anchor distT="0" distB="0" distL="114300" distR="114300" simplePos="0" relativeHeight="251660288" behindDoc="0" locked="0" layoutInCell="1" allowOverlap="1" wp14:anchorId="69F199A2" wp14:editId="749FD814">
+          <wp:anchor distT="0" distB="0" distL="114300" distR="114300" simplePos="0" relativeHeight="251660288" behindDoc="0" locked="0" layoutInCell="1" allowOverlap="1" wp14:anchorId="69F199A2" wp14:editId="170E5AEB">
             <wp:simplePos x="0" y="0"/>
             <wp:positionH relativeFrom="column">
-              <wp:posOffset>3931920</wp:posOffset>
+              <wp:posOffset>3763645</wp:posOffset>
             </wp:positionH>
             <wp:positionV relativeFrom="paragraph">
-              <wp:posOffset>572770</wp:posOffset>
+              <wp:posOffset>577215</wp:posOffset>
             </wp:positionV>
-            <wp:extent cx="1979930" cy="1350010"/>
-            <wp:effectExtent l="0" t="0" r="1270" b="0"/>
+            <wp:extent cx="2151380" cy="1466850"/>
+            <wp:effectExtent l="0" t="0" r="0" b="6350"/>
             <wp:wrapSquare wrapText="bothSides"/>
             <wp:docPr id="2" name="Picture 2" descr="A tree in a forest&#10;&#10;Description automatically generated"/>
             <wp:cNvGraphicFramePr>
@@ -8800,7 +8909,7 @@
                   <pic:spPr>
                     <a:xfrm>
                       <a:off x="0" y="0"/>
-                      <a:ext cx="1979930" cy="1350010"/>
+                      <a:ext cx="2151380" cy="1466850"/>
                     </a:xfrm>
                     <a:prstGeom prst="rect">
                       <a:avLst/>
@@ -8973,6 +9082,7 @@
         <w:rPr>
           <w:rFonts w:ascii="Times" w:hAnsi="Times" w:cs="Arial"/>
         </w:rPr>
+        <w:lastRenderedPageBreak/>
         <w:t>O</w:t>
       </w:r>
       <w:r>
@@ -9015,14 +9125,7 @@
         <w:rPr>
           <w:rFonts w:ascii="Times" w:hAnsi="Times" w:cs="Arial"/>
         </w:rPr>
-        <w:t xml:space="preserve"> they are also </w:t>
-      </w:r>
-      <w:r>
-        <w:rPr>
-          <w:rFonts w:ascii="Times" w:hAnsi="Times" w:cs="Arial"/>
-        </w:rPr>
-        <w:lastRenderedPageBreak/>
-        <w:t>shade-intolerant, thus forest management teams are working to regenerate oaks by establishing gaps in canopies in combination with prescribed fires. Recent studies suggest gaps must be large enough for oaks to regenerate successfully and demonstrate significant increases in photosynthetic rates and growing season lengths [Zhang &amp; Yi, 2020]. Oaks</w:t>
+        <w:t xml:space="preserve"> they are also shade-intolerant, thus forest management teams are working to regenerate oaks by establishing gaps in canopies in combination with prescribed fires. Recent studies suggest gaps must be large enough for oaks to regenerate successfully and demonstrate significant increases in photosynthetic rates and growing season lengths [Zhang &amp; Yi, 2020]. Oaks</w:t>
       </w:r>
       <w:r>
         <w:rPr>
@@ -9494,7 +9597,7 @@
                     </a:ln>
                     <a:extLst>
                       <a:ext uri="{53640926-AAD7-44d8-BBD7-CCE9431645EC}">
-                        <a14:shadowObscured xmlns:a14="http://schemas.microsoft.com/office/drawing/2010/main" xmlns:w="http://schemas.openxmlformats.org/wordprocessingml/2006/main" xmlns:w10="urn:schemas-microsoft-com:office:word" xmlns:v="urn:schemas-microsoft-com:vml" xmlns:o="urn:schemas-microsoft-com:office:office" xmlns:mv="urn:schemas-microsoft-com:mac:vml" xmlns:mo="http://schemas.microsoft.com/office/mac/office/2008/main" xmlns=""/>
+                        <a14:shadowObscured xmlns="" xmlns:mo="http://schemas.microsoft.com/office/mac/office/2008/main" xmlns:mv="urn:schemas-microsoft-com:mac:vml" xmlns:o="urn:schemas-microsoft-com:office:office" xmlns:v="urn:schemas-microsoft-com:vml" xmlns:w10="urn:schemas-microsoft-com:office:word" xmlns:w="http://schemas.openxmlformats.org/wordprocessingml/2006/main" xmlns:a14="http://schemas.microsoft.com/office/drawing/2010/main"/>
                       </a:ext>
                     </a:extLst>
                   </pic:spPr>
@@ -9686,14 +9789,14 @@
         <w:rPr>
           <w:rFonts w:ascii="Times" w:hAnsi="Times" w:cs="Arial"/>
         </w:rPr>
-        <w:t xml:space="preserve">. For each individual, I will measure a radius of 5m around each tree and record all species present within that circle. With this experiment I propose to: evaluate percent herbivory of the focal individual and monitor herbivory over the growing season; quantify and classify the number of seedlings and saplings of each dominant tree species within the site to evaluate recruitment; measure the diameter at breast height (DBH) for all trees and shrubs within the site to understand tree age and growth; monitor </w:t>
+        <w:t xml:space="preserve">. For each individual, I will measure a radius of 5m around each tree and record all species present within that circle. With this experiment I propose to: evaluate percent herbivory of the focal individual and monitor herbivory over the growing season; quantify and classify the number of seedlings and saplings of each dominant tree species within the site to evaluate recruitment; measure the diameter at breast </w:t>
       </w:r>
       <w:r>
         <w:rPr>
           <w:rFonts w:ascii="Times" w:hAnsi="Times" w:cs="Arial"/>
         </w:rPr>
         <w:lastRenderedPageBreak/>
-        <w:t xml:space="preserve">early season phenology (i.e., budburst and </w:t>
+        <w:t xml:space="preserve">height (DBH) for all trees and shrubs within the site to understand tree age and growth; monitor early season phenology (i.e., budburst and </w:t>
       </w:r>
       <w:proofErr w:type="spellStart"/>
       <w:r>
@@ -9782,15 +9885,15 @@
         <mc:AlternateContent>
           <mc:Choice Requires="wps">
             <w:drawing>
-              <wp:anchor distT="0" distB="0" distL="114300" distR="114300" simplePos="0" relativeHeight="251664384" behindDoc="0" locked="0" layoutInCell="1" allowOverlap="1" wp14:anchorId="60996C20" wp14:editId="58494C9C">
+              <wp:anchor distT="0" distB="0" distL="114300" distR="114300" simplePos="0" relativeHeight="251664384" behindDoc="0" locked="0" layoutInCell="1" allowOverlap="1" wp14:anchorId="60996C20" wp14:editId="14153FC2">
                 <wp:simplePos x="0" y="0"/>
                 <wp:positionH relativeFrom="column">
-                  <wp:posOffset>4088130</wp:posOffset>
+                  <wp:posOffset>3984787</wp:posOffset>
                 </wp:positionH>
                 <wp:positionV relativeFrom="paragraph">
-                  <wp:posOffset>2040255</wp:posOffset>
+                  <wp:posOffset>2357755</wp:posOffset>
                 </wp:positionV>
-                <wp:extent cx="1828800" cy="478155"/>
+                <wp:extent cx="1955800" cy="541655"/>
                 <wp:effectExtent l="0" t="0" r="0" b="4445"/>
                 <wp:wrapSquare wrapText="bothSides"/>
                 <wp:docPr id="7" name="Text Box 7"/>
@@ -9802,7 +9905,7 @@
                       <wps:spPr>
                         <a:xfrm>
                           <a:off x="0" y="0"/>
-                          <a:ext cx="1828800" cy="478155"/>
+                          <a:ext cx="1955800" cy="541655"/>
                         </a:xfrm>
                         <a:prstGeom prst="rect">
                           <a:avLst/>
@@ -9912,7 +10015,7 @@
           </mc:Choice>
           <mc:Fallback>
             <w:pict>
-              <v:shape w14:anchorId="60996C20" id="Text Box 7" o:spid="_x0000_s1028" type="#_x0000_t202" style="position:absolute;left:0;text-align:left;margin-left:321.9pt;margin-top:160.65pt;width:2in;height:37.65pt;z-index:251664384;visibility:visible;mso-wrap-style:square;mso-width-percent:0;mso-height-percent:0;mso-wrap-distance-left:9pt;mso-wrap-distance-top:0;mso-wrap-distance-right:9pt;mso-wrap-distance-bottom:0;mso-position-horizontal:absolute;mso-position-horizontal-relative:text;mso-position-vertical:absolute;mso-position-vertical-relative:text;mso-width-percent:0;mso-height-percent:0;mso-width-relative:margin;mso-height-relative:margin;v-text-anchor:top" o:gfxdata="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" stroked="f">
+              <v:shape w14:anchorId="60996C20" id="Text Box 7" o:spid="_x0000_s1028" type="#_x0000_t202" style="position:absolute;left:0;text-align:left;margin-left:313.75pt;margin-top:185.65pt;width:154pt;height:42.65pt;z-index:251664384;visibility:visible;mso-wrap-style:square;mso-width-percent:0;mso-height-percent:0;mso-wrap-distance-left:9pt;mso-wrap-distance-top:0;mso-wrap-distance-right:9pt;mso-wrap-distance-bottom:0;mso-position-horizontal:absolute;mso-position-horizontal-relative:text;mso-position-vertical:absolute;mso-position-vertical-relative:text;mso-width-percent:0;mso-height-percent:0;mso-width-relative:margin;mso-height-relative:margin;v-text-anchor:top" o:gfxdata="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" stroked="f">
                 <v:textbox inset="0,0,0,0">
                   <w:txbxContent>
                     <w:p>
@@ -10003,16 +10106,16 @@
           <w:noProof/>
         </w:rPr>
         <w:drawing>
-          <wp:anchor distT="0" distB="0" distL="114300" distR="114300" simplePos="0" relativeHeight="251663360" behindDoc="0" locked="0" layoutInCell="1" allowOverlap="1" wp14:anchorId="431D0289" wp14:editId="3B5466C7">
+          <wp:anchor distT="0" distB="0" distL="114300" distR="114300" simplePos="0" relativeHeight="251663360" behindDoc="0" locked="0" layoutInCell="1" allowOverlap="1" wp14:anchorId="431D0289" wp14:editId="36342E58">
             <wp:simplePos x="0" y="0"/>
             <wp:positionH relativeFrom="column">
-              <wp:posOffset>4080510</wp:posOffset>
+              <wp:posOffset>3976370</wp:posOffset>
             </wp:positionH>
             <wp:positionV relativeFrom="paragraph">
-              <wp:posOffset>631190</wp:posOffset>
+              <wp:posOffset>635635</wp:posOffset>
             </wp:positionV>
-            <wp:extent cx="1840230" cy="1776730"/>
-            <wp:effectExtent l="0" t="0" r="1270" b="1270"/>
+            <wp:extent cx="1946275" cy="1878965"/>
+            <wp:effectExtent l="0" t="0" r="0" b="635"/>
             <wp:wrapSquare wrapText="bothSides"/>
             <wp:docPr id="5" name="Picture 5" descr="A picture containing indoor, room, small, flower&#10;&#10;Description automatically generated"/>
             <wp:cNvGraphicFramePr>
@@ -10033,7 +10136,7 @@
                   <pic:spPr bwMode="auto">
                     <a:xfrm>
                       <a:off x="0" y="0"/>
-                      <a:ext cx="1840230" cy="1776730"/>
+                      <a:ext cx="1946275" cy="1878965"/>
                     </a:xfrm>
                     <a:prstGeom prst="rect">
                       <a:avLst/>
@@ -10308,14 +10411,14 @@
         <w:rPr>
           <w:rFonts w:ascii="Times" w:hAnsi="Times" w:cs="Arial"/>
         </w:rPr>
-        <w:t xml:space="preserve">having higher levels of drought tolerance than closed-canopy individuals due to increased heat tolerance. In addition, I expect individuals exposed to higher nighttime temperatures will </w:t>
+        <w:t xml:space="preserve">having higher levels of drought tolerance than closed-canopy individuals due to increased heat </w:t>
       </w:r>
       <w:r>
         <w:rPr>
           <w:rFonts w:ascii="Times" w:hAnsi="Times" w:cs="Arial"/>
         </w:rPr>
         <w:lastRenderedPageBreak/>
-        <w:t xml:space="preserve">demonstrate increased mortality and decreased recovery from drought. These findings are critical for forecasts as stress and disturbance are predicted to increase with warming. </w:t>
+        <w:t xml:space="preserve">tolerance. In addition, I expect individuals exposed to higher nighttime temperatures will demonstrate increased mortality and decreased recovery from drought. These findings are critical for forecasts as stress and disturbance are predicted to increase with warming. </w:t>
       </w:r>
     </w:p>
     <w:p>
@@ -10501,94 +10604,60 @@
           <w:b/>
           <w:bCs/>
         </w:rPr>
-        <w:t xml:space="preserve">Teaching: </w:t>
+        <w:t>Teaching:</w:t>
       </w:r>
       <w:r>
         <w:rPr>
           <w:rFonts w:ascii="Times" w:hAnsi="Times" w:cs="Arial"/>
-        </w:rPr>
-        <w:t xml:space="preserve">I will further sharpen my skills in </w:t>
-      </w:r>
-      <w:ins w:id="2" w:author="Chamberlain, Catherine" w:date="2020-11-18T10:06:00Z">
-        <w:r>
-          <w:rPr>
-            <w:rFonts w:ascii="Times" w:hAnsi="Times" w:cs="Arial"/>
-          </w:rPr>
-          <w:t>meeting facili</w:t>
-        </w:r>
-      </w:ins>
-      <w:ins w:id="3" w:author="Chamberlain, Catherine" w:date="2020-11-18T10:07:00Z">
-        <w:r>
-          <w:rPr>
-            <w:rFonts w:ascii="Times" w:hAnsi="Times" w:cs="Arial"/>
-          </w:rPr>
-          <w:t>t</w:t>
-        </w:r>
-      </w:ins>
-      <w:ins w:id="4" w:author="Chamberlain, Catherine" w:date="2020-11-18T10:06:00Z">
-        <w:r>
-          <w:rPr>
-            <w:rFonts w:ascii="Times" w:hAnsi="Times" w:cs="Arial"/>
-          </w:rPr>
-          <w:t>atio</w:t>
-        </w:r>
-      </w:ins>
-      <w:ins w:id="5" w:author="Chamberlain, Catherine" w:date="2020-11-18T10:07:00Z">
-        <w:r>
-          <w:rPr>
-            <w:rFonts w:ascii="Times" w:hAnsi="Times" w:cs="Arial"/>
-          </w:rPr>
-          <w:t>n</w:t>
-        </w:r>
-      </w:ins>
+          <w:b/>
+          <w:bCs/>
+          <w:i/>
+          <w:iCs/>
+        </w:rPr>
+        <w:t xml:space="preserve"> </w:t>
+      </w:r>
       <w:r>
         <w:rPr>
           <w:rFonts w:ascii="Times" w:hAnsi="Times" w:cs="Arial"/>
         </w:rPr>
-        <w:t xml:space="preserve"> for ecology and natural resources by co</w:t>
+        <w:t>Over the course of my proposed research timeline, I intend to develop and teach a 1-credit course for PhD students—especially BIPOC graduate students—how to develop postdoctoral grant proposals in ecology for N</w:t>
       </w:r>
       <w:r>
         <w:rPr>
           <w:rFonts w:ascii="Times" w:hAnsi="Times" w:cs="Arial"/>
         </w:rPr>
-        <w:softHyphen/>
-        <w:t>-mentoring graduate students in the College of Education focused on a project entitled Natural Resources Diversity Curriculum Integration. The main project goal is to review entry level courses at North Carolina State University and develop modules to incorporate diversity and inclusion into these courses since they impact a large body of students early in their college experience. I will also co-</w:t>
+        <w:t>OAA</w:t>
       </w:r>
       <w:r>
         <w:rPr>
           <w:rFonts w:ascii="Times" w:hAnsi="Times" w:cs="Arial"/>
         </w:rPr>
-        <w:softHyphen/>
-        <w:t xml:space="preserve">facilitate working groups with an NSF funded RCN - The Undergraduate Network for Increasing Diversity of Ecologists (UNIDE). The project aims to build a sustainable and interdisciplinary network of ecologists, educators and social scientists to address how cultural </w:t>
+        <w:t>, USDA, N</w:t>
       </w:r>
       <w:r>
         <w:rPr>
           <w:rFonts w:ascii="Times" w:hAnsi="Times" w:cs="Arial"/>
         </w:rPr>
+        <w:t>SF</w:t>
+      </w:r>
+      <w:r>
+        <w:rPr>
+          <w:rFonts w:ascii="Times" w:hAnsi="Times" w:cs="Arial"/>
+        </w:rPr>
+        <w:t xml:space="preserve"> or any other preferred agencies and assist students with securing a host advisor and/or university. By providing this opportunity, I will be able to hone my teaching and curriculum development skills while helping train students in an area not otherwise covered in the PhD experience. This course would involve bringing in guest lecturers and facilitating attendance to webinars offered by the aforementioned agencies. </w:t>
+      </w:r>
+      <w:r>
+        <w:rPr>
+          <w:rFonts w:ascii="Times" w:hAnsi="Times" w:cs="Arial"/>
+        </w:rPr>
         <w:lastRenderedPageBreak/>
-        <w:t xml:space="preserve">and social barriers impact human diversity in ecology and environmental disciplines (EE). These two opportunities will help develop skills in the area of </w:t>
-      </w:r>
-      <w:ins w:id="6" w:author="Chamberlain, Catherine" w:date="2020-11-18T10:07:00Z">
-        <w:r>
-          <w:rPr>
-            <w:rFonts w:ascii="Times" w:hAnsi="Times" w:cs="Arial"/>
-          </w:rPr>
-          <w:t>cross-sector engagement</w:t>
-        </w:r>
-      </w:ins>
-      <w:ins w:id="7" w:author="Chamberlain, Catherine" w:date="2020-11-18T10:08:00Z">
-        <w:r>
-          <w:rPr>
-            <w:rFonts w:ascii="Times" w:hAnsi="Times" w:cs="Arial"/>
-          </w:rPr>
-          <w:t xml:space="preserve"> </w:t>
-        </w:r>
-      </w:ins>
+        <w:t>Under the Inter-Institutional Program with the University of North Carolina system, students from several other universities may register for courses at North Carolina State University. Therefore, this course could be advertised to doctoral students at other universities in the area including Duke, North Carolina Central University and University of North Carolina partner schools.</w:t>
+      </w:r>
       <w:r>
         <w:rPr>
           <w:rFonts w:ascii="Times" w:hAnsi="Times" w:cs="Arial"/>
         </w:rPr>
-        <w:t>and meeting facilitation.</w:t>
+        <w:t xml:space="preserve"> </w:t>
       </w:r>
     </w:p>
     <w:p>
@@ -10611,21 +10680,19 @@
         <w:rPr>
           <w:rFonts w:ascii="Times" w:hAnsi="Times" w:cs="Arial"/>
         </w:rPr>
-        <w:t xml:space="preserve"> I propose to establish a mentorship pipeline for BIPOC individuals within the National Needs Fellowship (NNF) Program and the Doris Duke Conservation Scholars (DDCS) Program—where </w:t>
-      </w:r>
-      <w:proofErr w:type="spellStart"/>
+        <w:t xml:space="preserve"> I propose to establish a mentorship pipeline for BIPOC individuals within the National Needs Fellowship (NNF) Program and the Doris Duke Conservation Scholars (DDCS) Program—where Dr.</w:t>
+      </w:r>
       <w:r>
         <w:rPr>
           <w:rFonts w:ascii="Times" w:hAnsi="Times" w:cs="Arial"/>
         </w:rPr>
-        <w:t>Dr.Leggett</w:t>
-      </w:r>
-      <w:proofErr w:type="spellEnd"/>
+        <w:t xml:space="preserve"> </w:t>
+      </w:r>
       <w:r>
         <w:rPr>
           <w:rFonts w:ascii="Times" w:hAnsi="Times" w:cs="Arial"/>
         </w:rPr>
-        <w:t xml:space="preserve"> is lead PI and campus director. Both the NNF and DDCS programs have goals of recruiting and increasing diverse students in the field of ecology. Under the pipeline program I </w:t>
+        <w:t xml:space="preserve">Leggett is lead PI and campus director. Both the NNF and DDCS programs have goals of recruiting and increasing diverse students in the field of ecology. Under the pipeline program I </w:t>
       </w:r>
       <w:r>
         <w:rPr>
@@ -10639,7 +10706,7 @@
         </w:rPr>
         <w:t xml:space="preserve"> develop, I will train graduate students, who will train undergraduate students who will in turn train high school students, with the goal of increasing diversity and interest in ecology at all levels. By providing this training. Dr</w:t>
       </w:r>
-      <w:ins w:id="8" w:author="Chamberlain, Catherine" w:date="2020-11-18T10:04:00Z">
+      <w:ins w:id="2" w:author="Chamberlain, Catherine" w:date="2020-11-18T10:04:00Z">
         <w:r>
           <w:rPr>
             <w:rFonts w:ascii="Times" w:hAnsi="Times" w:cs="Arial"/>
@@ -10699,7 +10766,7 @@
         </w:rPr>
         <w:t xml:space="preserve"> In addition to my work with increasing diversity and inclusion at all levels, I intend to attend webinars and workshops offered by North Carolina State University designed for postdocs to hone project development and grant writing skills. I will also assist with grant writing to develop a collaborative project with </w:t>
       </w:r>
-      <w:ins w:id="9" w:author="Chamberlain, Catherine" w:date="2020-11-18T10:09:00Z">
+      <w:ins w:id="3" w:author="Chamberlain, Catherine" w:date="2020-11-18T10:09:00Z">
         <w:r>
           <w:rPr>
             <w:rFonts w:ascii="Times" w:hAnsi="Times" w:cs="Arial"/>
@@ -10713,7 +10780,7 @@
         </w:rPr>
         <w:t xml:space="preserve">, which </w:t>
       </w:r>
-      <w:ins w:id="10" w:author="Chamberlain, Catherine" w:date="2020-11-18T10:12:00Z">
+      <w:ins w:id="4" w:author="Chamberlain, Catherine" w:date="2020-11-18T10:12:00Z">
         <w:r>
           <w:rPr>
             <w:rFonts w:ascii="Times" w:hAnsi="Times" w:cs="Arial"/>
@@ -10727,7 +10794,7 @@
         </w:rPr>
         <w:t xml:space="preserve">a project to evaluate forest carbon sequestration </w:t>
       </w:r>
-      <w:ins w:id="11" w:author="Chamberlain, Catherine" w:date="2020-11-18T10:11:00Z">
+      <w:ins w:id="5" w:author="Chamberlain, Catherine" w:date="2020-11-18T10:11:00Z">
         <w:r>
           <w:rPr>
             <w:rFonts w:ascii="Times" w:hAnsi="Times" w:cs="Arial"/>
@@ -10779,7 +10846,7 @@
         </w:rPr>
         <w:t xml:space="preserve"> and Dr</w:t>
       </w:r>
-      <w:ins w:id="12" w:author="Chamberlain, Catherine" w:date="2020-11-18T10:04:00Z">
+      <w:ins w:id="6" w:author="Chamberlain, Catherine" w:date="2020-11-18T10:04:00Z">
         <w:r>
           <w:rPr>
             <w:rFonts w:ascii="Times" w:hAnsi="Times" w:cs="Arial"/>
@@ -11026,6 +11093,7 @@
           </w:tcPr>
           <w:p>
             <w:pPr>
+              <w:jc w:val="both"/>
               <w:rPr>
                 <w:rFonts w:ascii="Times" w:hAnsi="Times" w:cs="Arial"/>
               </w:rPr>
@@ -11046,6 +11114,7 @@
           </w:p>
           <w:p>
             <w:pPr>
+              <w:jc w:val="both"/>
               <w:rPr>
                 <w:rFonts w:ascii="Times" w:hAnsi="Times" w:cs="Arial"/>
               </w:rPr>
@@ -11059,6 +11128,7 @@
           </w:p>
           <w:p>
             <w:pPr>
+              <w:jc w:val="both"/>
               <w:rPr>
                 <w:rFonts w:ascii="Times" w:hAnsi="Times" w:cs="Arial"/>
               </w:rPr>
@@ -11077,6 +11147,7 @@
           </w:tcPr>
           <w:p>
             <w:pPr>
+              <w:jc w:val="both"/>
               <w:rPr>
                 <w:rFonts w:ascii="Times" w:hAnsi="Times" w:cs="Arial"/>
               </w:rPr>
@@ -11097,6 +11168,7 @@
           </w:p>
           <w:p>
             <w:pPr>
+              <w:jc w:val="both"/>
               <w:rPr>
                 <w:rFonts w:ascii="Times" w:hAnsi="Times" w:cs="Arial"/>
               </w:rPr>
@@ -11110,6 +11182,7 @@
           </w:p>
           <w:p>
             <w:pPr>
+              <w:jc w:val="both"/>
               <w:rPr>
                 <w:rFonts w:ascii="Times" w:hAnsi="Times" w:cs="Arial"/>
               </w:rPr>
@@ -11186,6 +11259,7 @@
           </w:tcPr>
           <w:p>
             <w:pPr>
+              <w:jc w:val="both"/>
               <w:rPr>
                 <w:rFonts w:ascii="Times" w:hAnsi="Times" w:cs="Arial"/>
               </w:rPr>
@@ -11210,6 +11284,7 @@
           </w:tcPr>
           <w:p>
             <w:pPr>
+              <w:jc w:val="both"/>
               <w:rPr>
                 <w:rFonts w:ascii="Times" w:hAnsi="Times" w:cs="Arial"/>
               </w:rPr>
@@ -11286,6 +11361,7 @@
           </w:tcPr>
           <w:p>
             <w:pPr>
+              <w:jc w:val="both"/>
               <w:rPr>
                 <w:rFonts w:ascii="Times" w:hAnsi="Times" w:cs="Arial"/>
               </w:rPr>
@@ -11299,6 +11375,7 @@
           </w:p>
           <w:p>
             <w:pPr>
+              <w:jc w:val="both"/>
               <w:rPr>
                 <w:rFonts w:ascii="Times" w:hAnsi="Times" w:cs="Arial"/>
               </w:rPr>
@@ -11323,6 +11400,7 @@
           </w:tcPr>
           <w:p>
             <w:pPr>
+              <w:jc w:val="both"/>
               <w:rPr>
                 <w:rFonts w:ascii="Times" w:hAnsi="Times" w:cs="Arial"/>
               </w:rPr>
@@ -11399,6 +11477,7 @@
           </w:tcPr>
           <w:p>
             <w:pPr>
+              <w:jc w:val="both"/>
               <w:rPr>
                 <w:rFonts w:ascii="Times" w:hAnsi="Times" w:cs="Arial"/>
               </w:rPr>
@@ -11412,6 +11491,7 @@
           </w:p>
           <w:p>
             <w:pPr>
+              <w:jc w:val="both"/>
               <w:rPr>
                 <w:rFonts w:ascii="Times" w:hAnsi="Times" w:cs="Arial"/>
               </w:rPr>
@@ -11436,6 +11516,7 @@
           </w:tcPr>
           <w:p>
             <w:pPr>
+              <w:jc w:val="both"/>
               <w:rPr>
                 <w:rFonts w:ascii="Times" w:hAnsi="Times" w:cs="Arial"/>
               </w:rPr>
@@ -11449,6 +11530,7 @@
           </w:p>
           <w:p>
             <w:pPr>
+              <w:jc w:val="both"/>
               <w:rPr>
                 <w:rFonts w:ascii="Times" w:hAnsi="Times" w:cs="Arial"/>
               </w:rPr>
@@ -11525,6 +11607,7 @@
           </w:tcPr>
           <w:p>
             <w:pPr>
+              <w:jc w:val="both"/>
               <w:rPr>
                 <w:rFonts w:ascii="Times" w:hAnsi="Times" w:cs="Arial"/>
               </w:rPr>
@@ -11561,6 +11644,7 @@
           </w:tcPr>
           <w:p>
             <w:pPr>
+              <w:jc w:val="both"/>
               <w:rPr>
                 <w:rFonts w:ascii="Times" w:hAnsi="Times" w:cs="Arial"/>
               </w:rPr>
@@ -11631,6 +11715,7 @@
           </w:tcPr>
           <w:p>
             <w:pPr>
+              <w:jc w:val="both"/>
               <w:rPr>
                 <w:rFonts w:ascii="Times" w:hAnsi="Times" w:cs="Arial"/>
               </w:rPr>
@@ -11655,6 +11740,7 @@
           </w:tcPr>
           <w:p>
             <w:pPr>
+              <w:jc w:val="both"/>
               <w:rPr>
                 <w:rFonts w:ascii="Times" w:hAnsi="Times" w:cs="Arial"/>
               </w:rPr>
@@ -11727,6 +11813,7 @@
       <w:pPr>
         <w:spacing w:before="60"/>
         <w:ind w:left="720" w:hanging="720"/>
+        <w:jc w:val="both"/>
         <w:rPr>
           <w:rFonts w:ascii="Arial" w:hAnsi="Arial" w:cs="Arial"/>
           <w:sz w:val="22"/>
@@ -11943,6 +12030,7 @@
     <w:p>
       <w:pPr>
         <w:ind w:left="720" w:hanging="720"/>
+        <w:jc w:val="both"/>
         <w:rPr>
           <w:rFonts w:ascii="Arial" w:hAnsi="Arial" w:cs="Arial"/>
           <w:sz w:val="22"/>
@@ -12033,6 +12121,7 @@
     <w:p>
       <w:pPr>
         <w:ind w:left="720" w:hanging="720"/>
+        <w:jc w:val="both"/>
         <w:rPr>
           <w:rFonts w:ascii="Arial" w:hAnsi="Arial" w:cs="Arial"/>
           <w:sz w:val="22"/>
@@ -12215,6 +12304,7 @@
     <w:p>
       <w:pPr>
         <w:ind w:left="720" w:hanging="720"/>
+        <w:jc w:val="both"/>
         <w:rPr>
           <w:rFonts w:ascii="Arial" w:hAnsi="Arial" w:cs="Arial"/>
           <w:sz w:val="22"/>
@@ -12287,6 +12377,7 @@
     <w:p>
       <w:pPr>
         <w:ind w:left="720" w:hanging="720"/>
+        <w:jc w:val="both"/>
         <w:rPr>
           <w:rFonts w:ascii="Arial" w:hAnsi="Arial" w:cs="Arial"/>
           <w:sz w:val="22"/>
@@ -12377,6 +12468,7 @@
     <w:p>
       <w:pPr>
         <w:ind w:left="720" w:hanging="720"/>
+        <w:jc w:val="both"/>
         <w:rPr>
           <w:rFonts w:ascii="Arial" w:hAnsi="Arial" w:cs="Arial"/>
           <w:sz w:val="22"/>
@@ -12449,6 +12541,7 @@
     <w:p>
       <w:pPr>
         <w:ind w:left="720" w:hanging="720"/>
+        <w:jc w:val="both"/>
         <w:rPr>
           <w:rFonts w:ascii="Arial" w:hAnsi="Arial" w:cs="Arial"/>
           <w:sz w:val="22"/>
@@ -12531,6 +12624,7 @@
     <w:p>
       <w:pPr>
         <w:ind w:left="720" w:hanging="720"/>
+        <w:jc w:val="both"/>
         <w:rPr>
           <w:rFonts w:ascii="Arial" w:hAnsi="Arial" w:cs="Arial"/>
           <w:sz w:val="22"/>
@@ -12599,6 +12693,7 @@
         <w:pStyle w:val="bibitem"/>
         <w:widowControl/>
         <w:ind w:left="720" w:hanging="720"/>
+        <w:jc w:val="both"/>
         <w:rPr>
           <w:rFonts w:ascii="Arial" w:hAnsi="Arial" w:cs="Arial"/>
           <w:sz w:val="22"/>
@@ -12654,6 +12749,7 @@
       <w:pPr>
         <w:pStyle w:val="bibitem"/>
         <w:ind w:left="720" w:hanging="720"/>
+        <w:jc w:val="both"/>
         <w:rPr>
           <w:rFonts w:ascii="Arial" w:hAnsi="Arial" w:cs="Arial"/>
           <w:sz w:val="22"/>
@@ -12711,6 +12807,7 @@
       <w:pPr>
         <w:pStyle w:val="bibitem"/>
         <w:ind w:left="720" w:hanging="720"/>
+        <w:jc w:val="both"/>
         <w:rPr>
           <w:rFonts w:ascii="Arial" w:hAnsi="Arial" w:cs="Arial"/>
           <w:sz w:val="22"/>
@@ -12765,6 +12862,7 @@
         <w:pStyle w:val="bibitem"/>
         <w:widowControl/>
         <w:ind w:left="720" w:hanging="720"/>
+        <w:jc w:val="both"/>
         <w:rPr>
           <w:rFonts w:ascii="Arial" w:hAnsi="Arial" w:cs="Arial"/>
           <w:sz w:val="22"/>
@@ -12820,6 +12918,7 @@
       <w:pPr>
         <w:widowControl w:val="0"/>
         <w:ind w:left="720" w:hanging="720"/>
+        <w:jc w:val="both"/>
         <w:rPr>
           <w:rFonts w:ascii="Arial" w:hAnsi="Arial" w:cs="Arial"/>
           <w:sz w:val="20"/>
@@ -12932,6 +13031,7 @@
     <w:p>
       <w:pPr>
         <w:ind w:left="720" w:hanging="720"/>
+        <w:jc w:val="both"/>
         <w:rPr>
           <w:rFonts w:ascii="Arial" w:hAnsi="Arial" w:cs="Arial"/>
           <w:sz w:val="22"/>
@@ -13006,6 +13106,7 @@
         <w:pStyle w:val="bibitem"/>
         <w:widowControl/>
         <w:ind w:left="720" w:hanging="720"/>
+        <w:jc w:val="both"/>
         <w:rPr>
           <w:rFonts w:ascii="Arial" w:hAnsi="Arial" w:cs="Arial"/>
           <w:sz w:val="22"/>
@@ -13060,6 +13161,7 @@
     <w:p>
       <w:pPr>
         <w:ind w:left="720" w:hanging="720"/>
+        <w:jc w:val="both"/>
         <w:rPr>
           <w:rFonts w:ascii="Arial" w:eastAsia="Times New Roman" w:hAnsi="Arial" w:cs="Arial"/>
           <w:color w:val="222222"/>
@@ -13210,18 +13312,7 @@
           <w:szCs w:val="22"/>
           <w:shd w:val="clear" w:color="auto" w:fill="FFFFFF"/>
         </w:rPr>
-        <w:t xml:space="preserve"> </w:t>
-      </w:r>
-      <w:r>
-        <w:rPr>
-          <w:rFonts w:ascii="Arial" w:eastAsia="Times New Roman" w:hAnsi="Arial" w:cs="Arial"/>
-          <w:color w:val="222222"/>
-          <w:sz w:val="22"/>
-          <w:szCs w:val="22"/>
-          <w:shd w:val="clear" w:color="auto" w:fill="FFFFFF"/>
-        </w:rPr>
-        <w:lastRenderedPageBreak/>
-        <w:t>reserves in temperate trees with contrasting wood anatomy. </w:t>
+        <w:t xml:space="preserve"> reserves in temperate trees with contrasting wood anatomy. </w:t>
       </w:r>
       <w:r>
         <w:rPr>
@@ -13267,18 +13358,20 @@
     <w:p>
       <w:pPr>
         <w:ind w:left="720" w:hanging="720"/>
-        <w:rPr>
-          <w:rFonts w:ascii="Arial" w:hAnsi="Arial" w:cs="Arial"/>
-          <w:sz w:val="22"/>
-          <w:szCs w:val="22"/>
-        </w:rPr>
-      </w:pPr>
-      <w:r>
-        <w:rPr>
-          <w:rFonts w:ascii="Arial" w:hAnsi="Arial" w:cs="Arial"/>
-          <w:sz w:val="22"/>
-          <w:szCs w:val="22"/>
-        </w:rPr>
+        <w:jc w:val="both"/>
+        <w:rPr>
+          <w:rFonts w:ascii="Arial" w:hAnsi="Arial" w:cs="Arial"/>
+          <w:sz w:val="22"/>
+          <w:szCs w:val="22"/>
+        </w:rPr>
+      </w:pPr>
+      <w:r>
+        <w:rPr>
+          <w:rFonts w:ascii="Arial" w:hAnsi="Arial" w:cs="Arial"/>
+          <w:sz w:val="22"/>
+          <w:szCs w:val="22"/>
+        </w:rPr>
+        <w:lastRenderedPageBreak/>
         <w:t xml:space="preserve">Giorgi, F., Hurrell, J.W., </w:t>
       </w:r>
       <w:proofErr w:type="spellStart"/>
@@ -13357,6 +13450,7 @@
     <w:p>
       <w:pPr>
         <w:ind w:left="720" w:hanging="720"/>
+        <w:jc w:val="both"/>
         <w:rPr>
           <w:rFonts w:ascii="Arial" w:hAnsi="Arial" w:cs="Arial"/>
           <w:sz w:val="22"/>
@@ -13439,6 +13533,7 @@
     <w:p>
       <w:pPr>
         <w:ind w:left="720" w:hanging="720"/>
+        <w:jc w:val="both"/>
         <w:rPr>
           <w:rFonts w:ascii="Arial" w:hAnsi="Arial" w:cs="Arial"/>
           <w:sz w:val="22"/>
@@ -13503,6 +13598,7 @@
     <w:p>
       <w:pPr>
         <w:ind w:left="720" w:hanging="720"/>
+        <w:jc w:val="both"/>
         <w:rPr>
           <w:rFonts w:ascii="Arial" w:hAnsi="Arial" w:cs="Arial"/>
           <w:sz w:val="22"/>
@@ -13607,6 +13703,7 @@
     <w:p>
       <w:pPr>
         <w:ind w:left="720" w:hanging="720"/>
+        <w:jc w:val="both"/>
         <w:rPr>
           <w:rFonts w:ascii="Arial" w:hAnsi="Arial" w:cs="Arial"/>
           <w:sz w:val="22"/>
@@ -13661,6 +13758,7 @@
     <w:p>
       <w:pPr>
         <w:ind w:left="720" w:hanging="720"/>
+        <w:jc w:val="both"/>
         <w:rPr>
           <w:rFonts w:ascii="Arial" w:hAnsi="Arial" w:cs="Arial"/>
           <w:sz w:val="22"/>
@@ -13715,6 +13813,7 @@
     <w:p>
       <w:pPr>
         <w:ind w:left="720" w:hanging="720"/>
+        <w:jc w:val="both"/>
         <w:rPr>
           <w:rFonts w:ascii="Arial" w:hAnsi="Arial" w:cs="Arial"/>
           <w:sz w:val="22"/>
@@ -13839,6 +13938,7 @@
     <w:p>
       <w:pPr>
         <w:ind w:left="720" w:hanging="720"/>
+        <w:jc w:val="both"/>
         <w:rPr>
           <w:rFonts w:ascii="Arial" w:hAnsi="Arial" w:cs="Arial"/>
           <w:sz w:val="22"/>
@@ -13903,6 +14003,7 @@
     <w:p>
       <w:pPr>
         <w:ind w:left="720" w:hanging="720"/>
+        <w:jc w:val="both"/>
         <w:rPr>
           <w:rFonts w:ascii="Arial" w:hAnsi="Arial" w:cs="Arial"/>
           <w:sz w:val="22"/>
@@ -13975,6 +14076,7 @@
     <w:p>
       <w:pPr>
         <w:ind w:left="720" w:hanging="720"/>
+        <w:jc w:val="both"/>
         <w:rPr>
           <w:rFonts w:ascii="Arial" w:hAnsi="Arial" w:cs="Arial"/>
           <w:sz w:val="22"/>
@@ -14047,6 +14149,7 @@
     <w:p>
       <w:pPr>
         <w:ind w:left="720" w:hanging="720"/>
+        <w:jc w:val="both"/>
         <w:rPr>
           <w:rFonts w:ascii="Arial" w:hAnsi="Arial" w:cs="Arial"/>
           <w:sz w:val="22"/>
@@ -14191,6 +14294,7 @@
     <w:p>
       <w:pPr>
         <w:ind w:left="720" w:hanging="720"/>
+        <w:jc w:val="both"/>
         <w:rPr>
           <w:rFonts w:ascii="Arial" w:hAnsi="Arial" w:cs="Arial"/>
           <w:sz w:val="22"/>
@@ -14293,6 +14397,7 @@
     <w:p>
       <w:pPr>
         <w:ind w:left="720" w:hanging="720"/>
+        <w:jc w:val="both"/>
         <w:rPr>
           <w:rFonts w:ascii="Arial" w:hAnsi="Arial" w:cs="Arial"/>
           <w:sz w:val="22"/>
@@ -14375,6 +14480,7 @@
     <w:p>
       <w:pPr>
         <w:ind w:left="720" w:hanging="720"/>
+        <w:jc w:val="both"/>
         <w:rPr>
           <w:rFonts w:ascii="Arial" w:hAnsi="Arial" w:cs="Arial"/>
           <w:sz w:val="22"/>
@@ -14439,6 +14545,7 @@
     <w:p>
       <w:pPr>
         <w:ind w:left="720" w:hanging="720"/>
+        <w:jc w:val="both"/>
         <w:rPr>
           <w:rFonts w:ascii="Arial" w:hAnsi="Arial" w:cs="Arial"/>
           <w:sz w:val="22"/>
@@ -14493,6 +14600,7 @@
     <w:p>
       <w:pPr>
         <w:ind w:left="720" w:hanging="720"/>
+        <w:jc w:val="both"/>
         <w:rPr>
           <w:rFonts w:ascii="Arial" w:hAnsi="Arial" w:cs="Arial"/>
           <w:sz w:val="22"/>
@@ -14751,6 +14859,7 @@
     <w:p>
       <w:pPr>
         <w:ind w:left="720" w:hanging="720"/>
+        <w:jc w:val="both"/>
         <w:rPr>
           <w:rFonts w:ascii="Arial" w:hAnsi="Arial" w:cs="Arial"/>
           <w:sz w:val="22"/>
@@ -14881,6 +14990,7 @@
     <w:p>
       <w:pPr>
         <w:ind w:left="720" w:hanging="720"/>
+        <w:jc w:val="both"/>
         <w:rPr>
           <w:rFonts w:ascii="Arial" w:hAnsi="Arial" w:cs="Arial"/>
           <w:sz w:val="22"/>
@@ -14967,19 +15077,19 @@
     <w:p>
       <w:pPr>
         <w:ind w:left="720" w:hanging="720"/>
-        <w:rPr>
-          <w:rFonts w:ascii="Arial" w:hAnsi="Arial" w:cs="Arial"/>
-          <w:sz w:val="22"/>
-          <w:szCs w:val="22"/>
-        </w:rPr>
-      </w:pPr>
-      <w:r>
-        <w:rPr>
-          <w:rFonts w:ascii="Arial" w:hAnsi="Arial" w:cs="Arial"/>
-          <w:sz w:val="22"/>
-          <w:szCs w:val="22"/>
-        </w:rPr>
-        <w:lastRenderedPageBreak/>
+        <w:jc w:val="both"/>
+        <w:rPr>
+          <w:rFonts w:ascii="Arial" w:hAnsi="Arial" w:cs="Arial"/>
+          <w:sz w:val="22"/>
+          <w:szCs w:val="22"/>
+        </w:rPr>
+      </w:pPr>
+      <w:r>
+        <w:rPr>
+          <w:rFonts w:ascii="Arial" w:hAnsi="Arial" w:cs="Arial"/>
+          <w:sz w:val="22"/>
+          <w:szCs w:val="22"/>
+        </w:rPr>
         <w:t xml:space="preserve">Schatz, J.D., Forrester, J.A. &amp; </w:t>
       </w:r>
       <w:proofErr w:type="spellStart"/>
@@ -15056,18 +15166,20 @@
     <w:p>
       <w:pPr>
         <w:ind w:left="720" w:hanging="720"/>
-        <w:rPr>
-          <w:rFonts w:ascii="Arial" w:hAnsi="Arial" w:cs="Arial"/>
-          <w:sz w:val="22"/>
-          <w:szCs w:val="22"/>
-        </w:rPr>
-      </w:pPr>
-      <w:r>
-        <w:rPr>
-          <w:rFonts w:ascii="Arial" w:hAnsi="Arial" w:cs="Arial"/>
-          <w:sz w:val="22"/>
-          <w:szCs w:val="22"/>
-        </w:rPr>
+        <w:jc w:val="both"/>
+        <w:rPr>
+          <w:rFonts w:ascii="Arial" w:hAnsi="Arial" w:cs="Arial"/>
+          <w:sz w:val="22"/>
+          <w:szCs w:val="22"/>
+        </w:rPr>
+      </w:pPr>
+      <w:r>
+        <w:rPr>
+          <w:rFonts w:ascii="Arial" w:hAnsi="Arial" w:cs="Arial"/>
+          <w:sz w:val="22"/>
+          <w:szCs w:val="22"/>
+        </w:rPr>
+        <w:lastRenderedPageBreak/>
         <w:t xml:space="preserve">Schwartz, M.D., </w:t>
       </w:r>
       <w:proofErr w:type="spellStart"/>
@@ -15146,6 +15258,7 @@
     <w:p>
       <w:pPr>
         <w:ind w:left="720" w:hanging="720"/>
+        <w:jc w:val="both"/>
         <w:rPr>
           <w:rFonts w:ascii="Arial" w:hAnsi="Arial" w:cs="Arial"/>
           <w:sz w:val="22"/>
@@ -15318,6 +15431,7 @@
     <w:p>
       <w:pPr>
         <w:ind w:left="720" w:hanging="720"/>
+        <w:jc w:val="both"/>
         <w:rPr>
           <w:rFonts w:ascii="Arial" w:hAnsi="Arial" w:cs="Arial"/>
           <w:sz w:val="22"/>
@@ -15370,6 +15484,7 @@
     <w:p>
       <w:pPr>
         <w:ind w:left="720" w:hanging="720"/>
+        <w:jc w:val="both"/>
         <w:rPr>
           <w:rFonts w:ascii="Arial" w:hAnsi="Arial" w:cs="Arial"/>
           <w:sz w:val="22"/>
@@ -15421,9 +15536,14 @@
         <w:t>.</w:t>
       </w:r>
     </w:p>
-    <w:p/>
-    <w:p>
-      <w:pPr>
+    <w:p>
+      <w:pPr>
+        <w:jc w:val="both"/>
+      </w:pPr>
+    </w:p>
+    <w:p>
+      <w:pPr>
+        <w:jc w:val="both"/>
         <w:rPr>
           <w:rFonts w:ascii="Times" w:eastAsia="Arial" w:hAnsi="Times" w:cs="Calibri"/>
           <w:b/>
@@ -15669,6 +15789,7 @@
     </w:p>
     <w:p>
       <w:pPr>
+        <w:jc w:val="both"/>
         <w:rPr>
           <w:rFonts w:ascii="Times" w:eastAsia="Arial" w:hAnsi="Times" w:cs="Calibri"/>
           <w:b/>
@@ -15690,6 +15811,7 @@
     </w:p>
     <w:p>
       <w:pPr>
+        <w:jc w:val="both"/>
         <w:rPr>
           <w:rFonts w:ascii="Times New Roman" w:eastAsia="Times New Roman" w:hAnsi="Times New Roman" w:cs="Times New Roman"/>
         </w:rPr>
@@ -15719,9 +15841,9 @@
           <w:noProof/>
         </w:rPr>
         <w:drawing>
-          <wp:inline distT="0" distB="0" distL="0" distR="0" wp14:anchorId="37D59267" wp14:editId="175E5236">
-            <wp:extent cx="2806700" cy="457200"/>
-            <wp:effectExtent l="0" t="0" r="0" b="0"/>
+          <wp:inline distT="0" distB="0" distL="0" distR="0" wp14:anchorId="37D59267" wp14:editId="60C66B54">
+            <wp:extent cx="2711302" cy="441660"/>
+            <wp:effectExtent l="0" t="0" r="0" b="3175"/>
             <wp:docPr id="21" name="Picture 21" descr="page1image3814528"/>
             <wp:cNvGraphicFramePr>
               <a:graphicFrameLocks xmlns:a="http://schemas.openxmlformats.org/drawingml/2006/main" noChangeAspect="1"/>
@@ -15751,7 +15873,7 @@
                   <pic:spPr bwMode="auto">
                     <a:xfrm>
                       <a:off x="0" y="0"/>
-                      <a:ext cx="2806700" cy="457200"/>
+                      <a:ext cx="2720911" cy="443225"/>
                     </a:xfrm>
                     <a:prstGeom prst="rect">
                       <a:avLst/>
@@ -15897,6 +16019,7 @@
     </w:p>
     <w:p>
       <w:pPr>
+        <w:jc w:val="both"/>
         <w:rPr>
           <w:rFonts w:ascii="Times New Roman" w:eastAsia="Times New Roman" w:hAnsi="Times New Roman" w:cs="Times New Roman"/>
         </w:rPr>
@@ -15904,715 +16027,405 @@
     </w:p>
     <w:p>
       <w:pPr>
-        <w:spacing w:before="100" w:beforeAutospacing="1" w:after="100" w:afterAutospacing="1"/>
-        <w:rPr>
-          <w:rFonts w:ascii="Times" w:eastAsia="Times New Roman" w:hAnsi="Times" w:cs="Times New Roman"/>
-        </w:rPr>
-      </w:pPr>
-      <w:r>
-        <w:rPr>
-          <w:rFonts w:ascii="Times" w:eastAsia="Times New Roman" w:hAnsi="Times" w:cs="Times New Roman"/>
-        </w:rPr>
-        <w:t xml:space="preserve">8 January 2020 </w:t>
-      </w:r>
-    </w:p>
-    <w:p>
-      <w:pPr>
-        <w:spacing w:before="100" w:beforeAutospacing="1" w:after="100" w:afterAutospacing="1"/>
-        <w:rPr>
-          <w:rFonts w:ascii="Times" w:eastAsia="Times New Roman" w:hAnsi="Times" w:cs="Times New Roman"/>
-        </w:rPr>
-      </w:pPr>
-      <w:r>
-        <w:rPr>
-          <w:rFonts w:ascii="Times" w:eastAsia="Times New Roman" w:hAnsi="Times" w:cs="Times New Roman"/>
-        </w:rPr>
-        <w:t>Dear UCAR Steering Committee:</w:t>
-      </w:r>
-      <w:r>
-        <w:rPr>
-          <w:rFonts w:ascii="Times" w:eastAsia="Times New Roman" w:hAnsi="Times" w:cs="Times New Roman"/>
-        </w:rPr>
-        <w:br/>
-        <w:t xml:space="preserve">As the proposed </w:t>
-      </w:r>
-      <w:r>
-        <w:rPr>
-          <w:rFonts w:ascii="Times" w:eastAsia="Times New Roman" w:hAnsi="Times" w:cs="Times New Roman"/>
-        </w:rPr>
-        <w:t>host</w:t>
-      </w:r>
-      <w:r>
-        <w:rPr>
-          <w:rFonts w:ascii="Times" w:eastAsia="Times New Roman" w:hAnsi="Times" w:cs="Times New Roman"/>
-        </w:rPr>
-        <w:t xml:space="preserve"> scientist, I enthusiastically support the postdoctoral fellowship application of </w:t>
-      </w:r>
-      <w:r>
-        <w:rPr>
-          <w:rFonts w:ascii="Times" w:eastAsia="Times New Roman" w:hAnsi="Times" w:cs="Arial"/>
-          <w:b/>
-          <w:bCs/>
+        <w:jc w:val="both"/>
+        <w:rPr>
+          <w:rFonts w:cs="Arial"/>
+        </w:rPr>
+      </w:pPr>
+      <w:r>
+        <w:rPr>
+          <w:rFonts w:cs="Arial"/>
+        </w:rPr>
+        <w:t>5</w:t>
+      </w:r>
+      <w:r>
+        <w:rPr>
+          <w:rFonts w:cs="Arial"/>
+        </w:rPr>
+        <w:t xml:space="preserve"> </w:t>
+      </w:r>
+      <w:r>
+        <w:rPr>
+          <w:rFonts w:cs="Arial"/>
+        </w:rPr>
+        <w:t>January 2021</w:t>
+      </w:r>
+    </w:p>
+    <w:p>
+      <w:pPr>
+        <w:jc w:val="both"/>
+        <w:rPr>
+          <w:rFonts w:cs="Arial"/>
+        </w:rPr>
+      </w:pPr>
+    </w:p>
+    <w:p>
+      <w:pPr>
+        <w:jc w:val="both"/>
+        <w:rPr>
+          <w:rFonts w:cs="Arial"/>
+        </w:rPr>
+      </w:pPr>
+      <w:r>
+        <w:rPr>
+          <w:rFonts w:cs="Arial"/>
+        </w:rPr>
+        <w:t>Dear Selection Committee:</w:t>
+      </w:r>
+    </w:p>
+    <w:p>
+      <w:pPr>
+        <w:pStyle w:val="Default"/>
+        <w:ind w:firstLine="720"/>
+        <w:jc w:val="both"/>
+        <w:rPr>
+          <w:rFonts w:asciiTheme="minorHAnsi" w:hAnsiTheme="minorHAnsi" w:cstheme="minorHAnsi"/>
+        </w:rPr>
+      </w:pPr>
+      <w:r>
+        <w:rPr>
+          <w:rFonts w:asciiTheme="minorHAnsi" w:hAnsiTheme="minorHAnsi" w:cstheme="minorHAnsi"/>
+        </w:rPr>
+        <w:t xml:space="preserve">As the proposed host scientist, I enthusiastically support the application of </w:t>
+      </w:r>
+      <w:r>
+        <w:rPr>
+          <w:rFonts w:asciiTheme="minorHAnsi" w:hAnsiTheme="minorHAnsi" w:cstheme="minorHAnsi"/>
+          <w:b/>
         </w:rPr>
         <w:t>Catherine Chamberlain</w:t>
       </w:r>
       <w:r>
         <w:rPr>
-          <w:rFonts w:ascii="Times" w:eastAsia="Times New Roman" w:hAnsi="Times" w:cs="Times New Roman"/>
-        </w:rPr>
-        <w:t xml:space="preserve">. The proposed project and its defined goals will broaden Catherine’s current skill set and provide training in evaluating various ecological parameters at an ecosystem scale level in addition to gaining skills focused on evaluating the impact of soil/belowground processes on these parameters. Specifically this proposal focuses on understanding the effects of climate change on forest resilience in the southern Appalachian forest system. </w:t>
-      </w:r>
-    </w:p>
-    <w:p>
-      <w:pPr>
-        <w:spacing w:before="100" w:beforeAutospacing="1" w:after="100" w:afterAutospacing="1"/>
-        <w:jc w:val="both"/>
-        <w:rPr>
-          <w:rFonts w:ascii="Times" w:eastAsia="Times New Roman" w:hAnsi="Times" w:cs="Arial"/>
-          <w:b/>
-          <w:bCs/>
-        </w:rPr>
-      </w:pPr>
-      <w:r>
-        <w:rPr>
-          <w:rFonts w:ascii="Times" w:eastAsia="Times New Roman" w:hAnsi="Times" w:cs="Times New Roman"/>
-        </w:rPr>
-        <w:t>Catherine has a goal of working in a non-academic field which works well with my career path immediately after graduate school. Having worked in forest industry for 10 years prior to joining the faculty at NCSU I have experience working and navigating successfully in a non-academic environment. During my tenure as a sustainability scientist I learned skills (negotiating, prioritizing and budgeting) not necessarily taught in graduate school. Much of my work involved collaborating with outside agencies (government, non- profits, and community groups) to achieve my company’s sustainability goals. I look forward to connecting Catherine with a wide range of contacts to explore her career options. For her postdoc fellowship, I have contacted three scientists that have agreed to serve as collaborators and/or mentors during her time here at NCSU.</w:t>
-      </w:r>
-      <w:r>
-        <w:rPr>
-          <w:rFonts w:ascii="Times" w:eastAsia="Times New Roman" w:hAnsi="Times" w:cs="Times New Roman"/>
-        </w:rPr>
-        <w:br/>
-      </w:r>
-    </w:p>
-    <w:p>
-      <w:pPr>
-        <w:spacing w:before="100" w:beforeAutospacing="1" w:after="100" w:afterAutospacing="1"/>
-        <w:jc w:val="both"/>
-        <w:rPr>
-          <w:rFonts w:ascii="Times" w:eastAsia="Times New Roman" w:hAnsi="Times" w:cs="Times New Roman"/>
-        </w:rPr>
-      </w:pPr>
-      <w:r>
-        <w:rPr>
-          <w:rFonts w:ascii="Times" w:eastAsia="Times New Roman" w:hAnsi="Times" w:cs="Arial"/>
-          <w:b/>
-          <w:bCs/>
+          <w:rFonts w:asciiTheme="minorHAnsi" w:hAnsiTheme="minorHAnsi" w:cstheme="minorHAnsi"/>
+        </w:rPr>
+        <w:t xml:space="preserve"> for the NOAA Climate &amp; Global Change Postdoctoral Program. The proposed project and its defined goals will broaden Catherine’s current skill set and provide training in evaluating various ecological parameters at an ecosystem scale level in addition to gaining skills focused on evaluating the impact of soil/belowground processes on these parameters. Specifically this proposal focuses on understanding the effects of climate change on carbon sequestration and forest resilience in southern Appalachian forest system.</w:t>
+      </w:r>
+    </w:p>
+    <w:p>
+      <w:pPr>
+        <w:pStyle w:val="Default"/>
+        <w:ind w:firstLine="720"/>
+        <w:jc w:val="both"/>
+        <w:rPr>
+          <w:rFonts w:asciiTheme="minorHAnsi" w:hAnsiTheme="minorHAnsi" w:cstheme="minorHAnsi"/>
+        </w:rPr>
+      </w:pPr>
+      <w:r>
+        <w:rPr>
+          <w:rFonts w:asciiTheme="minorHAnsi" w:hAnsiTheme="minorHAnsi" w:cstheme="minorHAnsi"/>
+        </w:rPr>
+        <w:t>Catherine has a goal of working in a non-academic field which works well with my career path immediately after graduate school. Having worked in forest industry for 10 years prior to joining the faculty at NCSU I have experience working and navigating successfully in a non-academic environment. During my tenure as a sustainability scientist I learned skills (negotiating, prioritizing and budgeting) not necessarily taught in graduate school. Much of my work involved collaborating with outside agencies (government, non-profits, and community groups) to achieve my company’s sustainability goals. I look forward to connecting Catherine with a wide range of contacts to explore her career options. For her postdoc fellowship, I have contacted three scientists that have agreed to serve as collaborators and/or mentors during her time here at NCSU.</w:t>
+      </w:r>
+    </w:p>
+    <w:p>
+      <w:pPr>
+        <w:pStyle w:val="Default"/>
+        <w:jc w:val="both"/>
+        <w:rPr>
+          <w:rFonts w:asciiTheme="minorHAnsi" w:hAnsiTheme="minorHAnsi" w:cstheme="minorHAnsi"/>
+          <w:b/>
+          <w:u w:val="single"/>
+        </w:rPr>
+      </w:pPr>
+      <w:r>
+        <w:rPr>
+          <w:rFonts w:asciiTheme="minorHAnsi" w:hAnsiTheme="minorHAnsi" w:cstheme="minorHAnsi"/>
+          <w:b/>
+          <w:u w:val="single"/>
         </w:rPr>
         <w:t>Catherine’s Team of Amazing Scientists</w:t>
       </w:r>
-      <w:r>
-        <w:rPr>
-          <w:rFonts w:ascii="Times" w:eastAsia="Times New Roman" w:hAnsi="Times" w:cs="Arial"/>
-          <w:b/>
-          <w:bCs/>
-        </w:rPr>
-        <w:t xml:space="preserve">: </w:t>
-      </w:r>
-      <w:r>
-        <w:rPr>
-          <w:rFonts w:ascii="Times" w:eastAsia="Times New Roman" w:hAnsi="Times" w:cs="Times New Roman"/>
+    </w:p>
+    <w:p>
+      <w:pPr>
+        <w:pStyle w:val="Default"/>
+        <w:ind w:firstLine="720"/>
+        <w:jc w:val="both"/>
+        <w:rPr>
+          <w:rFonts w:asciiTheme="minorHAnsi" w:hAnsiTheme="minorHAnsi" w:cstheme="minorHAnsi"/>
+        </w:rPr>
+      </w:pPr>
+      <w:r>
+        <w:rPr>
+          <w:rFonts w:asciiTheme="minorHAnsi" w:hAnsiTheme="minorHAnsi" w:cstheme="minorHAnsi"/>
         </w:rPr>
         <w:t xml:space="preserve">I will serve as Catherine’s </w:t>
       </w:r>
       <w:r>
         <w:rPr>
-          <w:rFonts w:ascii="Times" w:eastAsia="Times New Roman" w:hAnsi="Times" w:cs="Arial"/>
-          <w:b/>
-          <w:bCs/>
+          <w:rFonts w:asciiTheme="minorHAnsi" w:hAnsiTheme="minorHAnsi" w:cstheme="minorHAnsi"/>
+          <w:b/>
         </w:rPr>
         <w:t>primary advisor</w:t>
       </w:r>
       <w:r>
         <w:rPr>
-          <w:rFonts w:ascii="Times" w:eastAsia="Times New Roman" w:hAnsi="Times" w:cs="Times New Roman"/>
+          <w:rFonts w:asciiTheme="minorHAnsi" w:hAnsiTheme="minorHAnsi" w:cstheme="minorHAnsi"/>
         </w:rPr>
         <w:t xml:space="preserve">, working with her to coordinate all the field and phytotron experiments along with the training she will receive. Most of my research experience is in soil ecology specifically focused on nutrient cycling and carbon processes/storage. Additionally I have research projects focused on citizen science and diversity and inclusion in forestry/natural resources. I also manage two undergraduate programs (Doris Duke Conservation Scholars Program and Scholars for Conservation Leadership Program) and one graduate program (National Needs Fellowship Program) focused on recruiting BIPOC (Black, Indigenous, and People of Color) students and increasing diversity and inclusion in ecology. </w:t>
       </w:r>
     </w:p>
     <w:p>
       <w:pPr>
-        <w:spacing w:before="100" w:beforeAutospacing="1" w:after="100" w:afterAutospacing="1"/>
-        <w:jc w:val="both"/>
-        <w:rPr>
-          <w:rFonts w:ascii="Times" w:eastAsia="Times New Roman" w:hAnsi="Times" w:cs="Times New Roman"/>
-        </w:rPr>
-      </w:pPr>
-      <w:r>
-        <w:rPr>
-          <w:rFonts w:ascii="Times" w:eastAsia="Times New Roman" w:hAnsi="Times" w:cs="Arial"/>
-          <w:b/>
-          <w:bCs/>
-        </w:rPr>
-        <w:t xml:space="preserve">Colleen Doherty </w:t>
-      </w:r>
-      <w:r>
-        <w:rPr>
-          <w:rFonts w:ascii="Times" w:eastAsia="Times New Roman" w:hAnsi="Times" w:cs="Times New Roman"/>
-        </w:rPr>
-        <w:t xml:space="preserve">is an associate professor in the College of Agriculture and Life Sciences here at </w:t>
-      </w:r>
-      <w:r>
-        <w:rPr>
-          <w:rFonts w:ascii="Times" w:eastAsia="Times New Roman" w:hAnsi="Times" w:cs="Arial"/>
-          <w:b/>
-          <w:bCs/>
-        </w:rPr>
-        <w:t xml:space="preserve">NCSU </w:t>
-      </w:r>
-      <w:r>
-        <w:rPr>
-          <w:rFonts w:ascii="Times" w:eastAsia="Times New Roman" w:hAnsi="Times" w:cs="Times New Roman"/>
-        </w:rPr>
-        <w:t xml:space="preserve">has agreed to serve as a </w:t>
-      </w:r>
-      <w:r>
-        <w:rPr>
-          <w:rFonts w:ascii="Times" w:eastAsia="Times New Roman" w:hAnsi="Times" w:cs="Arial"/>
-          <w:b/>
-          <w:bCs/>
+        <w:pStyle w:val="Default"/>
+        <w:ind w:firstLine="720"/>
+        <w:jc w:val="both"/>
+        <w:rPr>
+          <w:rFonts w:asciiTheme="minorHAnsi" w:hAnsiTheme="minorHAnsi" w:cstheme="minorHAnsi"/>
+        </w:rPr>
+      </w:pPr>
+      <w:r>
+        <w:rPr>
+          <w:rFonts w:asciiTheme="minorHAnsi" w:hAnsiTheme="minorHAnsi" w:cstheme="minorHAnsi"/>
+          <w:b/>
+        </w:rPr>
+        <w:t>Colleen Doherty</w:t>
+      </w:r>
+      <w:r>
+        <w:rPr>
+          <w:rFonts w:asciiTheme="minorHAnsi" w:hAnsiTheme="minorHAnsi" w:cstheme="minorHAnsi"/>
+        </w:rPr>
+        <w:t xml:space="preserve"> is an associate professor in the College of Agriculture and Life Sciences here at </w:t>
+      </w:r>
+      <w:r>
+        <w:rPr>
+          <w:rFonts w:asciiTheme="minorHAnsi" w:hAnsiTheme="minorHAnsi" w:cstheme="minorHAnsi"/>
+          <w:b/>
+        </w:rPr>
+        <w:t>NCSU</w:t>
+      </w:r>
+      <w:r>
+        <w:rPr>
+          <w:rFonts w:asciiTheme="minorHAnsi" w:hAnsiTheme="minorHAnsi" w:cstheme="minorHAnsi"/>
+        </w:rPr>
+        <w:t xml:space="preserve"> has agreed to serve as a </w:t>
+      </w:r>
+      <w:r>
+        <w:rPr>
+          <w:rFonts w:asciiTheme="minorHAnsi" w:hAnsiTheme="minorHAnsi" w:cstheme="minorHAnsi"/>
+          <w:b/>
         </w:rPr>
         <w:t xml:space="preserve">collaborator </w:t>
       </w:r>
       <w:r>
         <w:rPr>
-          <w:rFonts w:ascii="Times" w:eastAsia="Times New Roman" w:hAnsi="Times" w:cs="Times New Roman"/>
-        </w:rPr>
-        <w:t xml:space="preserve">for the proposed research project. Colleen is a plant ecologist that focuses on the connections between time and stress in plants. She will assist with the experimental design for the chamber-based experiments examining warm nighttime temperature and provide guidance on controlling for timing effects when sampling. Colleen and I are currently working on a proposal evaluating warm nighttime temperature effects on loblolly pine and industrial hemp. </w:t>
-      </w:r>
-    </w:p>
-    <w:p>
-      <w:pPr>
-        <w:spacing w:before="100" w:beforeAutospacing="1" w:after="100" w:afterAutospacing="1"/>
-        <w:jc w:val="both"/>
-        <w:rPr>
-          <w:rFonts w:ascii="Times" w:eastAsia="Times New Roman" w:hAnsi="Times" w:cs="Times New Roman"/>
-        </w:rPr>
-      </w:pPr>
-      <w:r>
-        <w:rPr>
-          <w:rFonts w:ascii="Times" w:eastAsia="Times New Roman" w:hAnsi="Times" w:cs="Arial"/>
-          <w:b/>
-          <w:bCs/>
+          <w:rFonts w:asciiTheme="minorHAnsi" w:hAnsiTheme="minorHAnsi" w:cstheme="minorHAnsi"/>
+        </w:rPr>
+        <w:t>for the proposed research project. Colleen is a plant ecologist that focuses on the connections between time and stress in plants. She will assist with the experimental design for the chamber-based experiments examining warm nighttime temperature and provide guidance on controlling for timing effects when sampling. Colleen and I are currently working on a proposal evaluating warm nighttime temperature effects on loblolly pine and industrial hemp.</w:t>
+      </w:r>
+    </w:p>
+    <w:p>
+      <w:pPr>
+        <w:pStyle w:val="Default"/>
+        <w:jc w:val="both"/>
+        <w:rPr>
+          <w:rFonts w:asciiTheme="minorHAnsi" w:hAnsiTheme="minorHAnsi" w:cstheme="minorHAnsi"/>
+          <w:b/>
+        </w:rPr>
+      </w:pPr>
+    </w:p>
+    <w:p>
+      <w:pPr>
+        <w:pStyle w:val="Default"/>
+        <w:ind w:firstLine="720"/>
+        <w:jc w:val="both"/>
+        <w:rPr>
+          <w:rFonts w:asciiTheme="minorHAnsi" w:hAnsiTheme="minorHAnsi" w:cstheme="minorHAnsi"/>
+        </w:rPr>
+      </w:pPr>
+      <w:r>
+        <w:rPr>
+          <w:rFonts w:asciiTheme="minorHAnsi" w:hAnsiTheme="minorHAnsi" w:cstheme="minorHAnsi"/>
+          <w:b/>
         </w:rPr>
         <w:lastRenderedPageBreak/>
         <w:t xml:space="preserve">Tara Keyser </w:t>
       </w:r>
       <w:r>
         <w:rPr>
-          <w:rFonts w:ascii="Times" w:eastAsia="Times New Roman" w:hAnsi="Times" w:cs="Times New Roman"/>
+          <w:rFonts w:asciiTheme="minorHAnsi" w:hAnsiTheme="minorHAnsi" w:cstheme="minorHAnsi"/>
         </w:rPr>
         <w:t xml:space="preserve">is a Director with the </w:t>
       </w:r>
       <w:r>
         <w:rPr>
-          <w:rFonts w:ascii="Times" w:eastAsia="Times New Roman" w:hAnsi="Times" w:cs="Arial"/>
-          <w:b/>
-          <w:bCs/>
-        </w:rPr>
-        <w:t xml:space="preserve">USDA Forest Service Southern Research Station </w:t>
-      </w:r>
-      <w:r>
-        <w:rPr>
-          <w:rFonts w:ascii="Times" w:eastAsia="Times New Roman" w:hAnsi="Times" w:cs="Times New Roman"/>
-        </w:rPr>
-        <w:t xml:space="preserve">and an adjunct associate professor in the College of Natural Resources here at NCSU. She has agreed to serve as a </w:t>
-      </w:r>
-      <w:r>
-        <w:rPr>
-          <w:rFonts w:ascii="Times" w:eastAsia="Times New Roman" w:hAnsi="Times" w:cs="Arial"/>
-          <w:b/>
-          <w:bCs/>
-        </w:rPr>
-        <w:t xml:space="preserve">collaborator </w:t>
-      </w:r>
-      <w:r>
-        <w:rPr>
-          <w:rFonts w:ascii="Times" w:eastAsia="Times New Roman" w:hAnsi="Times" w:cs="Times New Roman"/>
-        </w:rPr>
-        <w:t xml:space="preserve">for the proposed research project and a </w:t>
-      </w:r>
-      <w:r>
-        <w:rPr>
-          <w:rFonts w:ascii="Times" w:eastAsia="Times New Roman" w:hAnsi="Times" w:cs="Arial"/>
-          <w:b/>
-          <w:bCs/>
+          <w:rFonts w:asciiTheme="minorHAnsi" w:hAnsiTheme="minorHAnsi" w:cstheme="minorHAnsi"/>
+          <w:b/>
+        </w:rPr>
+        <w:t>USDA Forest Service Southern Research Station</w:t>
+      </w:r>
+      <w:r>
+        <w:rPr>
+          <w:rFonts w:asciiTheme="minorHAnsi" w:hAnsiTheme="minorHAnsi" w:cstheme="minorHAnsi"/>
+        </w:rPr>
+        <w:t xml:space="preserve"> and an adjunct associate professor in the College of Natural Resources here at NCSU. She has agreed to serve as a </w:t>
+      </w:r>
+      <w:r>
+        <w:rPr>
+          <w:rFonts w:asciiTheme="minorHAnsi" w:hAnsiTheme="minorHAnsi" w:cstheme="minorHAnsi"/>
+          <w:b/>
+        </w:rPr>
+        <w:t>collaborator</w:t>
+      </w:r>
+      <w:r>
+        <w:rPr>
+          <w:rFonts w:asciiTheme="minorHAnsi" w:hAnsiTheme="minorHAnsi" w:cstheme="minorHAnsi"/>
+        </w:rPr>
+        <w:t xml:space="preserve"> for the proposed research project and a </w:t>
+      </w:r>
+      <w:r>
+        <w:rPr>
+          <w:rFonts w:asciiTheme="minorHAnsi" w:hAnsiTheme="minorHAnsi" w:cstheme="minorHAnsi"/>
+          <w:b/>
+        </w:rPr>
+        <w:t>mentor</w:t>
+      </w:r>
+      <w:r>
+        <w:rPr>
+          <w:rFonts w:asciiTheme="minorHAnsi" w:hAnsiTheme="minorHAnsi" w:cstheme="minorHAnsi"/>
+        </w:rPr>
+        <w:t xml:space="preserve"> for Catherine. She and her team manage the research site in the Appalachian Mountains where Catherine will conduct most of her field research. Tara is forest ecologist with a focus on evaluating the effects of anthropogenic and natural disturbance on attributes of ecological complexity. She will assist with the field based portion of the study evaluating the effects of gap size on species composition and seedling and sapling recruitment. Tara has expressed interest in how the overall project’s results can help guide some of the future management decisions for the land managed by the Forest Service manages in the Appalachian Mountains. She has also agreed to serve as a mentor for Catherine and will provide insight on working in a non-academic position and within a government agency. Tara and I have served on a graduate student committee together and are co-authoring a publication with that student. Additionally, I have a current graduate student working on a research project on one of Tara’s research sites.</w:t>
+      </w:r>
+    </w:p>
+    <w:p>
+      <w:pPr>
+        <w:pStyle w:val="Default"/>
+        <w:ind w:firstLine="720"/>
+        <w:jc w:val="both"/>
+        <w:rPr>
+          <w:rFonts w:asciiTheme="minorHAnsi" w:hAnsiTheme="minorHAnsi" w:cstheme="minorHAnsi"/>
+        </w:rPr>
+      </w:pPr>
+      <w:r>
+        <w:rPr>
+          <w:rFonts w:asciiTheme="minorHAnsi" w:hAnsiTheme="minorHAnsi" w:cstheme="minorHAnsi"/>
+          <w:b/>
+        </w:rPr>
+        <w:t xml:space="preserve">Elizabeth (Liz) </w:t>
+      </w:r>
+      <w:proofErr w:type="spellStart"/>
+      <w:r>
+        <w:rPr>
+          <w:rFonts w:asciiTheme="minorHAnsi" w:hAnsiTheme="minorHAnsi" w:cstheme="minorHAnsi"/>
+          <w:b/>
+        </w:rPr>
+        <w:t>Kalies</w:t>
+      </w:r>
+      <w:proofErr w:type="spellEnd"/>
+      <w:r>
+        <w:rPr>
+          <w:rFonts w:asciiTheme="minorHAnsi" w:hAnsiTheme="minorHAnsi" w:cstheme="minorHAnsi"/>
+        </w:rPr>
+        <w:t xml:space="preserve"> is the Director of Science with </w:t>
+      </w:r>
+      <w:r>
+        <w:rPr>
+          <w:rFonts w:asciiTheme="minorHAnsi" w:hAnsiTheme="minorHAnsi" w:cstheme="minorHAnsi"/>
+          <w:b/>
+        </w:rPr>
+        <w:t>The Nature Conservancy (TNC).</w:t>
+      </w:r>
+      <w:r>
+        <w:rPr>
+          <w:rFonts w:asciiTheme="minorHAnsi" w:hAnsiTheme="minorHAnsi" w:cstheme="minorHAnsi"/>
+        </w:rPr>
+        <w:t xml:space="preserve"> Liz is an ecologist and creates the scientific vision for her agency through anticipating challenges, threats and opportunities. She also oversees field research and provides direction for future research. Liz currently has foresters on her team that are interested in Catherine’s proposed work and has projects that can add value to the research questions being addressed. Liz also expressed that there are collaborative groups like the Fire Learning Network (FLN) and others that would be interested in Catherine sharing her research findings. Liz serves in a position Catherine has expressed interest in shadowing and she has agreed to serve as a </w:t>
+      </w:r>
+      <w:r>
+        <w:rPr>
+          <w:rFonts w:asciiTheme="minorHAnsi" w:hAnsiTheme="minorHAnsi" w:cstheme="minorHAnsi"/>
+          <w:b/>
         </w:rPr>
         <w:t xml:space="preserve">mentor </w:t>
       </w:r>
       <w:r>
         <w:rPr>
-          <w:rFonts w:ascii="Times" w:eastAsia="Times New Roman" w:hAnsi="Times" w:cs="Times New Roman"/>
-        </w:rPr>
-        <w:t xml:space="preserve">for Catherine. She and her team manage the research site in the Appalachian Mountains where Catherine will conduct most of her field research. Tara is forest ecologist with a focus on evaluating the effects of anthropogenic and natural disturbance on attributes of ecological complexity. She will assist with the field based portion of the study evaluating the effects of gap size on species composition and seedling and sapling recruitment. Tara has expressed interest in how the overall project’s results can help guide some of the future management decisions for the land managed by the Forest Service manages in the Appalachian Mountains. She has also agreed to serve as a mentor for Catherine and will provide insight on working in a non-academic position and within a government agency. Tara and I have served on a graduate student committee together and are co- authoring a publication with that student. Additionally, I have a current graduate student working on a research project on one of Tara’s research sites. </w:t>
-      </w:r>
-    </w:p>
-    <w:p>
-      <w:pPr>
-        <w:spacing w:before="100" w:beforeAutospacing="1" w:after="100" w:afterAutospacing="1"/>
-        <w:jc w:val="both"/>
-        <w:rPr>
-          <w:rFonts w:ascii="Times" w:eastAsia="Times New Roman" w:hAnsi="Times" w:cs="Times New Roman"/>
-        </w:rPr>
-      </w:pPr>
-      <w:r>
-        <w:rPr>
-          <w:rFonts w:ascii="Times" w:eastAsia="Times New Roman" w:hAnsi="Times" w:cs="Arial"/>
-          <w:b/>
-          <w:bCs/>
-        </w:rPr>
-        <w:t xml:space="preserve">Elizabeth (Liz) </w:t>
-      </w:r>
-      <w:proofErr w:type="spellStart"/>
-      <w:r>
-        <w:rPr>
-          <w:rFonts w:ascii="Times" w:eastAsia="Times New Roman" w:hAnsi="Times" w:cs="Arial"/>
-          <w:b/>
-          <w:bCs/>
-        </w:rPr>
-        <w:t>Kalies</w:t>
-      </w:r>
-      <w:proofErr w:type="spellEnd"/>
-      <w:r>
-        <w:rPr>
-          <w:rFonts w:ascii="Times" w:eastAsia="Times New Roman" w:hAnsi="Times" w:cs="Arial"/>
-          <w:b/>
-          <w:bCs/>
-        </w:rPr>
-        <w:t xml:space="preserve"> </w:t>
-      </w:r>
-      <w:r>
-        <w:rPr>
-          <w:rFonts w:ascii="Times" w:eastAsia="Times New Roman" w:hAnsi="Times" w:cs="Times New Roman"/>
-        </w:rPr>
-        <w:t xml:space="preserve">is the Director of Science with </w:t>
-      </w:r>
-      <w:r>
-        <w:rPr>
-          <w:rFonts w:ascii="Times" w:eastAsia="Times New Roman" w:hAnsi="Times" w:cs="Arial"/>
-          <w:b/>
-          <w:bCs/>
-        </w:rPr>
-        <w:t xml:space="preserve">The Nature Conservancy (TNC). </w:t>
-      </w:r>
-      <w:r>
-        <w:rPr>
-          <w:rFonts w:ascii="Times" w:eastAsia="Times New Roman" w:hAnsi="Times" w:cs="Times New Roman"/>
-        </w:rPr>
-        <w:t xml:space="preserve">Liz is an ecologist and creates the scientific vision for her agency through anticipating challenges, threats and opportunities. She also oversees field research and provides direction for future research. Liz currently has foresters on her team that are interested in Catherine’s proposed work and has projects that can add value to the research questions being addressed. Liz also expressed that there are collaborative groups like the Fire Learning Network (FLN) and others that would be interested in Catherine sharing her research findings. Liz serves in a position Catherine has expressed interest in shadowing and she has agreed to serve as a </w:t>
-      </w:r>
-      <w:r>
-        <w:rPr>
-          <w:rFonts w:ascii="Times" w:eastAsia="Times New Roman" w:hAnsi="Times" w:cs="Arial"/>
-          <w:b/>
-          <w:bCs/>
-        </w:rPr>
-        <w:t xml:space="preserve">mentor </w:t>
-      </w:r>
-      <w:r>
-        <w:rPr>
-          <w:rFonts w:ascii="Times" w:eastAsia="Times New Roman" w:hAnsi="Times" w:cs="Times New Roman"/>
-        </w:rPr>
-        <w:t xml:space="preserve">for her. Liz is planning for a shadowing experience to occur on a monthly basis and as opportunities arise. Additionally, she will create and foster opportunities for Catherine to be exposed to the larger TNC network. Liz currently serves as one of the Career Partners for the National Needs Fellowship program I manage and we will co-advise a Fellow in Fall 2021 on a proposed project focused on environmental justice and bringing minority landowners into the forest carbon program. </w:t>
-      </w:r>
-    </w:p>
-    <w:p>
-      <w:pPr>
-        <w:spacing w:before="100" w:beforeAutospacing="1" w:after="100" w:afterAutospacing="1"/>
-        <w:jc w:val="both"/>
-        <w:rPr>
-          <w:rFonts w:ascii="Times" w:eastAsia="Times New Roman" w:hAnsi="Times" w:cs="Times New Roman"/>
-        </w:rPr>
-      </w:pPr>
-      <w:r>
-        <w:rPr>
-          <w:rFonts w:ascii="Times" w:eastAsia="Times New Roman" w:hAnsi="Times" w:cs="Times New Roman"/>
-        </w:rPr>
-        <w:t>This “Dream Team” network of scientists that will assist with developing new scientific and professional skills for Catherine in addition to providing connections and opportunities that directly support her future career goals. She will gain perspectives from three different people that have experience working in non-academic positions (forest industry, government, and non-profit). The unique training environment here in North Carolina will allow Catherine to be involved in important research in a forest ecosystem in her area of interest while being directly mentored with scientists working in non-academic positions.</w:t>
-      </w:r>
-    </w:p>
-    <w:p>
-      <w:pPr>
-        <w:spacing w:before="100" w:beforeAutospacing="1" w:after="100" w:afterAutospacing="1"/>
-        <w:jc w:val="both"/>
-        <w:rPr>
-          <w:rFonts w:ascii="Times" w:eastAsia="Times New Roman" w:hAnsi="Times" w:cs="Arial"/>
-          <w:b/>
-          <w:bCs/>
-        </w:rPr>
-      </w:pPr>
-      <w:r>
-        <w:rPr>
-          <w:rFonts w:ascii="Times" w:eastAsia="Times New Roman" w:hAnsi="Times" w:cs="Arial"/>
-          <w:b/>
-          <w:bCs/>
-        </w:rPr>
-        <w:t>Career Develop</w:t>
-      </w:r>
-      <w:r>
-        <w:rPr>
-          <w:rFonts w:ascii="Times" w:eastAsia="Times New Roman" w:hAnsi="Times" w:cs="Arial"/>
-          <w:b/>
-          <w:bCs/>
-        </w:rPr>
-        <w:t>m</w:t>
-      </w:r>
-      <w:r>
-        <w:rPr>
-          <w:rFonts w:ascii="Times" w:eastAsia="Times New Roman" w:hAnsi="Times" w:cs="Arial"/>
-          <w:b/>
-          <w:bCs/>
-        </w:rPr>
-        <w:t>ent Activities:</w:t>
-      </w:r>
-      <w:r>
-        <w:rPr>
-          <w:rFonts w:ascii="Times" w:eastAsia="Times New Roman" w:hAnsi="Times" w:cs="Arial"/>
-          <w:b/>
-          <w:bCs/>
-        </w:rPr>
-        <w:t xml:space="preserve"> </w:t>
-      </w:r>
-      <w:r>
-        <w:rPr>
-          <w:rFonts w:ascii="Times" w:eastAsia="Times New Roman" w:hAnsi="Times" w:cs="Times New Roman"/>
-        </w:rPr>
-        <w:t xml:space="preserve">I have discussed with Catherine what she is hoping to gain for her postdoctoral fellowship experience. We will revisit these conversations immediately upon her starting her position and will work together to develop an </w:t>
-      </w:r>
-      <w:r>
-        <w:rPr>
-          <w:rFonts w:ascii="Times" w:eastAsia="Times New Roman" w:hAnsi="Times" w:cs="Arial"/>
-          <w:b/>
-          <w:bCs/>
-        </w:rPr>
-        <w:t>Individual Development Plan (IDP)</w:t>
-      </w:r>
-      <w:r>
-        <w:rPr>
-          <w:rFonts w:ascii="Times" w:eastAsia="Times New Roman" w:hAnsi="Times" w:cs="Times New Roman"/>
-        </w:rPr>
-        <w:t xml:space="preserve">. It will not only focus on her postdoc experience but would also include the steps required to get to the next phase of her career. Since Catherine has an interest in a non- academic career, her IDP will include areas where she needs more development to fit her specific career goals. We will also conduct an assessment provided by NCSU’s Office of Postdoctoral Affairs (OPA) to determine her areas of strengths and weaknesses so we can identify what trainings and professional </w:t>
-      </w:r>
-      <w:r>
-        <w:rPr>
-          <w:rFonts w:ascii="Times" w:eastAsia="Times New Roman" w:hAnsi="Times" w:cs="Times New Roman"/>
-        </w:rPr>
-        <w:lastRenderedPageBreak/>
-        <w:t xml:space="preserve">development opportunities will be most beneficial. She has also expressed interest in the grant writing and career exploration/consultation services offered through the OPA. </w:t>
-      </w:r>
-    </w:p>
-    <w:p>
-      <w:pPr>
-        <w:spacing w:before="100" w:beforeAutospacing="1" w:after="100" w:afterAutospacing="1"/>
-        <w:jc w:val="both"/>
-        <w:rPr>
-          <w:rFonts w:ascii="Times" w:eastAsia="Times New Roman" w:hAnsi="Times" w:cs="Times New Roman"/>
-        </w:rPr>
-      </w:pPr>
-      <w:r>
-        <w:rPr>
-          <w:rFonts w:ascii="Times" w:eastAsia="Times New Roman" w:hAnsi="Times" w:cs="Times New Roman"/>
-        </w:rPr>
-        <w:t xml:space="preserve">Catherine and I will have one on one meetings weekly and she will meet with her full team of collaborators and mentors on a monthly basis to provide updates on her project development. Separately she will meet with Colleen and Tara on a weekly basis when designing and preparing for the phytotron and field portions of the proposed research. </w:t>
-      </w:r>
-    </w:p>
-    <w:p>
-      <w:pPr>
-        <w:spacing w:before="100" w:beforeAutospacing="1" w:after="100" w:afterAutospacing="1"/>
-        <w:jc w:val="both"/>
-        <w:rPr>
-          <w:rFonts w:ascii="Times" w:eastAsia="Times New Roman" w:hAnsi="Times" w:cs="Times New Roman"/>
-        </w:rPr>
-      </w:pPr>
-      <w:r>
-        <w:rPr>
-          <w:rFonts w:ascii="Times" w:eastAsia="Times New Roman" w:hAnsi="Times" w:cs="Arial"/>
-          <w:b/>
-          <w:bCs/>
-        </w:rPr>
-        <w:t>Teaching</w:t>
-      </w:r>
-      <w:r>
-        <w:rPr>
-          <w:rFonts w:ascii="Times" w:eastAsia="Times New Roman" w:hAnsi="Times" w:cs="Arial"/>
-          <w:b/>
-          <w:bCs/>
-        </w:rPr>
-        <w:t xml:space="preserve">: </w:t>
-      </w:r>
-      <w:r>
-        <w:rPr>
-          <w:rFonts w:ascii="Times" w:eastAsia="Times New Roman" w:hAnsi="Times" w:cs="Times New Roman"/>
-        </w:rPr>
-        <w:t xml:space="preserve">Catherine is planning to develop a 1 credit hour course for Ph.D. students on how to develop postdoctoral grant proposals. She also plans to take these course materials and condense portions of the information into a webinar that can be offered virtually to students globally. She will advertise this webinar to many of the networks I am connected with that involve BIPOC graduate students in ecology. Additionally, I teach a large (~300 student) Introduction to Environmental Science course and she will be offered several opportunities to guest lecture. </w:t>
-      </w:r>
-    </w:p>
-    <w:p>
-      <w:pPr>
-        <w:spacing w:before="100" w:beforeAutospacing="1" w:after="100" w:afterAutospacing="1"/>
-        <w:jc w:val="both"/>
-        <w:rPr>
-          <w:rFonts w:ascii="Times" w:eastAsia="Times New Roman" w:hAnsi="Times" w:cs="Times New Roman"/>
-        </w:rPr>
-      </w:pPr>
-      <w:r>
-        <w:rPr>
-          <w:rFonts w:ascii="Times" w:eastAsia="Times New Roman" w:hAnsi="Times" w:cs="Times New Roman"/>
-        </w:rPr>
-        <w:t xml:space="preserve">NCSU’s OPA offers a Teaching and Communication certificate which trains postdocs in various areas related to preparing a job talk, creating a professional </w:t>
-      </w:r>
-      <w:proofErr w:type="spellStart"/>
-      <w:r>
-        <w:rPr>
-          <w:rFonts w:ascii="Times" w:eastAsia="Times New Roman" w:hAnsi="Times" w:cs="Times New Roman"/>
-        </w:rPr>
-        <w:t>ePortfolio</w:t>
-      </w:r>
-      <w:proofErr w:type="spellEnd"/>
-      <w:r>
-        <w:rPr>
-          <w:rFonts w:ascii="Times" w:eastAsia="Times New Roman" w:hAnsi="Times" w:cs="Times New Roman"/>
-        </w:rPr>
-        <w:t xml:space="preserve">, communicating to diverse learners, etc. Catherine has expressed interest in this program and plans to participate. </w:t>
-      </w:r>
-    </w:p>
-    <w:p>
-      <w:pPr>
-        <w:spacing w:before="100" w:beforeAutospacing="1" w:after="100" w:afterAutospacing="1"/>
-        <w:jc w:val="both"/>
-        <w:rPr>
-          <w:rFonts w:ascii="Times" w:eastAsia="Times New Roman" w:hAnsi="Times" w:cs="Times New Roman"/>
-        </w:rPr>
-      </w:pPr>
-      <w:r>
-        <w:rPr>
-          <w:rFonts w:ascii="Times" w:eastAsia="Times New Roman" w:hAnsi="Times" w:cs="Arial"/>
-          <w:b/>
-          <w:bCs/>
-        </w:rPr>
-        <w:t>Mentoring</w:t>
-      </w:r>
-      <w:r>
-        <w:rPr>
-          <w:rFonts w:ascii="Times" w:eastAsia="Times New Roman" w:hAnsi="Times" w:cs="Arial"/>
-          <w:b/>
-          <w:bCs/>
-        </w:rPr>
-        <w:t xml:space="preserve">: </w:t>
-      </w:r>
-      <w:r>
-        <w:rPr>
-          <w:rFonts w:ascii="Times" w:eastAsia="Times New Roman" w:hAnsi="Times" w:cs="Times New Roman"/>
-        </w:rPr>
-        <w:t xml:space="preserve">Catherine has expressed an interest in recruiting and mentoring BIPOC students. As mentioned previously, I serve as PI and campus director for a National Needs Fellowship program (BIPOC graduate students) and the Doris Duke Conservation Scholars Program (BIPOC undergraduate students). Catherine will be directly involved in the recruitment and interviewing efforts associated with the selection of the Scholars and the Fellows for at least one of the selection cycles. Additionally, she will develop a mentor pipeline where some of these students will participate. The graduate students will mentor the undergraduates who will then mentor high school students that are a part of a program we have here at NCSU called </w:t>
-      </w:r>
-      <w:proofErr w:type="spellStart"/>
-      <w:r>
-        <w:rPr>
-          <w:rFonts w:ascii="Times" w:eastAsia="Times New Roman" w:hAnsi="Times" w:cs="Times New Roman"/>
-        </w:rPr>
-        <w:t>EnvironMentors</w:t>
-      </w:r>
-      <w:proofErr w:type="spellEnd"/>
-      <w:r>
-        <w:rPr>
-          <w:rFonts w:ascii="Times" w:eastAsia="Times New Roman" w:hAnsi="Times" w:cs="Times New Roman"/>
-        </w:rPr>
-        <w:t xml:space="preserve">. </w:t>
-      </w:r>
-    </w:p>
-    <w:p>
-      <w:pPr>
-        <w:spacing w:before="100" w:beforeAutospacing="1" w:after="100" w:afterAutospacing="1"/>
-        <w:jc w:val="both"/>
-        <w:rPr>
-          <w:rFonts w:ascii="Times" w:eastAsia="Times New Roman" w:hAnsi="Times" w:cs="Times New Roman"/>
-        </w:rPr>
-      </w:pPr>
-      <w:r>
-        <w:rPr>
-          <w:rFonts w:ascii="Times" w:eastAsia="Times New Roman" w:hAnsi="Times" w:cs="Arial"/>
-          <w:b/>
-          <w:bCs/>
-        </w:rPr>
-        <w:t>Public Science/Community Outreach</w:t>
-      </w:r>
-      <w:r>
-        <w:rPr>
-          <w:rFonts w:ascii="Times" w:eastAsia="Times New Roman" w:hAnsi="Times" w:cs="Arial"/>
-          <w:b/>
-          <w:bCs/>
-        </w:rPr>
-        <w:t xml:space="preserve">: </w:t>
-      </w:r>
-      <w:r>
-        <w:rPr>
-          <w:rFonts w:ascii="Times" w:eastAsia="Times New Roman" w:hAnsi="Times" w:cs="Times New Roman"/>
-        </w:rPr>
-        <w:t xml:space="preserve">Since Catherine is interested in a non-academic position I will ensure she has lots of experience conveying her scientific findings to the public. I have experience in this area from my previous position within forest industry as well as a position I held at the North Carolina Museum of Natural Sciences. She will present once a year as part of their Science Café series. Additionally, Tara and Liz have plans for her to present to their teams as well as at some of the local and national conferences they attend. Catherine will also assist with finalizing a citizen science project I am currently developing with a team of scientists evaluating tree cover in BIPOC communities. </w:t>
-      </w:r>
-    </w:p>
-    <w:p>
-      <w:pPr>
-        <w:spacing w:before="100" w:beforeAutospacing="1" w:after="100" w:afterAutospacing="1"/>
-        <w:jc w:val="both"/>
-        <w:rPr>
-          <w:rFonts w:ascii="Times" w:eastAsia="Times New Roman" w:hAnsi="Times" w:cs="Times New Roman"/>
-        </w:rPr>
-      </w:pPr>
-      <w:r>
-        <w:rPr>
-          <w:rFonts w:ascii="Times" w:eastAsia="Times New Roman" w:hAnsi="Times" w:cs="Times New Roman"/>
-        </w:rPr>
-        <w:t xml:space="preserve">In order to </w:t>
-      </w:r>
-      <w:r>
-        <w:rPr>
-          <w:rFonts w:ascii="Times" w:eastAsia="Times New Roman" w:hAnsi="Times" w:cs="Arial"/>
-          <w:b/>
-          <w:bCs/>
-        </w:rPr>
-        <w:t xml:space="preserve">assess Catherine’s needs </w:t>
-      </w:r>
-      <w:r>
-        <w:rPr>
-          <w:rFonts w:ascii="Times" w:eastAsia="Times New Roman" w:hAnsi="Times" w:cs="Times New Roman"/>
-        </w:rPr>
-        <w:t xml:space="preserve">in research, teaching and career development skills we will meet monthly to formally address where her current progress lines up with her planned IDP goals and timelines. If there are areas where she has fallen behind or where she needs more assistance, then we will develop a plan to address these areas and seek any necessary outside resources. </w:t>
-      </w:r>
-    </w:p>
-    <w:p>
-      <w:pPr>
-        <w:spacing w:before="100" w:beforeAutospacing="1" w:after="100" w:afterAutospacing="1"/>
-        <w:jc w:val="both"/>
-        <w:rPr>
-          <w:rFonts w:ascii="Times" w:eastAsia="Times New Roman" w:hAnsi="Times" w:cs="Times New Roman"/>
-        </w:rPr>
-      </w:pPr>
-      <w:r>
-        <w:rPr>
-          <w:rFonts w:ascii="Times" w:eastAsia="Times New Roman" w:hAnsi="Times" w:cs="Arial"/>
-          <w:b/>
-          <w:bCs/>
-        </w:rPr>
-        <w:t>Connection of Proposed and Ongoing Research</w:t>
-      </w:r>
-      <w:r>
-        <w:rPr>
-          <w:rFonts w:ascii="Times" w:eastAsia="Times New Roman" w:hAnsi="Times" w:cs="Arial"/>
-          <w:b/>
-          <w:bCs/>
-        </w:rPr>
-        <w:t xml:space="preserve">: </w:t>
-      </w:r>
-      <w:r>
-        <w:rPr>
-          <w:rFonts w:ascii="Times" w:eastAsia="Times New Roman" w:hAnsi="Times" w:cs="Times New Roman"/>
-        </w:rPr>
-        <w:t xml:space="preserve">The goal of the Leggett lab is to build interdisciplinary research projects that provide informative outcomes that can be utilized by a broad range of people (scientists, land managers, agencies, K-12 students, etc.). Working collaboratively with other scientists and professionals has become a great way of accomplishing </w:t>
-      </w:r>
-      <w:r>
-        <w:rPr>
-          <w:rFonts w:ascii="Times" w:eastAsia="Times New Roman" w:hAnsi="Times" w:cs="Times New Roman"/>
-        </w:rPr>
-        <w:lastRenderedPageBreak/>
-        <w:t xml:space="preserve">this goal and a theme within my lab group. I currently have students focused on evaluating soil ecology and microbial communities on sites with artificial and natural gaps in the Appalachian Mountains on the same or similar research sites as those proposed in Catherine’s project. Catherine’s proposed project will broaden and strengthen this work. This strengthened connection is essential for understanding the impacts on a larger scale which is inclusive of the aboveground ecosystem dynamics. </w:t>
-      </w:r>
-    </w:p>
-    <w:p>
-      <w:pPr>
-        <w:spacing w:before="100" w:beforeAutospacing="1" w:after="100" w:afterAutospacing="1"/>
-        <w:rPr>
-          <w:rFonts w:ascii="Times" w:eastAsia="Times New Roman" w:hAnsi="Times" w:cs="Times New Roman"/>
-        </w:rPr>
-      </w:pPr>
-      <w:r>
-        <w:rPr>
-          <w:rFonts w:ascii="Times" w:eastAsia="Times New Roman" w:hAnsi="Times" w:cs="Arial"/>
-          <w:b/>
-          <w:bCs/>
-        </w:rPr>
-        <w:t>Limitations</w:t>
-      </w:r>
-      <w:r>
-        <w:rPr>
-          <w:rFonts w:ascii="Times" w:eastAsia="Times New Roman" w:hAnsi="Times" w:cs="Arial"/>
-          <w:b/>
-          <w:bCs/>
-        </w:rPr>
-        <w:t xml:space="preserve">: </w:t>
-      </w:r>
-      <w:r>
-        <w:rPr>
-          <w:rFonts w:ascii="Times" w:eastAsia="Times New Roman" w:hAnsi="Times" w:cs="Times New Roman"/>
-        </w:rPr>
-        <w:t xml:space="preserve">There will not be any issues with continuing or transferring information from this project. I will encourage Catherine to continue to collaborate on this and any associated projects that develop from this experience. </w:t>
-      </w:r>
-    </w:p>
-    <w:p>
-      <w:pPr>
-        <w:spacing w:before="100" w:beforeAutospacing="1" w:after="100" w:afterAutospacing="1"/>
-        <w:rPr>
-          <w:rFonts w:ascii="Times" w:eastAsia="Times New Roman" w:hAnsi="Times" w:cs="Times New Roman"/>
-        </w:rPr>
-      </w:pPr>
-      <w:r>
-        <w:rPr>
-          <w:rFonts w:ascii="Times" w:eastAsia="Times New Roman" w:hAnsi="Times" w:cs="Times New Roman"/>
-        </w:rPr>
-        <w:t xml:space="preserve">Catherine has proven through her previous research experience that she is an excellent scientist and I will take great pleasure in providing her with an opportunity to expand her knowledge. My primary objective for mentoring/advising Catherine will be to help her continue to excel as a scientist and develop skills as an effective leader for her future career goals. </w:t>
-      </w:r>
-    </w:p>
-    <w:p>
-      <w:pPr>
-        <w:spacing w:before="100" w:beforeAutospacing="1" w:after="100" w:afterAutospacing="1"/>
-        <w:rPr>
-          <w:rFonts w:ascii="Times" w:eastAsia="Times New Roman" w:hAnsi="Times" w:cs="Times New Roman"/>
-        </w:rPr>
-      </w:pPr>
-      <w:r>
-        <w:rPr>
-          <w:rFonts w:ascii="Times" w:eastAsia="Times New Roman" w:hAnsi="Times" w:cs="Times New Roman"/>
-        </w:rPr>
-        <w:t xml:space="preserve">Sincerely, </w:t>
-      </w:r>
-    </w:p>
-    <w:p>
-      <w:pPr>
-        <w:spacing w:before="100" w:beforeAutospacing="1" w:after="100" w:afterAutospacing="1"/>
-        <w:rPr>
-          <w:rFonts w:ascii="Times" w:eastAsia="Times New Roman" w:hAnsi="Times" w:cs="Times New Roman"/>
-        </w:rPr>
-      </w:pPr>
-      <w:r>
-        <w:rPr>
-          <w:rFonts w:ascii="Times" w:eastAsia="Times New Roman" w:hAnsi="Times" w:cs="Times New Roman"/>
-        </w:rPr>
-        <w:fldChar w:fldCharType="begin"/>
-      </w:r>
-      <w:r>
-        <w:rPr>
-          <w:rFonts w:ascii="Times" w:eastAsia="Times New Roman" w:hAnsi="Times" w:cs="Times New Roman"/>
-        </w:rPr>
-        <w:instrText xml:space="preserve"> INCLUDEPICTURE "/var/folders/24/gxkvcqyd525_zhq0nyldzv6c0000gn/T/com.microsoft.Word/WebArchiveCopyPasteTempFiles/page3image1820192" \* MERGEFORMATINET </w:instrText>
-      </w:r>
-      <w:r>
-        <w:rPr>
-          <w:rFonts w:ascii="Times" w:eastAsia="Times New Roman" w:hAnsi="Times" w:cs="Times New Roman"/>
-        </w:rPr>
-        <w:fldChar w:fldCharType="separate"/>
-      </w:r>
-      <w:r>
-        <w:rPr>
-          <w:rFonts w:ascii="Times" w:eastAsia="Times New Roman" w:hAnsi="Times" w:cs="Times New Roman"/>
+          <w:rFonts w:asciiTheme="minorHAnsi" w:hAnsiTheme="minorHAnsi" w:cstheme="minorHAnsi"/>
+        </w:rPr>
+        <w:t>for her. Liz is planning for a shadowing experience to occur on a monthly basis and as opportunities arise. Additionally, she will create and foster opportunities for Catherine to be exposed to the larger TNC network. Liz currently serves as one of the Career Partners for the National Needs Fellowship program I manage and we will co-advise a Fellow in Fall 2021 for a project focused on environmental justice and bringing minority landowners into a forest carbon program.</w:t>
+      </w:r>
+    </w:p>
+    <w:p>
+      <w:pPr>
+        <w:pStyle w:val="Default"/>
+        <w:ind w:firstLine="720"/>
+        <w:jc w:val="both"/>
+        <w:rPr>
+          <w:rFonts w:asciiTheme="minorHAnsi" w:hAnsiTheme="minorHAnsi" w:cstheme="minorHAnsi"/>
+        </w:rPr>
+      </w:pPr>
+      <w:r>
+        <w:rPr>
+          <w:rFonts w:asciiTheme="minorHAnsi" w:hAnsiTheme="minorHAnsi" w:cstheme="minorHAnsi"/>
+        </w:rPr>
+        <w:t xml:space="preserve">This “Dream Team” network of scientists that will assist with developing new scientific and professional skills for Catherine in addition to providing connections and opportunities that directly support her future career goals. She will gain perspectives from three different people that have experience working in non-academic positions (forest industry, government, and non-profit). The unique training environment here in North Carolina will allow Catherine to be involved in important research in a forest ecosystem in her area of interest while being directly mentored with scientists working in non-academic positions. </w:t>
+      </w:r>
+    </w:p>
+    <w:p>
+      <w:pPr>
+        <w:pStyle w:val="Default"/>
+        <w:ind w:firstLine="720"/>
+        <w:jc w:val="both"/>
+        <w:rPr>
+          <w:rFonts w:asciiTheme="minorHAnsi" w:hAnsiTheme="minorHAnsi" w:cstheme="minorHAnsi"/>
+        </w:rPr>
+      </w:pPr>
+      <w:r>
+        <w:rPr>
+          <w:rFonts w:asciiTheme="minorHAnsi" w:hAnsiTheme="minorHAnsi" w:cstheme="minorHAnsi"/>
+        </w:rPr>
+        <w:t>Additionally, NCSU is well suited for Catherine’s work due to her having access to technologically advanced laboratories, greenhouses, and the phytotron which will be used for her research. North Carolina is a great location for her proposed research due to access/proximity to the southern Appalachian forest. We look forward to hosting Catherine and supporting her future career goals.</w:t>
+      </w:r>
+    </w:p>
+    <w:p>
+      <w:pPr>
+        <w:pStyle w:val="Default"/>
+        <w:jc w:val="both"/>
+        <w:rPr>
+          <w:rFonts w:asciiTheme="minorHAnsi" w:hAnsiTheme="minorHAnsi" w:cstheme="minorHAnsi"/>
+          <w:b/>
+          <w:u w:val="single"/>
+        </w:rPr>
+      </w:pPr>
+    </w:p>
+    <w:p>
+      <w:pPr>
+        <w:autoSpaceDE w:val="0"/>
+        <w:autoSpaceDN w:val="0"/>
+        <w:adjustRightInd w:val="0"/>
+        <w:jc w:val="both"/>
+        <w:rPr>
+          <w:rFonts w:cs="Arial"/>
+        </w:rPr>
+      </w:pPr>
+      <w:r>
+        <w:rPr>
+          <w:rFonts w:cs="Arial"/>
+        </w:rPr>
+        <w:t>Sincerely,</w:t>
+      </w:r>
+    </w:p>
+    <w:p>
+      <w:pPr>
+        <w:autoSpaceDE w:val="0"/>
+        <w:autoSpaceDN w:val="0"/>
+        <w:adjustRightInd w:val="0"/>
+        <w:jc w:val="both"/>
+        <w:rPr>
+          <w:rFonts w:cs="Arial"/>
+        </w:rPr>
+      </w:pPr>
+      <w:r>
+        <w:rPr>
+          <w:rFonts w:cs="Arial"/>
           <w:noProof/>
         </w:rPr>
         <w:drawing>
-          <wp:inline distT="0" distB="0" distL="0" distR="0" wp14:anchorId="650B8249" wp14:editId="059226FB">
-            <wp:extent cx="1042035" cy="457200"/>
-            <wp:effectExtent l="0" t="0" r="0" b="0"/>
-            <wp:docPr id="8" name="Picture 8" descr="page3image1820192"/>
+          <wp:inline distT="0" distB="0" distL="0" distR="0" wp14:anchorId="4FB7D80F" wp14:editId="40949E63">
+            <wp:extent cx="925033" cy="411876"/>
+            <wp:effectExtent l="0" t="0" r="2540" b="0"/>
+            <wp:docPr id="9" name="Picture 9" descr="C:\Users\zakiy\Dropbox\NCSU files\signature.jpg"/>
             <wp:cNvGraphicFramePr>
               <a:graphicFrameLocks xmlns:a="http://schemas.openxmlformats.org/drawingml/2006/main" noChangeAspect="1"/>
             </wp:cNvGraphicFramePr>
@@ -16620,7 +16433,7 @@
               <a:graphicData uri="http://schemas.openxmlformats.org/drawingml/2006/picture">
                 <pic:pic xmlns:pic="http://schemas.openxmlformats.org/drawingml/2006/picture">
                   <pic:nvPicPr>
-                    <pic:cNvPr id="0" name="Picture 14" descr="page3image1820192"/>
+                    <pic:cNvPr id="0" name="Picture 1" descr="C:\Users\zakiy\Dropbox\NCSU files\signature.jpg"/>
                     <pic:cNvPicPr>
                       <a:picLocks noChangeAspect="1" noChangeArrowheads="1"/>
                     </pic:cNvPicPr>
@@ -16641,7 +16454,7 @@
                   <pic:spPr bwMode="auto">
                     <a:xfrm>
                       <a:off x="0" y="0"/>
-                      <a:ext cx="1042035" cy="457200"/>
+                      <a:ext cx="930804" cy="414445"/>
                     </a:xfrm>
                     <a:prstGeom prst="rect">
                       <a:avLst/>
@@ -16657,456 +16470,51 @@
           </wp:inline>
         </w:drawing>
       </w:r>
-      <w:r>
-        <w:rPr>
-          <w:rFonts w:ascii="Times" w:eastAsia="Times New Roman" w:hAnsi="Times" w:cs="Times New Roman"/>
-        </w:rPr>
-        <w:fldChar w:fldCharType="end"/>
-      </w:r>
-    </w:p>
-    <w:p>
-      <w:pPr>
-        <w:spacing w:before="100" w:beforeAutospacing="1" w:after="100" w:afterAutospacing="1"/>
-        <w:rPr>
-          <w:rFonts w:ascii="Times" w:eastAsia="Times New Roman" w:hAnsi="Times" w:cs="Times New Roman"/>
+    </w:p>
+    <w:p>
+      <w:pPr>
+        <w:autoSpaceDE w:val="0"/>
+        <w:autoSpaceDN w:val="0"/>
+        <w:adjustRightInd w:val="0"/>
+        <w:jc w:val="both"/>
+        <w:rPr>
+          <w:rFonts w:cs="Arial"/>
         </w:rPr>
       </w:pPr>
       <w:proofErr w:type="spellStart"/>
       <w:r>
         <w:rPr>
-          <w:rFonts w:ascii="Times" w:eastAsia="Times New Roman" w:hAnsi="Times" w:cs="Times New Roman"/>
+          <w:rFonts w:cs="Arial"/>
         </w:rPr>
         <w:t>Zakiya</w:t>
       </w:r>
       <w:proofErr w:type="spellEnd"/>
       <w:r>
         <w:rPr>
-          <w:rFonts w:ascii="Times" w:eastAsia="Times New Roman" w:hAnsi="Times" w:cs="Times New Roman"/>
-        </w:rPr>
-        <w:t xml:space="preserve"> Leggett, Ph.D., Assistant Professor </w:t>
-      </w:r>
-    </w:p>
-    <w:p>
-      <w:pPr>
-        <w:spacing w:before="100" w:beforeAutospacing="1" w:after="100" w:afterAutospacing="1"/>
-        <w:rPr>
-          <w:rFonts w:ascii="Times" w:eastAsia="Times New Roman" w:hAnsi="Times" w:cs="Arial"/>
-          <w:b/>
-          <w:bCs/>
-        </w:rPr>
-      </w:pPr>
-      <w:r>
-        <w:rPr>
-          <w:rFonts w:ascii="Times" w:eastAsia="Times New Roman" w:hAnsi="Times" w:cs="Arial"/>
-          <w:i/>
-          <w:iCs/>
-        </w:rPr>
-        <w:t>There is no direct financial overlap of the proposed project with the current funding and none of the current funding provides postdoctoral support.</w:t>
-      </w:r>
-      <w:r>
-        <w:rPr>
-          <w:rFonts w:ascii="Times" w:eastAsia="Times New Roman" w:hAnsi="Times" w:cs="Arial"/>
-          <w:i/>
-          <w:iCs/>
-        </w:rPr>
-        <w:br/>
-      </w:r>
-    </w:p>
-    <w:p>
-      <w:pPr>
-        <w:spacing w:before="100" w:beforeAutospacing="1" w:after="100" w:afterAutospacing="1"/>
-        <w:rPr>
-          <w:rFonts w:ascii="Times" w:eastAsia="Times New Roman" w:hAnsi="Times" w:cs="Times New Roman"/>
-        </w:rPr>
-      </w:pPr>
-      <w:r>
-        <w:rPr>
-          <w:rFonts w:ascii="Times" w:eastAsia="Times New Roman" w:hAnsi="Times" w:cs="Arial"/>
-          <w:b/>
-          <w:bCs/>
-        </w:rPr>
-        <w:t xml:space="preserve">Leggett Current and Pending: </w:t>
-      </w:r>
-    </w:p>
-    <w:p>
-      <w:pPr>
-        <w:spacing w:before="100" w:beforeAutospacing="1" w:after="100" w:afterAutospacing="1"/>
-        <w:ind w:left="360"/>
-        <w:rPr>
-          <w:rFonts w:ascii="Times" w:eastAsia="Times New Roman" w:hAnsi="Times" w:cs="Times New Roman"/>
-        </w:rPr>
-      </w:pPr>
-      <w:r>
-        <w:rPr>
-          <w:rFonts w:ascii="Times" w:eastAsia="Times New Roman" w:hAnsi="Times" w:cs="Times New Roman"/>
-        </w:rPr>
-        <w:sym w:font="Symbol" w:char="F0B7"/>
-      </w:r>
-      <w:r>
-        <w:rPr>
-          <w:rFonts w:ascii="Times" w:eastAsia="Times New Roman" w:hAnsi="Times" w:cs="Times New Roman"/>
-        </w:rPr>
-        <w:t xml:space="preserve">  RCN-UBE: The Undergraduate Network for Increasing Diversity of Ecologists (UNIDE) (Co-PI). National Science Foundation, 2020 – 2025 </w:t>
-      </w:r>
-    </w:p>
-    <w:p>
-      <w:pPr>
-        <w:spacing w:before="100" w:beforeAutospacing="1" w:after="100" w:afterAutospacing="1"/>
-        <w:ind w:left="360"/>
-        <w:rPr>
-          <w:rFonts w:ascii="Times" w:eastAsia="Times New Roman" w:hAnsi="Times" w:cs="Times New Roman"/>
-        </w:rPr>
-      </w:pPr>
-      <w:r>
-        <w:rPr>
-          <w:rFonts w:ascii="Times" w:eastAsia="Times New Roman" w:hAnsi="Times" w:cs="Times New Roman"/>
-        </w:rPr>
-        <w:sym w:font="Symbol" w:char="F0B7"/>
-      </w:r>
-      <w:r>
-        <w:rPr>
-          <w:rFonts w:ascii="Times" w:eastAsia="Times New Roman" w:hAnsi="Times" w:cs="Times New Roman"/>
-        </w:rPr>
-        <w:t xml:space="preserve">  Doris Duke Conservation Scholars Program (PI). Doris Duke Charitable Foundation, 2020 – 2024 </w:t>
-      </w:r>
-    </w:p>
-    <w:p>
-      <w:pPr>
-        <w:spacing w:before="100" w:beforeAutospacing="1" w:after="100" w:afterAutospacing="1"/>
-        <w:ind w:left="360"/>
-        <w:rPr>
-          <w:rFonts w:ascii="Times" w:eastAsia="Times New Roman" w:hAnsi="Times" w:cs="Times New Roman"/>
-        </w:rPr>
-      </w:pPr>
-      <w:r>
-        <w:rPr>
-          <w:rFonts w:ascii="Times" w:eastAsia="Times New Roman" w:hAnsi="Times" w:cs="Times New Roman"/>
-        </w:rPr>
-        <w:sym w:font="Symbol" w:char="F0B7"/>
-      </w:r>
-      <w:r>
-        <w:rPr>
-          <w:rFonts w:ascii="Times" w:eastAsia="Times New Roman" w:hAnsi="Times" w:cs="Times New Roman"/>
-        </w:rPr>
-        <w:t xml:space="preserve">  Forestry of the Future: Improving student readiness and workforce participation of underrepresented </w:t>
-      </w:r>
-      <w:r>
-        <w:rPr>
-          <w:rFonts w:ascii="Times" w:eastAsia="Times New Roman" w:hAnsi="Times" w:cs="Times New Roman"/>
-        </w:rPr>
-        <w:t xml:space="preserve">minority populations in forest resources (PI). USDA NIFA National Needs Fellowship, 2019 – 2023 </w:t>
-      </w:r>
-    </w:p>
-    <w:p>
-      <w:pPr>
-        <w:spacing w:before="100" w:beforeAutospacing="1" w:after="100" w:afterAutospacing="1"/>
-        <w:ind w:left="360"/>
-        <w:rPr>
-          <w:rFonts w:ascii="Times" w:eastAsia="Times New Roman" w:hAnsi="Times" w:cs="Times New Roman"/>
-        </w:rPr>
-      </w:pPr>
-      <w:r>
-        <w:rPr>
-          <w:rFonts w:ascii="Times" w:eastAsia="Times New Roman" w:hAnsi="Times" w:cs="Times New Roman"/>
-        </w:rPr>
-        <w:sym w:font="Symbol" w:char="F0B7"/>
-      </w:r>
-      <w:r>
-        <w:rPr>
-          <w:rFonts w:ascii="Times" w:eastAsia="Times New Roman" w:hAnsi="Times" w:cs="Times New Roman"/>
-        </w:rPr>
-        <w:t xml:space="preserve">  Improving Establishment Practices of Pure and Mixed Hardwood by Refining Soil Suitability Indices for </w:t>
-      </w:r>
-      <w:r>
-        <w:rPr>
-          <w:rFonts w:ascii="Times" w:eastAsia="Times New Roman" w:hAnsi="Times" w:cs="Times New Roman"/>
-        </w:rPr>
-        <w:t xml:space="preserve">Black Walnut and Evaluating Soil Microbial Communities (Co-PI). USDA Forest Service, 2019 – 2021 </w:t>
-      </w:r>
-    </w:p>
-    <w:p>
-      <w:pPr>
-        <w:spacing w:before="100" w:beforeAutospacing="1" w:after="100" w:afterAutospacing="1"/>
-        <w:ind w:left="360"/>
-        <w:rPr>
-          <w:rFonts w:ascii="Times" w:eastAsia="Times New Roman" w:hAnsi="Times" w:cs="Times New Roman"/>
-        </w:rPr>
-      </w:pPr>
-      <w:r>
-        <w:rPr>
-          <w:rFonts w:ascii="Times" w:eastAsia="Times New Roman" w:hAnsi="Times" w:cs="Times New Roman"/>
-        </w:rPr>
-        <w:sym w:font="Symbol" w:char="F0B7"/>
-      </w:r>
-      <w:r>
-        <w:rPr>
-          <w:rFonts w:ascii="Times" w:eastAsia="Times New Roman" w:hAnsi="Times" w:cs="Times New Roman"/>
-        </w:rPr>
-        <w:t xml:space="preserve">  Scholars for Conservation Leadership Program (PI).Land Trust Alliance, 2019 – 2021 </w:t>
-      </w:r>
-    </w:p>
-    <w:p>
-      <w:pPr>
-        <w:spacing w:before="100" w:beforeAutospacing="1" w:after="100" w:afterAutospacing="1"/>
-        <w:ind w:left="360"/>
-        <w:rPr>
-          <w:rFonts w:ascii="Times" w:eastAsia="Times New Roman" w:hAnsi="Times" w:cs="Times New Roman"/>
-        </w:rPr>
-      </w:pPr>
-      <w:r>
-        <w:rPr>
-          <w:rFonts w:ascii="Times" w:eastAsia="Times New Roman" w:hAnsi="Times" w:cs="Times New Roman"/>
-        </w:rPr>
-        <w:lastRenderedPageBreak/>
-        <w:sym w:font="Symbol" w:char="F0B7"/>
-      </w:r>
-      <w:r>
-        <w:rPr>
-          <w:rFonts w:ascii="Times" w:eastAsia="Times New Roman" w:hAnsi="Times" w:cs="Times New Roman"/>
-        </w:rPr>
-        <w:t xml:space="preserve">  GIS analysis of the benefits of State and Private Forest lands for water supply in the southern United </w:t>
-      </w:r>
-      <w:r>
-        <w:rPr>
-          <w:rFonts w:ascii="Times" w:eastAsia="Times New Roman" w:hAnsi="Times" w:cs="Times New Roman"/>
-        </w:rPr>
-        <w:t xml:space="preserve">States (Co-PI). USDA Forest Service, 2018 – 2020 </w:t>
-      </w:r>
-    </w:p>
-    <w:p>
-      <w:pPr>
-        <w:spacing w:before="100" w:beforeAutospacing="1" w:after="100" w:afterAutospacing="1"/>
-        <w:ind w:left="360"/>
-        <w:rPr>
-          <w:rFonts w:ascii="Times" w:eastAsia="Times New Roman" w:hAnsi="Times" w:cs="Times New Roman"/>
-        </w:rPr>
-      </w:pPr>
-      <w:r>
-        <w:rPr>
-          <w:rFonts w:ascii="Times" w:eastAsia="Times New Roman" w:hAnsi="Times" w:cs="Times New Roman"/>
-        </w:rPr>
-        <w:sym w:font="Symbol" w:char="F0B7"/>
-      </w:r>
-      <w:r>
-        <w:rPr>
-          <w:rFonts w:ascii="Times" w:eastAsia="Times New Roman" w:hAnsi="Times" w:cs="Times New Roman"/>
-        </w:rPr>
-        <w:t xml:space="preserve">  Feasibility of hemp intercropped with loblolly-pine (PI). </w:t>
-      </w:r>
-      <w:r>
-        <w:rPr>
-          <w:rFonts w:ascii="Times" w:eastAsia="Times New Roman" w:hAnsi="Times" w:cs="Arial"/>
-          <w:i/>
-          <w:iCs/>
-        </w:rPr>
-        <w:t xml:space="preserve">(PENDING) </w:t>
-      </w:r>
-      <w:r>
-        <w:rPr>
-          <w:rFonts w:ascii="Times" w:eastAsia="Times New Roman" w:hAnsi="Times" w:cs="Times New Roman"/>
-        </w:rPr>
-        <w:t xml:space="preserve">NC Department of Agriculture &amp; </w:t>
-      </w:r>
-      <w:r>
-        <w:rPr>
-          <w:rFonts w:ascii="Times" w:eastAsia="Times New Roman" w:hAnsi="Times" w:cs="Times New Roman"/>
-        </w:rPr>
-        <w:t xml:space="preserve">Consumer Services </w:t>
-      </w:r>
-    </w:p>
-    <w:p>
-      <w:pPr>
-        <w:spacing w:before="100" w:beforeAutospacing="1" w:after="100" w:afterAutospacing="1"/>
-        <w:rPr>
-          <w:rFonts w:ascii="Times" w:eastAsia="Times New Roman" w:hAnsi="Times" w:cs="Times New Roman"/>
-        </w:rPr>
-      </w:pPr>
-      <w:r>
-        <w:rPr>
-          <w:rFonts w:ascii="Times" w:eastAsia="Times New Roman" w:hAnsi="Times" w:cs="Arial"/>
-          <w:b/>
-          <w:bCs/>
-        </w:rPr>
-        <w:t xml:space="preserve">Doherty Current and Pending: </w:t>
-      </w:r>
-    </w:p>
-    <w:p>
-      <w:pPr>
-        <w:spacing w:before="100" w:beforeAutospacing="1" w:after="100" w:afterAutospacing="1"/>
-        <w:ind w:left="360"/>
-        <w:rPr>
-          <w:rFonts w:ascii="Times" w:eastAsia="Times New Roman" w:hAnsi="Times" w:cs="Times New Roman"/>
-        </w:rPr>
-      </w:pPr>
-      <w:r>
-        <w:rPr>
-          <w:rFonts w:ascii="Times" w:eastAsia="Times New Roman" w:hAnsi="Times" w:cs="Times New Roman"/>
-        </w:rPr>
-        <w:sym w:font="Symbol" w:char="F0B7"/>
-      </w:r>
-      <w:r>
-        <w:rPr>
-          <w:rFonts w:ascii="Times" w:eastAsia="Times New Roman" w:hAnsi="Times" w:cs="Times New Roman"/>
-        </w:rPr>
-        <w:t xml:space="preserve">  Time and Space, determining the interactions between the circadian clock and microgravity (PI). NASA ROS-Bio, 2018-2021 </w:t>
-      </w:r>
-    </w:p>
-    <w:p>
-      <w:pPr>
-        <w:spacing w:before="100" w:beforeAutospacing="1" w:after="100" w:afterAutospacing="1"/>
-        <w:ind w:left="360"/>
-        <w:rPr>
-          <w:rFonts w:ascii="Times" w:eastAsia="Times New Roman" w:hAnsi="Times" w:cs="Times New Roman"/>
-        </w:rPr>
-      </w:pPr>
-      <w:r>
-        <w:rPr>
-          <w:rFonts w:ascii="Times" w:eastAsia="Times New Roman" w:hAnsi="Times" w:cs="Times New Roman"/>
-        </w:rPr>
-        <w:sym w:font="Symbol" w:char="F0B7"/>
-      </w:r>
-      <w:r>
-        <w:rPr>
-          <w:rFonts w:ascii="Times" w:eastAsia="Times New Roman" w:hAnsi="Times" w:cs="Times New Roman"/>
-        </w:rPr>
-        <w:t xml:space="preserve">  From the Perspective of the Target, a Cis-Regulatory Perspective on the Effects of Microgravity (PI). NASA Appendix G Space Biology, 2019-2021 </w:t>
-      </w:r>
-    </w:p>
-    <w:p>
-      <w:pPr>
-        <w:spacing w:before="100" w:beforeAutospacing="1" w:after="100" w:afterAutospacing="1"/>
-        <w:ind w:left="360"/>
-        <w:rPr>
-          <w:rFonts w:ascii="Times" w:eastAsia="Times New Roman" w:hAnsi="Times" w:cs="Times New Roman"/>
-        </w:rPr>
-      </w:pPr>
-      <w:r>
-        <w:rPr>
-          <w:rFonts w:ascii="Times" w:eastAsia="Times New Roman" w:hAnsi="Times" w:cs="Times New Roman"/>
-        </w:rPr>
-        <w:sym w:font="Symbol" w:char="F0B7"/>
-      </w:r>
-      <w:r>
-        <w:rPr>
-          <w:rFonts w:ascii="Times" w:eastAsia="Times New Roman" w:hAnsi="Times" w:cs="Times New Roman"/>
-        </w:rPr>
-        <w:t xml:space="preserve">  Multidisciplinary Graduate Training in Advanced Technologies for High Yield Sustainable Agriculture (Co-PI). USDA NIFA National Needs Fellowship Program, 2016 - 2021 </w:t>
-      </w:r>
-    </w:p>
-    <w:p>
-      <w:pPr>
-        <w:spacing w:before="100" w:beforeAutospacing="1" w:after="100" w:afterAutospacing="1"/>
-        <w:rPr>
-          <w:rFonts w:ascii="Times" w:eastAsia="Times New Roman" w:hAnsi="Times" w:cs="Times New Roman"/>
-        </w:rPr>
-      </w:pPr>
-      <w:r>
-        <w:rPr>
-          <w:rFonts w:ascii="Times" w:eastAsia="Times New Roman" w:hAnsi="Times" w:cs="Arial"/>
-          <w:b/>
-          <w:bCs/>
-        </w:rPr>
-        <w:t xml:space="preserve">Keyser Current: </w:t>
-      </w:r>
-      <w:r>
-        <w:rPr>
-          <w:rFonts w:ascii="Times" w:eastAsia="Times New Roman" w:hAnsi="Times" w:cs="Arial"/>
-          <w:b/>
-          <w:bCs/>
-          <w:i/>
-          <w:iCs/>
-        </w:rPr>
-        <w:t xml:space="preserve">(no pending) </w:t>
-      </w:r>
-    </w:p>
-    <w:p>
-      <w:pPr>
-        <w:spacing w:before="100" w:beforeAutospacing="1" w:after="100" w:afterAutospacing="1"/>
-        <w:ind w:left="360"/>
-        <w:rPr>
-          <w:rFonts w:ascii="Times" w:eastAsia="Times New Roman" w:hAnsi="Times" w:cs="Times New Roman"/>
-        </w:rPr>
-      </w:pPr>
-      <w:r>
-        <w:rPr>
-          <w:rFonts w:ascii="Times" w:eastAsia="Times New Roman" w:hAnsi="Times" w:cs="Times New Roman"/>
-        </w:rPr>
-        <w:sym w:font="Symbol" w:char="F0B7"/>
-      </w:r>
-      <w:r>
-        <w:rPr>
-          <w:rFonts w:ascii="Times" w:eastAsia="Times New Roman" w:hAnsi="Times" w:cs="Times New Roman"/>
-        </w:rPr>
-        <w:t xml:space="preserve">  Increasing ecological complexity of southern Appalachian mixed-oak forests via disturbance-based </w:t>
-      </w:r>
-      <w:r>
-        <w:rPr>
-          <w:rFonts w:ascii="Times" w:eastAsia="Times New Roman" w:hAnsi="Times" w:cs="Times New Roman"/>
-        </w:rPr>
-        <w:t xml:space="preserve">management (Co-PI). USDA AFRI NIFA, Program Area 1, 2019 – 2023 </w:t>
-      </w:r>
-    </w:p>
-    <w:p>
-      <w:pPr>
-        <w:spacing w:before="100" w:beforeAutospacing="1" w:after="100" w:afterAutospacing="1"/>
-        <w:rPr>
-          <w:rFonts w:ascii="Times" w:eastAsia="Times New Roman" w:hAnsi="Times" w:cs="Times New Roman"/>
+          <w:rFonts w:cs="Arial"/>
+        </w:rPr>
+        <w:t xml:space="preserve"> Leggett, Ph.D., Assistant Professor</w:t>
+      </w:r>
+    </w:p>
+    <w:p>
+      <w:pPr>
+        <w:pStyle w:val="name"/>
+        <w:spacing w:line="240" w:lineRule="auto"/>
+        <w:rPr>
+          <w:rFonts w:ascii="Garamond" w:hAnsi="Garamond" w:cs="Arial"/>
+          <w:b w:val="0"/>
+          <w:caps w:val="0"/>
+          <w:sz w:val="28"/>
+          <w:szCs w:val="28"/>
         </w:rPr>
       </w:pPr>
       <w:proofErr w:type="spellStart"/>
       <w:r>
         <w:rPr>
-          <w:rFonts w:ascii="Times" w:eastAsia="Times New Roman" w:hAnsi="Times" w:cs="Arial"/>
-          <w:b/>
-          <w:bCs/>
-        </w:rPr>
-        <w:t>Kalies</w:t>
-      </w:r>
-      <w:proofErr w:type="spellEnd"/>
-      <w:r>
-        <w:rPr>
-          <w:rFonts w:ascii="Times" w:eastAsia="Times New Roman" w:hAnsi="Times" w:cs="Arial"/>
-          <w:b/>
-          <w:bCs/>
-        </w:rPr>
-        <w:t xml:space="preserve"> (no current or pending) </w:t>
-      </w:r>
-    </w:p>
-    <w:p>
-      <w:pPr>
-        <w:rPr>
-          <w:rFonts w:ascii="Times" w:eastAsia="Times New Roman" w:hAnsi="Times" w:cs="Times New Roman"/>
-        </w:rPr>
-      </w:pPr>
-    </w:p>
-    <w:p>
-      <w:pPr>
-        <w:rPr>
-          <w:rFonts w:ascii="Times" w:eastAsia="Arial" w:hAnsi="Times" w:cs="Calibri"/>
-          <w:b/>
-          <w:bCs/>
-        </w:rPr>
-      </w:pPr>
-      <w:r>
-        <w:rPr>
-          <w:rFonts w:ascii="Times" w:eastAsia="Arial" w:hAnsi="Times" w:cs="Calibri"/>
-          <w:b/>
-          <w:bCs/>
-        </w:rPr>
-        <w:br w:type="page"/>
-      </w:r>
-    </w:p>
-    <w:p>
-      <w:pPr>
-        <w:jc w:val="center"/>
-        <w:rPr>
-          <w:b/>
-        </w:rPr>
-      </w:pPr>
-      <w:proofErr w:type="spellStart"/>
-      <w:r>
-        <w:rPr>
-          <w:b/>
+          <w:rFonts w:ascii="Garamond" w:hAnsi="Garamond" w:cs="Arial"/>
+          <w:caps w:val="0"/>
+          <w:sz w:val="28"/>
+          <w:szCs w:val="28"/>
         </w:rPr>
         <w:lastRenderedPageBreak/>
         <w:t>Zakiya</w:t>
@@ -17114,646 +16522,1363 @@
       <w:proofErr w:type="spellEnd"/>
       <w:r>
         <w:rPr>
-          <w:b/>
-        </w:rPr>
-        <w:t xml:space="preserve"> H. Leggett</w:t>
-      </w:r>
-    </w:p>
-    <w:p>
-      <w:r>
-        <w:t>Department of Forestry and Environmental Resources</w:t>
-      </w:r>
-      <w:r>
-        <w:tab/>
-      </w:r>
-      <w:r>
-        <w:tab/>
-      </w:r>
-      <w:r>
-        <w:tab/>
-        <w:t>Phone: 919.515.8679</w:t>
-      </w:r>
-    </w:p>
-    <w:p>
-      <w:r>
-        <w:t xml:space="preserve">Email: </w:t>
-      </w:r>
+          <w:rFonts w:ascii="Garamond" w:hAnsi="Garamond" w:cs="Arial"/>
+          <w:caps w:val="0"/>
+          <w:sz w:val="28"/>
+          <w:szCs w:val="28"/>
+        </w:rPr>
+        <w:t xml:space="preserve"> Holmes Leggett, Ph.D.</w:t>
+      </w:r>
+    </w:p>
+    <w:p>
+      <w:pPr>
+        <w:pStyle w:val="address"/>
+        <w:tabs>
+          <w:tab w:val="clear" w:pos="2016"/>
+          <w:tab w:val="clear" w:pos="2160"/>
+          <w:tab w:val="left" w:pos="1140"/>
+          <w:tab w:val="center" w:pos="5400"/>
+        </w:tabs>
+        <w:spacing w:line="240" w:lineRule="auto"/>
+        <w:jc w:val="center"/>
+        <w:rPr>
+          <w:rFonts w:ascii="Garamond" w:hAnsi="Garamond" w:cs="Arial"/>
+          <w:sz w:val="24"/>
+          <w:szCs w:val="24"/>
+        </w:rPr>
+      </w:pPr>
       <w:hyperlink r:id="rId19" w:history="1">
         <w:r>
           <w:rPr>
             <w:rStyle w:val="Hyperlink"/>
+            <w:rFonts w:ascii="Garamond" w:hAnsi="Garamond" w:cs="Arial"/>
+            <w:sz w:val="24"/>
+            <w:szCs w:val="24"/>
           </w:rPr>
-          <w:t>zholmes@ncsu.edu</w:t>
+          <w:t>zakiya_leggett@ncsu.edu</w:t>
         </w:r>
       </w:hyperlink>
-      <w:r>
+    </w:p>
+    <w:p>
+      <w:pPr>
+        <w:pStyle w:val="address"/>
+        <w:tabs>
+          <w:tab w:val="clear" w:pos="2016"/>
+          <w:tab w:val="clear" w:pos="2160"/>
+        </w:tabs>
+        <w:spacing w:line="240" w:lineRule="auto"/>
+        <w:jc w:val="center"/>
+        <w:rPr>
+          <w:rFonts w:ascii="Garamond" w:hAnsi="Garamond" w:cs="Arial"/>
+          <w:sz w:val="14"/>
+          <w:szCs w:val="14"/>
+        </w:rPr>
+      </w:pPr>
+    </w:p>
+    <w:p>
+      <w:pPr>
+        <w:pStyle w:val="address"/>
+        <w:tabs>
+          <w:tab w:val="clear" w:pos="2016"/>
+          <w:tab w:val="clear" w:pos="2160"/>
+        </w:tabs>
+        <w:spacing w:line="240" w:lineRule="auto"/>
+        <w:jc w:val="both"/>
+        <w:rPr>
+          <w:rFonts w:ascii="Garamond" w:hAnsi="Garamond" w:cs="Arial"/>
+          <w:b/>
+          <w:sz w:val="28"/>
+          <w:szCs w:val="28"/>
+        </w:rPr>
+      </w:pPr>
+      <w:r>
+        <w:rPr>
+          <w:rFonts w:ascii="Garamond" w:hAnsi="Garamond" w:cs="Arial"/>
+          <w:b/>
+          <w:sz w:val="28"/>
+          <w:szCs w:val="28"/>
+        </w:rPr>
+        <w:t xml:space="preserve">Professional Summary: </w:t>
+      </w:r>
+    </w:p>
+    <w:p>
+      <w:pPr>
+        <w:pStyle w:val="address"/>
+        <w:numPr>
+          <w:ilvl w:val="0"/>
+          <w:numId w:val="15"/>
+        </w:numPr>
+        <w:tabs>
+          <w:tab w:val="clear" w:pos="2016"/>
+          <w:tab w:val="clear" w:pos="2160"/>
+          <w:tab w:val="clear" w:pos="6912"/>
+          <w:tab w:val="left" w:pos="720"/>
+        </w:tabs>
+        <w:spacing w:line="240" w:lineRule="auto"/>
+        <w:ind w:left="720"/>
+        <w:jc w:val="both"/>
+        <w:rPr>
+          <w:rFonts w:ascii="Garamond" w:hAnsi="Garamond" w:cs="Arial"/>
+          <w:sz w:val="24"/>
+          <w:szCs w:val="24"/>
+        </w:rPr>
+      </w:pPr>
+      <w:r>
+        <w:rPr>
+          <w:rFonts w:ascii="Garamond" w:hAnsi="Garamond" w:cs="Arial"/>
+          <w:sz w:val="24"/>
+          <w:szCs w:val="24"/>
+        </w:rPr>
+        <w:t xml:space="preserve">Research scientist with over 20 </w:t>
+      </w:r>
+      <w:r>
+        <w:rPr>
+          <w:rFonts w:ascii="Garamond" w:hAnsi="Garamond" w:cs="Arial"/>
+          <w:sz w:val="24"/>
+          <w:szCs w:val="24"/>
+        </w:rPr>
+        <w:t xml:space="preserve">years of research and leadership </w:t>
+      </w:r>
+      <w:r>
+        <w:rPr>
+          <w:rFonts w:ascii="Garamond" w:hAnsi="Garamond" w:cs="Arial"/>
+          <w:sz w:val="24"/>
+          <w:szCs w:val="24"/>
+        </w:rPr>
+        <w:t xml:space="preserve">experience </w:t>
+      </w:r>
+    </w:p>
+    <w:p>
+      <w:pPr>
+        <w:pStyle w:val="address"/>
+        <w:numPr>
+          <w:ilvl w:val="0"/>
+          <w:numId w:val="15"/>
+        </w:numPr>
+        <w:tabs>
+          <w:tab w:val="clear" w:pos="2016"/>
+          <w:tab w:val="clear" w:pos="2160"/>
+          <w:tab w:val="clear" w:pos="6912"/>
+          <w:tab w:val="left" w:pos="720"/>
+        </w:tabs>
+        <w:spacing w:line="240" w:lineRule="auto"/>
+        <w:ind w:left="720"/>
+        <w:jc w:val="both"/>
+        <w:rPr>
+          <w:rFonts w:ascii="Garamond" w:hAnsi="Garamond" w:cs="Arial"/>
+          <w:sz w:val="24"/>
+          <w:szCs w:val="24"/>
+        </w:rPr>
+      </w:pPr>
+      <w:r>
+        <w:rPr>
+          <w:rFonts w:ascii="Garamond" w:hAnsi="Garamond" w:cs="Arial"/>
+          <w:sz w:val="24"/>
+          <w:szCs w:val="24"/>
+        </w:rPr>
+        <w:t xml:space="preserve">Recognized both in academia and industry for research in </w:t>
+      </w:r>
+      <w:r>
+        <w:rPr>
+          <w:rFonts w:ascii="Garamond" w:hAnsi="Garamond" w:cs="Arial"/>
+          <w:sz w:val="24"/>
+          <w:szCs w:val="24"/>
+        </w:rPr>
+        <w:t>environmental science, forestry, sustainability, ecology, and natural resources</w:t>
+      </w:r>
+      <w:r>
+        <w:rPr>
+          <w:rFonts w:ascii="Garamond" w:hAnsi="Garamond" w:cs="Arial"/>
+          <w:sz w:val="24"/>
+          <w:szCs w:val="24"/>
+        </w:rPr>
+        <w:t xml:space="preserve"> </w:t>
+      </w:r>
+    </w:p>
+    <w:p>
+      <w:pPr>
+        <w:pStyle w:val="address"/>
+        <w:numPr>
+          <w:ilvl w:val="0"/>
+          <w:numId w:val="15"/>
+        </w:numPr>
+        <w:tabs>
+          <w:tab w:val="clear" w:pos="2016"/>
+          <w:tab w:val="clear" w:pos="2160"/>
+          <w:tab w:val="clear" w:pos="6912"/>
+          <w:tab w:val="left" w:pos="720"/>
+        </w:tabs>
+        <w:spacing w:line="240" w:lineRule="auto"/>
+        <w:ind w:left="720"/>
+        <w:jc w:val="both"/>
+        <w:rPr>
+          <w:rFonts w:ascii="Garamond" w:hAnsi="Garamond" w:cs="Arial"/>
+          <w:sz w:val="24"/>
+          <w:szCs w:val="24"/>
+        </w:rPr>
+      </w:pPr>
+      <w:r>
+        <w:rPr>
+          <w:rFonts w:ascii="Garamond" w:hAnsi="Garamond" w:cs="Arial"/>
+          <w:sz w:val="24"/>
+          <w:szCs w:val="24"/>
+        </w:rPr>
+        <w:t>Served as project manager and lead scientist managing several multidisciplinary research platforms with 20 different national universities and institutions</w:t>
+      </w:r>
+    </w:p>
+    <w:p>
+      <w:pPr>
+        <w:pStyle w:val="address"/>
+        <w:numPr>
+          <w:ilvl w:val="0"/>
+          <w:numId w:val="15"/>
+        </w:numPr>
+        <w:tabs>
+          <w:tab w:val="clear" w:pos="2016"/>
+          <w:tab w:val="clear" w:pos="2160"/>
+          <w:tab w:val="clear" w:pos="6912"/>
+          <w:tab w:val="left" w:pos="720"/>
+        </w:tabs>
+        <w:spacing w:line="240" w:lineRule="auto"/>
+        <w:ind w:left="720"/>
+        <w:jc w:val="both"/>
+        <w:rPr>
+          <w:rFonts w:ascii="Garamond" w:hAnsi="Garamond" w:cs="Arial"/>
+          <w:sz w:val="24"/>
+          <w:szCs w:val="24"/>
+        </w:rPr>
+      </w:pPr>
+      <w:r>
+        <w:rPr>
+          <w:rFonts w:ascii="Garamond" w:hAnsi="Garamond" w:cs="Arial"/>
+          <w:sz w:val="24"/>
+          <w:szCs w:val="24"/>
+        </w:rPr>
+        <w:t>Proven leader with strong oral and written communication skills</w:t>
+      </w:r>
+      <w:r>
+        <w:rPr>
+          <w:rFonts w:ascii="Garamond" w:hAnsi="Garamond" w:cs="Arial"/>
+          <w:sz w:val="24"/>
+          <w:szCs w:val="24"/>
+        </w:rPr>
+        <w:t xml:space="preserve"> (invited keynote speaker, lecturer and p</w:t>
+      </w:r>
+      <w:r>
+        <w:rPr>
+          <w:rFonts w:ascii="Garamond" w:hAnsi="Garamond" w:cs="Arial"/>
+          <w:sz w:val="24"/>
+          <w:szCs w:val="24"/>
+        </w:rPr>
+        <w:t>ublished author in numerous scientific and technical journals</w:t>
+      </w:r>
+      <w:r>
+        <w:rPr>
+          <w:rFonts w:ascii="Garamond" w:hAnsi="Garamond" w:cs="Arial"/>
+          <w:sz w:val="24"/>
+          <w:szCs w:val="24"/>
+        </w:rPr>
+        <w:t>)</w:t>
+      </w:r>
+      <w:r>
+        <w:rPr>
+          <w:rFonts w:ascii="Garamond" w:hAnsi="Garamond" w:cs="Arial"/>
+          <w:sz w:val="24"/>
+          <w:szCs w:val="24"/>
+        </w:rPr>
+        <w:t xml:space="preserve"> </w:t>
+      </w:r>
+    </w:p>
+    <w:p>
+      <w:pPr>
+        <w:pStyle w:val="address"/>
+        <w:numPr>
+          <w:ilvl w:val="0"/>
+          <w:numId w:val="15"/>
+        </w:numPr>
+        <w:tabs>
+          <w:tab w:val="clear" w:pos="2016"/>
+          <w:tab w:val="clear" w:pos="2160"/>
+          <w:tab w:val="clear" w:pos="6912"/>
+          <w:tab w:val="left" w:pos="720"/>
+        </w:tabs>
+        <w:spacing w:line="240" w:lineRule="auto"/>
+        <w:ind w:left="720"/>
+        <w:jc w:val="both"/>
+        <w:rPr>
+          <w:rFonts w:ascii="Garamond" w:hAnsi="Garamond" w:cs="Arial"/>
+          <w:sz w:val="24"/>
+          <w:szCs w:val="24"/>
+        </w:rPr>
+      </w:pPr>
+      <w:r>
+        <w:rPr>
+          <w:rFonts w:ascii="Garamond" w:hAnsi="Garamond" w:cs="Arial"/>
+          <w:sz w:val="24"/>
+          <w:szCs w:val="24"/>
+        </w:rPr>
+        <w:t>Passionate advocate for diversity and inclusion in environmental science, forestry, natural resources and ecology</w:t>
+      </w:r>
+    </w:p>
+    <w:p>
+      <w:pPr>
+        <w:pStyle w:val="address"/>
+        <w:tabs>
+          <w:tab w:val="clear" w:pos="2016"/>
+          <w:tab w:val="clear" w:pos="2160"/>
+          <w:tab w:val="clear" w:pos="6912"/>
+          <w:tab w:val="left" w:pos="720"/>
+        </w:tabs>
+        <w:spacing w:line="240" w:lineRule="auto"/>
+        <w:jc w:val="both"/>
+        <w:rPr>
+          <w:rFonts w:ascii="Garamond" w:hAnsi="Garamond" w:cs="Arial"/>
+          <w:sz w:val="24"/>
+          <w:szCs w:val="24"/>
+        </w:rPr>
+      </w:pPr>
+    </w:p>
+    <w:p>
+      <w:pPr>
+        <w:pStyle w:val="ed1heading"/>
+        <w:spacing w:line="240" w:lineRule="auto"/>
+        <w:jc w:val="both"/>
+        <w:rPr>
+          <w:rFonts w:ascii="Garamond" w:hAnsi="Garamond" w:cs="Arial"/>
+          <w:sz w:val="28"/>
+          <w:szCs w:val="28"/>
+        </w:rPr>
+      </w:pPr>
+      <w:r>
+        <w:rPr>
+          <w:rFonts w:ascii="Garamond" w:hAnsi="Garamond" w:cs="Arial"/>
+          <w:b/>
+          <w:sz w:val="28"/>
+          <w:szCs w:val="28"/>
+        </w:rPr>
+        <w:t>EDUCATION</w:t>
+      </w:r>
+      <w:r>
+        <w:rPr>
+          <w:rFonts w:ascii="Garamond" w:hAnsi="Garamond" w:cs="Arial"/>
+          <w:sz w:val="28"/>
+          <w:szCs w:val="28"/>
+        </w:rPr>
         <w:tab/>
       </w:r>
-      <w:r>
+    </w:p>
+    <w:p>
+      <w:pPr>
+        <w:pStyle w:val="ed1heading"/>
+        <w:spacing w:line="240" w:lineRule="auto"/>
+        <w:jc w:val="both"/>
+        <w:rPr>
+          <w:rFonts w:ascii="Garamond" w:hAnsi="Garamond" w:cs="Arial"/>
+          <w:b/>
+          <w:caps/>
+          <w:sz w:val="24"/>
+        </w:rPr>
+      </w:pPr>
+      <w:r>
+        <w:rPr>
+          <w:rFonts w:ascii="Garamond" w:hAnsi="Garamond" w:cs="Arial"/>
+          <w:b/>
+          <w:caps/>
+          <w:sz w:val="24"/>
+        </w:rPr>
+        <w:t>Doctor Of PhILOSOPHY in Forestry</w:t>
+      </w:r>
+    </w:p>
+    <w:p>
+      <w:pPr>
+        <w:pStyle w:val="ed1heading"/>
+        <w:spacing w:line="240" w:lineRule="auto"/>
+        <w:jc w:val="both"/>
+        <w:rPr>
+          <w:rFonts w:ascii="Garamond" w:hAnsi="Garamond" w:cs="Arial"/>
+          <w:b/>
+          <w:sz w:val="24"/>
+          <w:szCs w:val="24"/>
+        </w:rPr>
+      </w:pPr>
+      <w:r>
+        <w:rPr>
+          <w:rFonts w:ascii="Garamond" w:hAnsi="Garamond" w:cs="Arial"/>
+          <w:sz w:val="24"/>
+          <w:szCs w:val="24"/>
+        </w:rPr>
+        <w:t>College of Natural Resources (CNR),</w:t>
+      </w:r>
+      <w:r>
+        <w:rPr>
+          <w:rFonts w:ascii="Garamond" w:hAnsi="Garamond" w:cs="Arial"/>
+          <w:b/>
+          <w:sz w:val="24"/>
+          <w:szCs w:val="24"/>
+        </w:rPr>
+        <w:t xml:space="preserve"> North Carolina State University</w:t>
+      </w:r>
+      <w:r>
+        <w:rPr>
+          <w:rFonts w:ascii="Garamond" w:hAnsi="Garamond" w:cs="Arial"/>
+          <w:b/>
+          <w:sz w:val="24"/>
+          <w:szCs w:val="24"/>
+        </w:rPr>
+        <w:t>, Raleigh, NC</w:t>
+      </w:r>
+    </w:p>
+    <w:p>
+      <w:pPr>
+        <w:pStyle w:val="ed1heading"/>
+        <w:spacing w:line="240" w:lineRule="auto"/>
+        <w:jc w:val="both"/>
+        <w:rPr>
+          <w:rFonts w:ascii="Garamond" w:hAnsi="Garamond" w:cs="Arial"/>
+          <w:sz w:val="16"/>
+          <w:szCs w:val="16"/>
+        </w:rPr>
+      </w:pPr>
+    </w:p>
+    <w:p>
+      <w:pPr>
+        <w:pStyle w:val="ed1heading"/>
+        <w:spacing w:line="240" w:lineRule="auto"/>
+        <w:jc w:val="both"/>
+        <w:rPr>
+          <w:rFonts w:ascii="Garamond" w:hAnsi="Garamond" w:cs="Arial"/>
+          <w:sz w:val="24"/>
+          <w:szCs w:val="24"/>
+        </w:rPr>
+      </w:pPr>
+      <w:r>
+        <w:rPr>
+          <w:rFonts w:ascii="Garamond" w:hAnsi="Garamond" w:cs="Arial"/>
+          <w:b/>
+          <w:sz w:val="24"/>
+          <w:szCs w:val="24"/>
+        </w:rPr>
+        <w:t>MASTER OF FORESTRY</w:t>
+      </w:r>
+    </w:p>
+    <w:p>
+      <w:pPr>
+        <w:pStyle w:val="ed1heading"/>
+        <w:spacing w:line="240" w:lineRule="auto"/>
+        <w:jc w:val="both"/>
+        <w:rPr>
+          <w:rFonts w:ascii="Garamond" w:hAnsi="Garamond" w:cs="Arial"/>
+          <w:sz w:val="24"/>
+          <w:szCs w:val="24"/>
+        </w:rPr>
+      </w:pPr>
+      <w:r>
+        <w:rPr>
+          <w:rFonts w:ascii="Garamond" w:hAnsi="Garamond" w:cs="Arial"/>
+          <w:sz w:val="24"/>
+          <w:szCs w:val="24"/>
+        </w:rPr>
+        <w:t xml:space="preserve">Nicholas School of the Environment (NSOE), </w:t>
+      </w:r>
+      <w:r>
+        <w:rPr>
+          <w:rFonts w:ascii="Garamond" w:hAnsi="Garamond" w:cs="Arial"/>
+          <w:b/>
+          <w:sz w:val="24"/>
+          <w:szCs w:val="24"/>
+        </w:rPr>
+        <w:t>Duke University</w:t>
+      </w:r>
+      <w:r>
+        <w:rPr>
+          <w:rFonts w:ascii="Garamond" w:hAnsi="Garamond" w:cs="Arial"/>
+          <w:b/>
+          <w:sz w:val="24"/>
+          <w:szCs w:val="24"/>
+        </w:rPr>
+        <w:t>, Durham, NC</w:t>
+      </w:r>
+    </w:p>
+    <w:p>
+      <w:pPr>
+        <w:pStyle w:val="ed1heading"/>
+        <w:spacing w:line="240" w:lineRule="auto"/>
+        <w:jc w:val="both"/>
+        <w:rPr>
+          <w:rFonts w:ascii="Garamond" w:hAnsi="Garamond" w:cs="Arial"/>
+          <w:b/>
+          <w:sz w:val="16"/>
+          <w:szCs w:val="16"/>
+        </w:rPr>
+      </w:pPr>
+    </w:p>
+    <w:p>
+      <w:pPr>
+        <w:pStyle w:val="ed1heading"/>
+        <w:spacing w:line="240" w:lineRule="auto"/>
+        <w:jc w:val="both"/>
+        <w:rPr>
+          <w:rFonts w:ascii="Garamond" w:hAnsi="Garamond" w:cs="Arial"/>
+          <w:sz w:val="24"/>
+          <w:szCs w:val="24"/>
+        </w:rPr>
+      </w:pPr>
+      <w:r>
+        <w:rPr>
+          <w:rFonts w:ascii="Garamond" w:hAnsi="Garamond" w:cs="Arial"/>
+          <w:b/>
+          <w:sz w:val="24"/>
+          <w:szCs w:val="24"/>
+        </w:rPr>
+        <w:t>BACHELOR OF SCIENCE,</w:t>
+      </w:r>
+      <w:r>
+        <w:rPr>
+          <w:rFonts w:ascii="Garamond" w:hAnsi="Garamond" w:cs="Arial"/>
+          <w:sz w:val="24"/>
+          <w:szCs w:val="24"/>
+        </w:rPr>
+        <w:t xml:space="preserve"> </w:t>
+      </w:r>
+      <w:r>
+        <w:rPr>
+          <w:rFonts w:ascii="Garamond" w:hAnsi="Garamond" w:cs="Arial"/>
+          <w:b/>
+          <w:i/>
+          <w:sz w:val="24"/>
+          <w:szCs w:val="24"/>
+        </w:rPr>
+        <w:t>summa cum laude</w:t>
+      </w:r>
+    </w:p>
+    <w:p>
+      <w:pPr>
+        <w:pStyle w:val="ed1heading"/>
+        <w:spacing w:line="240" w:lineRule="auto"/>
+        <w:jc w:val="both"/>
+        <w:rPr>
+          <w:rFonts w:ascii="Garamond" w:hAnsi="Garamond" w:cs="Arial"/>
+          <w:b/>
+          <w:sz w:val="24"/>
+          <w:szCs w:val="24"/>
+        </w:rPr>
+      </w:pPr>
+      <w:r>
+        <w:rPr>
+          <w:rFonts w:ascii="Garamond" w:hAnsi="Garamond" w:cs="Arial"/>
+          <w:sz w:val="24"/>
+          <w:szCs w:val="24"/>
+        </w:rPr>
+        <w:t xml:space="preserve">College of Agricultural, Environmental and Natural Sciences </w:t>
+      </w:r>
+      <w:r>
+        <w:rPr>
+          <w:rFonts w:ascii="Garamond" w:hAnsi="Garamond" w:cs="Arial"/>
+          <w:sz w:val="22"/>
+          <w:szCs w:val="22"/>
+        </w:rPr>
+        <w:t>(CAENS),</w:t>
+      </w:r>
+      <w:r>
+        <w:rPr>
+          <w:rFonts w:ascii="Garamond" w:hAnsi="Garamond" w:cs="Arial"/>
+          <w:b/>
+          <w:sz w:val="24"/>
+          <w:szCs w:val="24"/>
+        </w:rPr>
+        <w:t xml:space="preserve"> </w:t>
+      </w:r>
+    </w:p>
+    <w:p>
+      <w:pPr>
+        <w:pStyle w:val="ed1heading"/>
+        <w:spacing w:line="240" w:lineRule="auto"/>
+        <w:jc w:val="both"/>
+        <w:rPr>
+          <w:rFonts w:ascii="Garamond" w:hAnsi="Garamond" w:cs="Arial"/>
+          <w:b/>
+          <w:sz w:val="24"/>
+          <w:szCs w:val="24"/>
+        </w:rPr>
+      </w:pPr>
+      <w:r>
+        <w:rPr>
+          <w:rFonts w:ascii="Garamond" w:hAnsi="Garamond" w:cs="Arial"/>
+          <w:b/>
+          <w:sz w:val="24"/>
+          <w:szCs w:val="24"/>
+        </w:rPr>
+        <w:t>Tuskegee University</w:t>
+      </w:r>
+      <w:r>
+        <w:rPr>
+          <w:rFonts w:ascii="Garamond" w:hAnsi="Garamond" w:cs="Arial"/>
+          <w:b/>
+          <w:sz w:val="24"/>
+          <w:szCs w:val="24"/>
+        </w:rPr>
+        <w:t>, Tuskegee, AL</w:t>
+      </w:r>
+    </w:p>
+    <w:p>
+      <w:pPr>
+        <w:pStyle w:val="address"/>
+        <w:tabs>
+          <w:tab w:val="clear" w:pos="2016"/>
+          <w:tab w:val="clear" w:pos="2160"/>
+        </w:tabs>
+        <w:spacing w:line="240" w:lineRule="auto"/>
+        <w:jc w:val="both"/>
+        <w:rPr>
+          <w:rFonts w:ascii="Garamond" w:hAnsi="Garamond" w:cs="Arial"/>
+        </w:rPr>
+      </w:pPr>
+    </w:p>
+    <w:p>
+      <w:pPr>
+        <w:pStyle w:val="ed1heading"/>
+        <w:spacing w:line="240" w:lineRule="auto"/>
+        <w:jc w:val="both"/>
+        <w:rPr>
+          <w:rFonts w:ascii="Garamond" w:hAnsi="Garamond" w:cs="Arial"/>
+          <w:sz w:val="28"/>
+          <w:szCs w:val="28"/>
+        </w:rPr>
+      </w:pPr>
+      <w:r>
+        <w:rPr>
+          <w:rFonts w:ascii="Garamond" w:hAnsi="Garamond" w:cs="Arial"/>
+          <w:b/>
+          <w:sz w:val="28"/>
+          <w:szCs w:val="28"/>
+        </w:rPr>
+        <w:t xml:space="preserve">PROFESSIONAL </w:t>
+      </w:r>
+      <w:r>
+        <w:rPr>
+          <w:rFonts w:ascii="Garamond" w:hAnsi="Garamond" w:cs="Arial"/>
+          <w:b/>
+          <w:sz w:val="28"/>
+          <w:szCs w:val="28"/>
+        </w:rPr>
+        <w:t>EXPERIENCE</w:t>
+      </w:r>
+      <w:r>
+        <w:rPr>
+          <w:rFonts w:ascii="Garamond" w:hAnsi="Garamond" w:cs="Arial"/>
+          <w:sz w:val="28"/>
+          <w:szCs w:val="28"/>
+        </w:rPr>
         <w:tab/>
       </w:r>
-      <w:r>
+    </w:p>
+    <w:p>
+      <w:pPr>
+        <w:pStyle w:val="ed1heading"/>
+        <w:spacing w:line="240" w:lineRule="auto"/>
+        <w:jc w:val="both"/>
+        <w:rPr>
+          <w:rFonts w:ascii="Garamond" w:hAnsi="Garamond" w:cs="Arial"/>
+          <w:sz w:val="28"/>
+          <w:szCs w:val="28"/>
+        </w:rPr>
+      </w:pPr>
+      <w:r>
+        <w:rPr>
+          <w:rFonts w:ascii="Garamond" w:hAnsi="Garamond" w:cs="Arial"/>
+          <w:b/>
+          <w:sz w:val="24"/>
+          <w:szCs w:val="24"/>
+        </w:rPr>
+        <w:t>Assistant Professor,</w:t>
+      </w:r>
+      <w:r>
+        <w:rPr>
+          <w:rFonts w:ascii="Garamond" w:hAnsi="Garamond" w:cs="Arial"/>
+          <w:sz w:val="24"/>
+          <w:szCs w:val="24"/>
+        </w:rPr>
+        <w:t xml:space="preserve"> North Carolina State University, Raleigh, NC</w:t>
+      </w:r>
+      <w:r>
+        <w:rPr>
+          <w:rFonts w:ascii="Garamond" w:hAnsi="Garamond" w:cs="Arial"/>
+          <w:sz w:val="24"/>
+          <w:szCs w:val="24"/>
+        </w:rPr>
+        <w:t xml:space="preserve">         </w:t>
+      </w:r>
+      <w:r>
+        <w:rPr>
+          <w:rFonts w:ascii="Garamond" w:hAnsi="Garamond" w:cs="Arial"/>
+          <w:b/>
+          <w:sz w:val="24"/>
+          <w:szCs w:val="24"/>
+        </w:rPr>
+        <w:t>December 2016</w:t>
+      </w:r>
+      <w:r>
+        <w:rPr>
+          <w:rFonts w:ascii="Garamond" w:hAnsi="Garamond" w:cs="Arial"/>
+          <w:b/>
+          <w:sz w:val="24"/>
+          <w:szCs w:val="24"/>
+        </w:rPr>
+        <w:t xml:space="preserve"> – </w:t>
+      </w:r>
+      <w:r>
+        <w:rPr>
+          <w:rFonts w:ascii="Garamond" w:hAnsi="Garamond" w:cs="Arial"/>
+          <w:b/>
+          <w:sz w:val="24"/>
+          <w:szCs w:val="24"/>
+        </w:rPr>
+        <w:t>Present</w:t>
+      </w:r>
+    </w:p>
+    <w:p>
+      <w:pPr>
+        <w:pStyle w:val="ed1heading"/>
+        <w:spacing w:line="240" w:lineRule="auto"/>
+        <w:jc w:val="both"/>
+        <w:rPr>
+          <w:rFonts w:ascii="Garamond" w:hAnsi="Garamond" w:cs="Arial"/>
+          <w:sz w:val="24"/>
+          <w:szCs w:val="24"/>
+        </w:rPr>
+      </w:pPr>
+      <w:r>
+        <w:rPr>
+          <w:rFonts w:ascii="Garamond" w:hAnsi="Garamond" w:cs="Arial"/>
+          <w:sz w:val="24"/>
+          <w:szCs w:val="24"/>
+        </w:rPr>
+        <w:t>Raleigh, NC</w:t>
+      </w:r>
+    </w:p>
+    <w:p>
+      <w:pPr>
+        <w:numPr>
+          <w:ilvl w:val="0"/>
+          <w:numId w:val="14"/>
+        </w:numPr>
+        <w:jc w:val="both"/>
+        <w:rPr>
+          <w:rFonts w:ascii="Garamond" w:hAnsi="Garamond"/>
+        </w:rPr>
+      </w:pPr>
+      <w:r>
+        <w:rPr>
+          <w:rFonts w:ascii="Garamond" w:hAnsi="Garamond"/>
+        </w:rPr>
+        <w:t xml:space="preserve">Teaching Introduction to Environmental Science (ES 100) and Forest Soils (FOR 472) </w:t>
+      </w:r>
+    </w:p>
+    <w:p>
+      <w:pPr>
+        <w:numPr>
+          <w:ilvl w:val="0"/>
+          <w:numId w:val="14"/>
+        </w:numPr>
+        <w:jc w:val="both"/>
+        <w:rPr>
+          <w:rFonts w:ascii="Garamond" w:hAnsi="Garamond"/>
+        </w:rPr>
+      </w:pPr>
+      <w:r>
+        <w:rPr>
+          <w:rFonts w:ascii="Garamond" w:hAnsi="Garamond"/>
+        </w:rPr>
+        <w:t>Campus director for Doris Duke Conservation Scholars Program (DDCSP) for undergraduate researchers interested in conservation biology and diversity and inclusion</w:t>
+      </w:r>
+    </w:p>
+    <w:p>
+      <w:pPr>
+        <w:numPr>
+          <w:ilvl w:val="0"/>
+          <w:numId w:val="14"/>
+        </w:numPr>
+        <w:jc w:val="both"/>
+        <w:rPr>
+          <w:rFonts w:ascii="Garamond" w:hAnsi="Garamond"/>
+        </w:rPr>
+      </w:pPr>
+      <w:r>
+        <w:rPr>
+          <w:rFonts w:ascii="Garamond" w:hAnsi="Garamond"/>
+        </w:rPr>
+        <w:t xml:space="preserve">Program coordinator for Scholars for Conservation Leadership Program (SCLP) - </w:t>
+      </w:r>
+      <w:r>
+        <w:rPr>
+          <w:rFonts w:ascii="Garamond" w:hAnsi="Garamond"/>
+        </w:rPr>
+        <w:t xml:space="preserve">a career and leadership development program that aims to expand opportunities for </w:t>
+      </w:r>
+      <w:r>
+        <w:rPr>
+          <w:rFonts w:ascii="Garamond" w:hAnsi="Garamond"/>
+        </w:rPr>
+        <w:t xml:space="preserve">BIPOC </w:t>
+      </w:r>
+      <w:r>
+        <w:rPr>
+          <w:rFonts w:ascii="Garamond" w:hAnsi="Garamond"/>
+        </w:rPr>
+        <w:t>in the land conservation field</w:t>
+      </w:r>
+    </w:p>
+    <w:p>
+      <w:pPr>
+        <w:numPr>
+          <w:ilvl w:val="0"/>
+          <w:numId w:val="14"/>
+        </w:numPr>
+        <w:jc w:val="both"/>
+        <w:rPr>
+          <w:rFonts w:ascii="Garamond" w:hAnsi="Garamond" w:cs="Arial"/>
+          <w:sz w:val="28"/>
+          <w:szCs w:val="28"/>
+        </w:rPr>
+      </w:pPr>
+      <w:r>
+        <w:rPr>
+          <w:rFonts w:ascii="Garamond" w:hAnsi="Garamond"/>
+        </w:rPr>
+        <w:t xml:space="preserve">Principal investigator/team lead for National Needs Fellows (NNF) Program </w:t>
+      </w:r>
+      <w:r>
+        <w:rPr>
+          <w:rFonts w:ascii="Garamond" w:hAnsi="Garamond"/>
+        </w:rPr>
+        <w:t xml:space="preserve">which is </w:t>
+      </w:r>
+      <w:r>
+        <w:rPr>
+          <w:rFonts w:ascii="Garamond" w:hAnsi="Garamond"/>
+        </w:rPr>
+        <w:t xml:space="preserve">focused on recruiting and retaining underrepresented </w:t>
+      </w:r>
+      <w:r>
+        <w:rPr>
+          <w:rFonts w:ascii="Garamond" w:hAnsi="Garamond"/>
+        </w:rPr>
+        <w:t xml:space="preserve">minority </w:t>
+      </w:r>
+      <w:r>
+        <w:rPr>
+          <w:rFonts w:ascii="Garamond" w:hAnsi="Garamond"/>
+        </w:rPr>
+        <w:t>graduate students in forestry</w:t>
+      </w:r>
+    </w:p>
+    <w:p>
+      <w:pPr>
+        <w:ind w:left="720"/>
+        <w:jc w:val="both"/>
+        <w:rPr>
+          <w:rFonts w:ascii="Garamond" w:hAnsi="Garamond" w:cs="Arial"/>
+          <w:sz w:val="20"/>
+        </w:rPr>
+      </w:pPr>
+    </w:p>
+    <w:p>
+      <w:pPr>
+        <w:pStyle w:val="ed1heading"/>
+        <w:spacing w:line="240" w:lineRule="auto"/>
+        <w:jc w:val="both"/>
+        <w:rPr>
+          <w:rFonts w:ascii="Garamond" w:hAnsi="Garamond" w:cs="Arial"/>
+          <w:b/>
+          <w:sz w:val="24"/>
+          <w:szCs w:val="24"/>
+        </w:rPr>
+      </w:pPr>
+      <w:r>
+        <w:rPr>
+          <w:rFonts w:ascii="Garamond" w:hAnsi="Garamond" w:cs="Arial"/>
+          <w:b/>
+          <w:sz w:val="24"/>
+          <w:szCs w:val="24"/>
+        </w:rPr>
+        <w:t xml:space="preserve">Principal Advisor/Owner, </w:t>
+      </w:r>
+      <w:r>
+        <w:rPr>
+          <w:rFonts w:ascii="Garamond" w:hAnsi="Garamond" w:cs="Arial"/>
+          <w:sz w:val="24"/>
+          <w:szCs w:val="24"/>
+        </w:rPr>
+        <w:t>Sustainable Innovative Solutions, LLC</w:t>
+      </w:r>
+      <w:r>
+        <w:rPr>
+          <w:rFonts w:ascii="Garamond" w:hAnsi="Garamond" w:cs="Arial"/>
+          <w:sz w:val="24"/>
+          <w:szCs w:val="24"/>
+        </w:rPr>
         <w:tab/>
       </w:r>
       <w:r>
+        <w:rPr>
+          <w:rFonts w:ascii="Garamond" w:hAnsi="Garamond" w:cs="Arial"/>
+          <w:sz w:val="24"/>
+          <w:szCs w:val="24"/>
+        </w:rPr>
+        <w:t xml:space="preserve">    </w:t>
+      </w:r>
+      <w:r>
+        <w:rPr>
+          <w:rFonts w:ascii="Garamond" w:hAnsi="Garamond" w:cs="Arial"/>
+          <w:b/>
+          <w:sz w:val="24"/>
+          <w:szCs w:val="24"/>
+        </w:rPr>
+        <w:t>Jan 2015 – December 2016</w:t>
+      </w:r>
+      <w:r>
+        <w:rPr>
+          <w:rFonts w:ascii="Garamond" w:hAnsi="Garamond" w:cs="Arial"/>
+          <w:b/>
+          <w:sz w:val="24"/>
+          <w:szCs w:val="24"/>
+        </w:rPr>
+        <w:t xml:space="preserve"> </w:t>
+      </w:r>
+    </w:p>
+    <w:p>
+      <w:pPr>
+        <w:pStyle w:val="ed1heading"/>
+        <w:spacing w:line="240" w:lineRule="auto"/>
+        <w:jc w:val="both"/>
+        <w:rPr>
+          <w:rFonts w:ascii="Garamond" w:hAnsi="Garamond" w:cs="Arial"/>
+          <w:sz w:val="24"/>
+          <w:szCs w:val="24"/>
+        </w:rPr>
+      </w:pPr>
+      <w:r>
+        <w:rPr>
+          <w:rFonts w:ascii="Garamond" w:hAnsi="Garamond" w:cs="Arial"/>
+          <w:sz w:val="24"/>
+          <w:szCs w:val="24"/>
+        </w:rPr>
+        <w:t>Research Triangle Park, NC</w:t>
+      </w:r>
+    </w:p>
+    <w:p>
+      <w:pPr>
+        <w:numPr>
+          <w:ilvl w:val="0"/>
+          <w:numId w:val="14"/>
+        </w:numPr>
+        <w:jc w:val="both"/>
+        <w:rPr>
+          <w:rFonts w:ascii="Garamond" w:hAnsi="Garamond"/>
+        </w:rPr>
+      </w:pPr>
+      <w:r>
+        <w:rPr>
+          <w:rFonts w:ascii="Garamond" w:hAnsi="Garamond"/>
+        </w:rPr>
+        <w:t>Serve as merit reviewer for government grant programs</w:t>
+      </w:r>
+    </w:p>
+    <w:p>
+      <w:pPr>
+        <w:numPr>
+          <w:ilvl w:val="0"/>
+          <w:numId w:val="14"/>
+        </w:numPr>
+        <w:jc w:val="both"/>
+        <w:rPr>
+          <w:rFonts w:ascii="Garamond" w:hAnsi="Garamond"/>
+        </w:rPr>
+      </w:pPr>
+      <w:r>
+        <w:rPr>
+          <w:rFonts w:ascii="Garamond" w:hAnsi="Garamond"/>
+        </w:rPr>
+        <w:t>Consult agencies/corporations on sustainability platforms</w:t>
+      </w:r>
+      <w:r>
+        <w:rPr>
+          <w:rFonts w:ascii="Garamond" w:hAnsi="Garamond"/>
+        </w:rPr>
+        <w:t xml:space="preserve"> and s</w:t>
+      </w:r>
+      <w:r>
+        <w:rPr>
+          <w:rFonts w:ascii="Garamond" w:hAnsi="Garamond"/>
+        </w:rPr>
+        <w:t xml:space="preserve">erve on advisory </w:t>
+      </w:r>
+      <w:r>
+        <w:rPr>
+          <w:rFonts w:ascii="Garamond" w:hAnsi="Garamond"/>
+        </w:rPr>
+        <w:t>boards</w:t>
+      </w:r>
+    </w:p>
+    <w:p>
+      <w:pPr>
+        <w:pStyle w:val="ed1heading"/>
+        <w:spacing w:line="240" w:lineRule="auto"/>
+        <w:jc w:val="both"/>
+        <w:rPr>
+          <w:rFonts w:ascii="Garamond" w:hAnsi="Garamond" w:cs="Arial"/>
+          <w:b/>
+        </w:rPr>
+      </w:pPr>
+    </w:p>
+    <w:p>
+      <w:pPr>
+        <w:pStyle w:val="ed1heading"/>
+        <w:spacing w:line="240" w:lineRule="auto"/>
+        <w:jc w:val="both"/>
+        <w:rPr>
+          <w:rFonts w:ascii="Garamond" w:hAnsi="Garamond" w:cs="Arial"/>
+          <w:b/>
+          <w:sz w:val="24"/>
+          <w:szCs w:val="24"/>
+        </w:rPr>
+      </w:pPr>
+      <w:r>
+        <w:rPr>
+          <w:rFonts w:ascii="Garamond" w:hAnsi="Garamond" w:cs="Arial"/>
+          <w:b/>
+          <w:sz w:val="24"/>
+          <w:szCs w:val="24"/>
+        </w:rPr>
+        <w:t>Sustainability</w:t>
+      </w:r>
+      <w:r>
+        <w:rPr>
+          <w:rFonts w:ascii="Garamond" w:hAnsi="Garamond" w:cs="Arial"/>
+          <w:b/>
+          <w:sz w:val="24"/>
+          <w:szCs w:val="24"/>
+        </w:rPr>
+        <w:t xml:space="preserve"> Scientist, </w:t>
+      </w:r>
+      <w:r>
+        <w:rPr>
+          <w:rFonts w:ascii="Garamond" w:hAnsi="Garamond" w:cs="Arial"/>
+          <w:sz w:val="24"/>
+          <w:szCs w:val="24"/>
+        </w:rPr>
+        <w:t>Weyerhaeuser Company</w:t>
+      </w:r>
+      <w:r>
+        <w:rPr>
+          <w:rFonts w:ascii="Garamond" w:hAnsi="Garamond" w:cs="Arial"/>
+          <w:sz w:val="24"/>
+          <w:szCs w:val="24"/>
+        </w:rPr>
         <w:tab/>
-        <w:t xml:space="preserve">    </w:t>
+      </w:r>
+      <w:r>
+        <w:rPr>
+          <w:rFonts w:ascii="Garamond" w:hAnsi="Garamond" w:cs="Arial"/>
+          <w:sz w:val="24"/>
+          <w:szCs w:val="24"/>
+        </w:rPr>
+        <w:tab/>
+      </w:r>
+      <w:r>
+        <w:rPr>
+          <w:rFonts w:ascii="Garamond" w:hAnsi="Garamond" w:cs="Arial"/>
+          <w:sz w:val="24"/>
+          <w:szCs w:val="24"/>
+        </w:rPr>
+        <w:tab/>
+      </w:r>
+      <w:r>
+        <w:rPr>
+          <w:rFonts w:ascii="Garamond" w:hAnsi="Garamond" w:cs="Arial"/>
+          <w:sz w:val="24"/>
+          <w:szCs w:val="24"/>
+        </w:rPr>
+        <w:t xml:space="preserve">            </w:t>
+      </w:r>
+      <w:r>
+        <w:rPr>
+          <w:rFonts w:ascii="Garamond" w:hAnsi="Garamond" w:cs="Arial"/>
+          <w:b/>
+          <w:sz w:val="24"/>
+          <w:szCs w:val="24"/>
+        </w:rPr>
+        <w:t>July 2004 – June 2014</w:t>
+      </w:r>
+    </w:p>
+    <w:p>
+      <w:pPr>
+        <w:pStyle w:val="ed1heading"/>
+        <w:spacing w:line="240" w:lineRule="auto"/>
+        <w:jc w:val="both"/>
+        <w:rPr>
+          <w:rFonts w:ascii="Garamond" w:hAnsi="Garamond" w:cs="Arial"/>
+          <w:sz w:val="24"/>
+          <w:szCs w:val="24"/>
+        </w:rPr>
+      </w:pPr>
+      <w:r>
+        <w:rPr>
+          <w:rFonts w:ascii="Garamond" w:hAnsi="Garamond" w:cs="Arial"/>
+          <w:sz w:val="24"/>
+          <w:szCs w:val="24"/>
+        </w:rPr>
+        <w:t xml:space="preserve">Southern Environmental Research Team, Vanceboro, NC </w:t>
+      </w:r>
+    </w:p>
+    <w:p>
+      <w:pPr>
+        <w:numPr>
+          <w:ilvl w:val="0"/>
+          <w:numId w:val="14"/>
+        </w:numPr>
+        <w:jc w:val="both"/>
+        <w:rPr>
+          <w:rFonts w:ascii="Garamond" w:hAnsi="Garamond"/>
+        </w:rPr>
+      </w:pPr>
+      <w:r>
+        <w:rPr>
+          <w:rFonts w:ascii="Garamond" w:hAnsi="Garamond"/>
+        </w:rPr>
+        <w:t xml:space="preserve">Designed and executed multidisciplinary research studies to address environmental sustainability for a global forest products company. </w:t>
+      </w:r>
+    </w:p>
+    <w:p>
+      <w:pPr>
+        <w:numPr>
+          <w:ilvl w:val="1"/>
+          <w:numId w:val="14"/>
+        </w:numPr>
+        <w:jc w:val="both"/>
+        <w:rPr>
+          <w:rFonts w:ascii="Garamond" w:hAnsi="Garamond"/>
+        </w:rPr>
+      </w:pPr>
+      <w:r>
+        <w:rPr>
+          <w:rFonts w:ascii="Garamond" w:hAnsi="Garamond"/>
+        </w:rPr>
+        <w:lastRenderedPageBreak/>
+        <w:t xml:space="preserve">Biofuel sustainability – a joint venture between Chevron and Weyerhaeuser with goals of producing cellulosic biofuels for commercial production  </w:t>
+      </w:r>
+    </w:p>
+    <w:p>
+      <w:pPr>
+        <w:numPr>
+          <w:ilvl w:val="1"/>
+          <w:numId w:val="14"/>
+        </w:numPr>
+        <w:jc w:val="both"/>
+        <w:rPr>
+          <w:rFonts w:ascii="Garamond" w:hAnsi="Garamond"/>
+        </w:rPr>
+      </w:pPr>
+      <w:r>
+        <w:rPr>
+          <w:rFonts w:ascii="Garamond" w:hAnsi="Garamond"/>
+        </w:rPr>
+        <w:t>Soil ecology studies in locations throughout the southern US to improve forest production</w:t>
+      </w:r>
+    </w:p>
+    <w:p>
+      <w:pPr>
+        <w:numPr>
+          <w:ilvl w:val="1"/>
+          <w:numId w:val="14"/>
+        </w:numPr>
+        <w:jc w:val="both"/>
+        <w:rPr>
+          <w:rFonts w:ascii="Garamond" w:hAnsi="Garamond"/>
+        </w:rPr>
+      </w:pPr>
+      <w:r>
+        <w:rPr>
+          <w:rFonts w:ascii="Garamond" w:hAnsi="Garamond"/>
+        </w:rPr>
+        <w:t>Managed budgets and leveraged funds with grants and other funding opportunities</w:t>
+      </w:r>
+    </w:p>
+    <w:p>
+      <w:pPr>
+        <w:numPr>
+          <w:ilvl w:val="0"/>
+          <w:numId w:val="14"/>
+        </w:numPr>
+        <w:jc w:val="both"/>
+        <w:rPr>
+          <w:rFonts w:ascii="Garamond" w:hAnsi="Garamond"/>
+        </w:rPr>
+      </w:pPr>
+      <w:r>
+        <w:rPr>
+          <w:rFonts w:ascii="Garamond" w:hAnsi="Garamond"/>
+        </w:rPr>
+        <w:t>Reviewed, facilitated, and generated publications (peer-reviewed, general public, and internal publications) related to research projects</w:t>
+      </w:r>
+    </w:p>
+    <w:p>
+      <w:pPr>
+        <w:numPr>
+          <w:ilvl w:val="0"/>
+          <w:numId w:val="14"/>
+        </w:numPr>
+        <w:jc w:val="both"/>
+        <w:rPr>
+          <w:rFonts w:ascii="Garamond" w:hAnsi="Garamond"/>
+        </w:rPr>
+      </w:pPr>
+      <w:r>
+        <w:rPr>
+          <w:rFonts w:ascii="Garamond" w:hAnsi="Garamond"/>
+        </w:rPr>
+        <w:t>Served as the expert on company issues related to soil ecology and sustainability</w:t>
+      </w:r>
+    </w:p>
+    <w:p>
+      <w:pPr>
+        <w:jc w:val="both"/>
+        <w:rPr>
+          <w:rFonts w:ascii="Garamond" w:hAnsi="Garamond"/>
+        </w:rPr>
+      </w:pPr>
+    </w:p>
+    <w:p>
+      <w:pPr>
+        <w:jc w:val="both"/>
+        <w:rPr>
+          <w:rFonts w:ascii="Garamond" w:hAnsi="Garamond"/>
+          <w:b/>
+          <w:sz w:val="28"/>
+          <w:szCs w:val="28"/>
+        </w:rPr>
+      </w:pPr>
+      <w:r>
+        <w:rPr>
+          <w:rFonts w:ascii="Garamond" w:hAnsi="Garamond"/>
+          <w:b/>
+          <w:sz w:val="28"/>
+          <w:szCs w:val="28"/>
+        </w:rPr>
+        <w:t xml:space="preserve">SELECTED </w:t>
+      </w:r>
+      <w:r>
+        <w:rPr>
+          <w:rFonts w:ascii="Garamond" w:hAnsi="Garamond"/>
+          <w:b/>
+          <w:sz w:val="28"/>
+          <w:szCs w:val="28"/>
+        </w:rPr>
+        <w:t>PUBLICATIONS</w:t>
+      </w:r>
+    </w:p>
+    <w:p>
+      <w:pPr>
+        <w:ind w:left="720" w:hanging="720"/>
+        <w:jc w:val="both"/>
+        <w:rPr>
+          <w:rFonts w:ascii="Garamond" w:hAnsi="Garamond"/>
+          <w:color w:val="000000"/>
+          <w:lang w:val="en"/>
+        </w:rPr>
+      </w:pPr>
+      <w:r>
+        <w:rPr>
+          <w:rFonts w:ascii="Garamond" w:hAnsi="Garamond"/>
+          <w:color w:val="000000"/>
+          <w:lang w:val="en"/>
+        </w:rPr>
+        <w:t xml:space="preserve">Sealey, B., D. Beasley, S. Halsey, C. Schell, </w:t>
+      </w:r>
+      <w:r>
+        <w:rPr>
+          <w:rFonts w:ascii="Garamond" w:hAnsi="Garamond"/>
+          <w:b/>
+          <w:color w:val="000000"/>
+          <w:lang w:val="en"/>
+        </w:rPr>
+        <w:t>Z. H. Leggett,</w:t>
+      </w:r>
+      <w:r>
+        <w:rPr>
+          <w:rFonts w:ascii="Garamond" w:hAnsi="Garamond"/>
+          <w:color w:val="000000"/>
+          <w:lang w:val="en"/>
+        </w:rPr>
+        <w:t xml:space="preserve"> S. </w:t>
+      </w:r>
+      <w:proofErr w:type="spellStart"/>
+      <w:r>
+        <w:rPr>
+          <w:rFonts w:ascii="Garamond" w:hAnsi="Garamond"/>
+          <w:color w:val="000000"/>
+          <w:lang w:val="en"/>
+        </w:rPr>
+        <w:t>Yitbarek</w:t>
+      </w:r>
+      <w:proofErr w:type="spellEnd"/>
+      <w:r>
+        <w:rPr>
+          <w:rFonts w:ascii="Garamond" w:hAnsi="Garamond"/>
+          <w:color w:val="000000"/>
+          <w:lang w:val="en"/>
+        </w:rPr>
+        <w:t xml:space="preserve">, and N. Harris. 2020. Raising Black Excellence by elevating Black ecologists through collaboration, celebration, and promotion. The Bulletin of the Ecological Society of America. </w:t>
       </w:r>
       <w:hyperlink r:id="rId20" w:history="1">
         <w:r>
           <w:rPr>
             <w:rStyle w:val="Hyperlink"/>
-          </w:rPr>
-          <w:t>https://faculty.cnr.ncsu.edu/zakiyaleggett</w:t>
-        </w:r>
-      </w:hyperlink>
-      <w:r>
-        <w:t xml:space="preserve"> </w:t>
-      </w:r>
-    </w:p>
-    <w:p>
-      <w:r>
-        <w:t xml:space="preserve"> </w:t>
-      </w:r>
-    </w:p>
-    <w:p>
-      <w:pPr>
-        <w:pStyle w:val="ed1heading"/>
-        <w:spacing w:line="240" w:lineRule="auto"/>
-        <w:rPr>
-          <w:rFonts w:ascii="Times New Roman" w:hAnsi="Times New Roman"/>
-          <w:b/>
-          <w:bCs/>
-          <w:sz w:val="24"/>
-          <w:szCs w:val="2"/>
-          <w:u w:val="single"/>
-        </w:rPr>
-      </w:pPr>
-      <w:r>
-        <w:rPr>
-          <w:rFonts w:ascii="Times New Roman" w:hAnsi="Times New Roman"/>
-          <w:b/>
-          <w:bCs/>
-          <w:sz w:val="24"/>
-          <w:szCs w:val="2"/>
-          <w:u w:val="single"/>
-        </w:rPr>
-        <w:t>Education and Trainin</w:t>
-      </w:r>
-      <w:r>
-        <w:rPr>
-          <w:rFonts w:ascii="Times New Roman" w:hAnsi="Times New Roman"/>
-          <w:b/>
-          <w:bCs/>
-          <w:sz w:val="24"/>
-          <w:szCs w:val="2"/>
-          <w:u w:val="single"/>
-        </w:rPr>
-        <w:t>g</w:t>
-      </w:r>
-    </w:p>
-    <w:p>
-      <w:pPr>
-        <w:pStyle w:val="ed1heading"/>
-        <w:spacing w:line="240" w:lineRule="auto"/>
-        <w:rPr>
-          <w:rFonts w:ascii="Times New Roman" w:hAnsi="Times New Roman"/>
-          <w:sz w:val="24"/>
-          <w:szCs w:val="24"/>
-        </w:rPr>
-      </w:pPr>
-      <w:r>
-        <w:rPr>
-          <w:rFonts w:ascii="Times New Roman" w:hAnsi="Times New Roman"/>
-          <w:sz w:val="24"/>
-          <w:szCs w:val="24"/>
-        </w:rPr>
-        <w:t>Tuskegee University</w:t>
-      </w:r>
-      <w:r>
-        <w:rPr>
-          <w:rFonts w:ascii="Times New Roman" w:hAnsi="Times New Roman"/>
-          <w:sz w:val="24"/>
-          <w:szCs w:val="24"/>
-        </w:rPr>
-        <w:tab/>
-      </w:r>
-      <w:r>
-        <w:rPr>
-          <w:rFonts w:ascii="Times New Roman" w:hAnsi="Times New Roman"/>
-          <w:sz w:val="24"/>
-          <w:szCs w:val="24"/>
-        </w:rPr>
-        <w:tab/>
-      </w:r>
-      <w:r>
-        <w:rPr>
-          <w:rFonts w:ascii="Times New Roman" w:hAnsi="Times New Roman"/>
-          <w:sz w:val="24"/>
-          <w:szCs w:val="24"/>
-        </w:rPr>
-        <w:tab/>
-      </w:r>
-      <w:r>
-        <w:rPr>
-          <w:rFonts w:ascii="Times New Roman" w:hAnsi="Times New Roman"/>
-          <w:sz w:val="24"/>
-          <w:szCs w:val="24"/>
-        </w:rPr>
-        <w:tab/>
-        <w:t xml:space="preserve">Tuskegee, AL </w:t>
-      </w:r>
-      <w:r>
-        <w:rPr>
-          <w:rFonts w:ascii="Times New Roman" w:hAnsi="Times New Roman"/>
-          <w:sz w:val="24"/>
-          <w:szCs w:val="24"/>
-        </w:rPr>
-        <w:tab/>
-        <w:t xml:space="preserve">Natural Resources </w:t>
-      </w:r>
-      <w:r>
-        <w:rPr>
-          <w:rFonts w:ascii="Times New Roman" w:hAnsi="Times New Roman"/>
-          <w:sz w:val="24"/>
-          <w:szCs w:val="24"/>
-        </w:rPr>
-        <w:tab/>
-        <w:t>B.S.,   1999</w:t>
-      </w:r>
-    </w:p>
-    <w:p>
-      <w:pPr>
-        <w:pStyle w:val="ed1heading"/>
-        <w:spacing w:line="240" w:lineRule="auto"/>
-        <w:rPr>
-          <w:rFonts w:ascii="Times New Roman" w:hAnsi="Times New Roman"/>
-          <w:sz w:val="24"/>
-          <w:szCs w:val="24"/>
-        </w:rPr>
-      </w:pPr>
-      <w:r>
-        <w:rPr>
-          <w:rFonts w:ascii="Times New Roman" w:hAnsi="Times New Roman"/>
-          <w:sz w:val="24"/>
-          <w:szCs w:val="24"/>
-        </w:rPr>
-        <w:t>Duke University</w:t>
-      </w:r>
-      <w:r>
-        <w:rPr>
-          <w:rFonts w:ascii="Times New Roman" w:hAnsi="Times New Roman"/>
-          <w:sz w:val="24"/>
-          <w:szCs w:val="24"/>
-        </w:rPr>
-        <w:tab/>
-      </w:r>
-      <w:r>
-        <w:rPr>
-          <w:rFonts w:ascii="Times New Roman" w:hAnsi="Times New Roman"/>
-          <w:sz w:val="24"/>
-          <w:szCs w:val="24"/>
-        </w:rPr>
-        <w:tab/>
-      </w:r>
-      <w:r>
-        <w:rPr>
-          <w:rFonts w:ascii="Times New Roman" w:hAnsi="Times New Roman"/>
-          <w:sz w:val="24"/>
-          <w:szCs w:val="24"/>
-        </w:rPr>
-        <w:tab/>
-      </w:r>
-      <w:r>
-        <w:rPr>
-          <w:rFonts w:ascii="Times New Roman" w:hAnsi="Times New Roman"/>
-          <w:sz w:val="24"/>
-          <w:szCs w:val="24"/>
-        </w:rPr>
-        <w:tab/>
-        <w:t>Durham, NC</w:t>
-      </w:r>
-      <w:r>
-        <w:rPr>
-          <w:rFonts w:ascii="Times New Roman" w:hAnsi="Times New Roman"/>
-          <w:sz w:val="24"/>
-          <w:szCs w:val="24"/>
-        </w:rPr>
-        <w:tab/>
-        <w:t>Forestry</w:t>
-      </w:r>
-      <w:r>
-        <w:rPr>
-          <w:rFonts w:ascii="Times New Roman" w:hAnsi="Times New Roman"/>
-          <w:sz w:val="24"/>
-          <w:szCs w:val="24"/>
-        </w:rPr>
-        <w:tab/>
-      </w:r>
-      <w:r>
-        <w:rPr>
-          <w:rFonts w:ascii="Times New Roman" w:hAnsi="Times New Roman"/>
-          <w:sz w:val="24"/>
-          <w:szCs w:val="24"/>
-        </w:rPr>
-        <w:tab/>
-        <w:t>M.F.,  2000</w:t>
-      </w:r>
-    </w:p>
-    <w:p>
-      <w:pPr>
-        <w:autoSpaceDE w:val="0"/>
-        <w:autoSpaceDN w:val="0"/>
-        <w:adjustRightInd w:val="0"/>
-        <w:rPr>
-          <w:szCs w:val="2"/>
-        </w:rPr>
-      </w:pPr>
-      <w:r>
-        <w:t>North Carolina State University</w:t>
-      </w:r>
-      <w:r>
-        <w:rPr>
-          <w:szCs w:val="2"/>
-        </w:rPr>
-        <w:tab/>
-        <w:t xml:space="preserve">Raleigh, NC </w:t>
-      </w:r>
-      <w:r>
-        <w:rPr>
-          <w:szCs w:val="2"/>
-        </w:rPr>
-        <w:tab/>
-        <w:t>Forest Soils</w:t>
-      </w:r>
-      <w:r>
-        <w:rPr>
-          <w:szCs w:val="2"/>
-        </w:rPr>
-        <w:tab/>
-      </w:r>
-      <w:r>
-        <w:rPr>
-          <w:szCs w:val="2"/>
-        </w:rPr>
-        <w:tab/>
-        <w:t>Ph.D., 2004</w:t>
-      </w:r>
-    </w:p>
-    <w:p>
-      <w:pPr>
-        <w:pStyle w:val="ed1heading"/>
-        <w:tabs>
-          <w:tab w:val="clear" w:pos="2016"/>
-          <w:tab w:val="left" w:pos="1440"/>
-        </w:tabs>
-        <w:spacing w:line="240" w:lineRule="auto"/>
-        <w:rPr>
-          <w:rFonts w:ascii="Times New Roman" w:hAnsi="Times New Roman"/>
-          <w:b/>
-          <w:bCs/>
-          <w:sz w:val="24"/>
-          <w:szCs w:val="2"/>
-          <w:u w:val="single"/>
-        </w:rPr>
-      </w:pPr>
-      <w:r>
-        <w:rPr>
-          <w:rFonts w:ascii="Times New Roman" w:hAnsi="Times New Roman"/>
-          <w:b/>
-          <w:bCs/>
-          <w:sz w:val="24"/>
-          <w:szCs w:val="2"/>
-          <w:u w:val="single"/>
-        </w:rPr>
-        <w:t>Research and Professional Experience</w:t>
-      </w:r>
-    </w:p>
-    <w:p>
-      <w:pPr>
-        <w:pStyle w:val="ed1heading"/>
-        <w:tabs>
-          <w:tab w:val="clear" w:pos="2016"/>
-          <w:tab w:val="left" w:pos="1440"/>
-        </w:tabs>
-        <w:spacing w:line="240" w:lineRule="auto"/>
-        <w:rPr>
-          <w:rFonts w:ascii="Times New Roman" w:hAnsi="Times New Roman"/>
-          <w:sz w:val="24"/>
-          <w:szCs w:val="24"/>
-        </w:rPr>
-      </w:pPr>
-      <w:r>
-        <w:rPr>
-          <w:rFonts w:ascii="Times New Roman" w:hAnsi="Times New Roman"/>
-          <w:sz w:val="24"/>
-          <w:szCs w:val="24"/>
-        </w:rPr>
-        <w:t xml:space="preserve">2016 – </w:t>
-      </w:r>
-      <w:r>
-        <w:rPr>
-          <w:rFonts w:ascii="Times New Roman" w:hAnsi="Times New Roman"/>
-          <w:sz w:val="24"/>
-          <w:szCs w:val="24"/>
-        </w:rPr>
-        <w:t>current</w:t>
-      </w:r>
-      <w:r>
-        <w:rPr>
-          <w:rFonts w:ascii="Times New Roman" w:hAnsi="Times New Roman"/>
-          <w:sz w:val="24"/>
-          <w:szCs w:val="24"/>
-        </w:rPr>
-        <w:tab/>
-      </w:r>
-      <w:r>
-        <w:rPr>
-          <w:rFonts w:ascii="Times New Roman" w:hAnsi="Times New Roman"/>
-          <w:b/>
-          <w:sz w:val="24"/>
-          <w:szCs w:val="24"/>
-        </w:rPr>
-        <w:t>Assistant Professor,</w:t>
-      </w:r>
-      <w:r>
-        <w:rPr>
-          <w:rFonts w:ascii="Times New Roman" w:hAnsi="Times New Roman"/>
-          <w:sz w:val="24"/>
-          <w:szCs w:val="24"/>
-        </w:rPr>
-        <w:t xml:space="preserve"> North Carolina State University, Raleigh, NC</w:t>
-      </w:r>
-    </w:p>
-    <w:p>
-      <w:pPr>
-        <w:pStyle w:val="ed1heading"/>
-        <w:tabs>
-          <w:tab w:val="clear" w:pos="2016"/>
-          <w:tab w:val="left" w:pos="1440"/>
-        </w:tabs>
-        <w:spacing w:line="240" w:lineRule="auto"/>
-        <w:rPr>
-          <w:rFonts w:ascii="Times New Roman" w:hAnsi="Times New Roman"/>
-          <w:b/>
-          <w:sz w:val="24"/>
-          <w:szCs w:val="24"/>
-        </w:rPr>
-      </w:pPr>
-      <w:r>
-        <w:rPr>
-          <w:rFonts w:ascii="Times New Roman" w:hAnsi="Times New Roman"/>
-          <w:sz w:val="24"/>
-          <w:szCs w:val="24"/>
-        </w:rPr>
-        <w:t xml:space="preserve">2015-2016 </w:t>
-      </w:r>
-      <w:r>
-        <w:rPr>
-          <w:rFonts w:ascii="Times New Roman" w:hAnsi="Times New Roman"/>
-          <w:sz w:val="24"/>
-          <w:szCs w:val="24"/>
-        </w:rPr>
-        <w:tab/>
-      </w:r>
-      <w:r>
-        <w:rPr>
-          <w:rFonts w:ascii="Times New Roman" w:hAnsi="Times New Roman"/>
-          <w:b/>
-          <w:sz w:val="24"/>
-          <w:szCs w:val="24"/>
-        </w:rPr>
-        <w:t>Principal Advisor/Owner,</w:t>
-      </w:r>
-      <w:r>
-        <w:rPr>
-          <w:rFonts w:ascii="Times New Roman" w:hAnsi="Times New Roman"/>
-          <w:b/>
-          <w:sz w:val="24"/>
-          <w:szCs w:val="24"/>
-        </w:rPr>
-        <w:t xml:space="preserve"> </w:t>
-      </w:r>
-      <w:r>
-        <w:rPr>
-          <w:rFonts w:ascii="Times New Roman" w:hAnsi="Times New Roman"/>
-          <w:sz w:val="24"/>
-          <w:szCs w:val="24"/>
-        </w:rPr>
-        <w:t>Sustainable Innovative Solutions, LLC, RTP, NC</w:t>
-      </w:r>
-      <w:r>
-        <w:rPr>
-          <w:rFonts w:ascii="Times New Roman" w:hAnsi="Times New Roman"/>
-          <w:sz w:val="24"/>
-          <w:szCs w:val="24"/>
-        </w:rPr>
-        <w:tab/>
-      </w:r>
-    </w:p>
-    <w:p>
-      <w:r>
-        <w:t xml:space="preserve">2004-2014 </w:t>
-      </w:r>
-      <w:r>
-        <w:tab/>
-      </w:r>
-      <w:r>
-        <w:rPr>
-          <w:b/>
-        </w:rPr>
-        <w:t>Sustainability Scientist,</w:t>
-      </w:r>
-      <w:r>
-        <w:rPr>
-          <w:b/>
-        </w:rPr>
-        <w:t xml:space="preserve"> </w:t>
-      </w:r>
-      <w:r>
-        <w:t>Weyerhaeuser Company, Vanceboro, NC</w:t>
-      </w:r>
-      <w:r>
-        <w:tab/>
-      </w:r>
-      <w:r>
-        <w:tab/>
-      </w:r>
-      <w:r>
-        <w:tab/>
-      </w:r>
-    </w:p>
-    <w:p>
-      <w:r>
-        <w:t xml:space="preserve">2000-2004 </w:t>
-      </w:r>
-      <w:r>
-        <w:tab/>
-      </w:r>
-      <w:r>
-        <w:rPr>
-          <w:b/>
-        </w:rPr>
-        <w:t>Graduate Research Assistant</w:t>
-      </w:r>
-      <w:r>
-        <w:t>,</w:t>
-      </w:r>
-      <w:r>
-        <w:rPr>
-          <w:b/>
-        </w:rPr>
-        <w:t xml:space="preserve"> </w:t>
-      </w:r>
-      <w:r>
-        <w:t>North Carolina State University, Raleigh, NC</w:t>
-      </w:r>
-    </w:p>
-    <w:p>
-      <w:r>
-        <w:t xml:space="preserve">1999 </w:t>
-      </w:r>
-      <w:r>
-        <w:tab/>
-        <w:t xml:space="preserve">       </w:t>
-      </w:r>
-      <w:r>
-        <w:tab/>
-      </w:r>
-      <w:r>
-        <w:rPr>
-          <w:b/>
-        </w:rPr>
-        <w:t>Soil Science Student Trainee,</w:t>
-      </w:r>
-      <w:r>
-        <w:t xml:space="preserve"> USDA Forest Service SRS, Pineville, LA</w:t>
-      </w:r>
-    </w:p>
-    <w:p>
-      <w:pPr>
-        <w:rPr>
-          <w:sz w:val="23"/>
-          <w:szCs w:val="23"/>
-        </w:rPr>
-      </w:pPr>
-      <w:r>
-        <w:t xml:space="preserve">1998-2000  </w:t>
-      </w:r>
-      <w:r>
-        <w:tab/>
-      </w:r>
-      <w:r>
-        <w:rPr>
-          <w:b/>
-        </w:rPr>
-        <w:t>Research Assistant</w:t>
-      </w:r>
-      <w:r>
-        <w:t>, Duke University School of the Environment, Durham, NC</w:t>
-      </w:r>
-    </w:p>
-    <w:p>
-      <w:pPr>
-        <w:rPr>
-          <w:b/>
-          <w:bCs/>
-          <w:szCs w:val="2"/>
-          <w:u w:val="single"/>
-        </w:rPr>
-      </w:pPr>
-      <w:r>
-        <w:rPr>
-          <w:b/>
-          <w:bCs/>
-          <w:szCs w:val="2"/>
-          <w:u w:val="single"/>
-        </w:rPr>
-        <w:t xml:space="preserve">Selected </w:t>
-      </w:r>
-      <w:r>
-        <w:rPr>
-          <w:b/>
-          <w:bCs/>
-          <w:szCs w:val="2"/>
-          <w:u w:val="single"/>
-        </w:rPr>
-        <w:t>Publications</w:t>
-      </w:r>
-    </w:p>
-    <w:p>
-      <w:pPr>
-        <w:ind w:left="720" w:hanging="720"/>
-        <w:rPr>
-          <w:color w:val="000000"/>
-          <w:lang w:val="en"/>
-        </w:rPr>
-      </w:pPr>
-      <w:r>
-        <w:rPr>
-          <w:color w:val="000000"/>
-          <w:lang w:val="en"/>
-        </w:rPr>
-        <w:t xml:space="preserve">Sealey, B., D. Beasley, S. Halsey, C. Schell, Z. H. Leggett, S. </w:t>
-      </w:r>
-      <w:proofErr w:type="spellStart"/>
-      <w:r>
-        <w:rPr>
-          <w:color w:val="000000"/>
-          <w:lang w:val="en"/>
-        </w:rPr>
-        <w:t>Yitbarek</w:t>
-      </w:r>
-      <w:proofErr w:type="spellEnd"/>
-      <w:r>
-        <w:rPr>
-          <w:color w:val="000000"/>
-          <w:lang w:val="en"/>
-        </w:rPr>
-        <w:t xml:space="preserve">, and N. Harris. 2020. Raising Black Excellence by elevating Black ecologists through collaboration, celebration, and promotion. The Bulletin of the Ecological Society of America. </w:t>
-      </w:r>
-      <w:hyperlink r:id="rId21" w:history="1">
-        <w:r>
-          <w:rPr>
-            <w:rStyle w:val="Hyperlink"/>
+            <w:rFonts w:ascii="Garamond" w:hAnsi="Garamond"/>
             <w:lang w:val="en"/>
           </w:rPr>
           <w:t>https://doi.org/10.1002/bes2.1765</w:t>
         </w:r>
       </w:hyperlink>
-    </w:p>
-    <w:p>
-      <w:pPr>
-        <w:ind w:left="720" w:hanging="720"/>
-        <w:rPr>
+      <w:r>
+        <w:rPr>
+          <w:rFonts w:ascii="Garamond" w:hAnsi="Garamond"/>
           <w:color w:val="000000"/>
           <w:lang w:val="en"/>
         </w:rPr>
-      </w:pPr>
-      <w:r>
-        <w:rPr>
+        <w:t xml:space="preserve"> </w:t>
+      </w:r>
+      <w:r>
+        <w:rPr>
+          <w:rFonts w:ascii="Garamond" w:hAnsi="Garamond"/>
           <w:color w:val="000000"/>
           <w:lang w:val="en"/>
         </w:rPr>
-        <w:t>Riley, N.</w:t>
-      </w:r>
-      <w:r>
-        <w:rPr>
+        <w:t xml:space="preserve"> </w:t>
+      </w:r>
+    </w:p>
+    <w:p>
+      <w:pPr>
+        <w:ind w:left="720" w:hanging="720"/>
+        <w:jc w:val="both"/>
+        <w:rPr>
+          <w:rFonts w:ascii="Garamond" w:hAnsi="Garamond"/>
           <w:color w:val="000000"/>
           <w:lang w:val="en"/>
         </w:rPr>
-        <w:t>*</w:t>
-      </w:r>
-      <w:r>
-        <w:rPr>
+      </w:pPr>
+      <w:r>
+        <w:rPr>
+          <w:rFonts w:ascii="Garamond" w:hAnsi="Garamond"/>
           <w:color w:val="000000"/>
           <w:lang w:val="en"/>
         </w:rPr>
-        <w:t xml:space="preserve"> C.C. </w:t>
+        <w:t xml:space="preserve">Riley, N. C.C. </w:t>
       </w:r>
       <w:proofErr w:type="spellStart"/>
       <w:r>
         <w:rPr>
+          <w:rFonts w:ascii="Garamond" w:hAnsi="Garamond"/>
           <w:color w:val="000000"/>
           <w:lang w:val="en"/>
         </w:rPr>
@@ -17762,15 +17887,34 @@
       <w:proofErr w:type="spellEnd"/>
       <w:r>
         <w:rPr>
+          <w:rFonts w:ascii="Garamond" w:hAnsi="Garamond"/>
           <w:color w:val="000000"/>
           <w:lang w:val="en"/>
         </w:rPr>
-        <w:t xml:space="preserve">, Z.H. Leggett, D. Lewis, K. Ciccone, and R. R. Dunn. 2020. Catalyzing rapid discovery of gold-precipitating bacteria with university students. Peer J. 8:e8925 </w:t>
-      </w:r>
-      <w:hyperlink r:id="rId22" w:history="1">
+        <w:t xml:space="preserve">, </w:t>
+      </w:r>
+      <w:r>
+        <w:rPr>
+          <w:rFonts w:ascii="Garamond" w:hAnsi="Garamond"/>
+          <w:b/>
+          <w:color w:val="000000"/>
+          <w:lang w:val="en"/>
+        </w:rPr>
+        <w:t xml:space="preserve">Z.H. Leggett, </w:t>
+      </w:r>
+      <w:r>
+        <w:rPr>
+          <w:rFonts w:ascii="Garamond" w:hAnsi="Garamond"/>
+          <w:color w:val="000000"/>
+          <w:lang w:val="en"/>
+        </w:rPr>
+        <w:t xml:space="preserve">D. Lewis, K. Ciccone, and R. R. Dunn. 2020. Catalyzing rapid discovery of gold-precipitating bacteria with university students. Peer J. 8:e8925 </w:t>
+      </w:r>
+      <w:hyperlink r:id="rId21" w:history="1">
         <w:r>
           <w:rPr>
             <w:rStyle w:val="Hyperlink"/>
+            <w:rFonts w:ascii="Garamond" w:hAnsi="Garamond"/>
             <w:lang w:val="en"/>
           </w:rPr>
           <w:t>https://doi.org/10.7717/peerj.8925</w:t>
@@ -17778,6 +17922,7 @@
       </w:hyperlink>
       <w:r>
         <w:rPr>
+          <w:rFonts w:ascii="Garamond" w:hAnsi="Garamond"/>
           <w:color w:val="000000"/>
           <w:lang w:val="en"/>
         </w:rPr>
@@ -17785,203 +17930,231 @@
       </w:r>
       <w:r>
         <w:rPr>
+          <w:rFonts w:ascii="Garamond" w:hAnsi="Garamond"/>
           <w:color w:val="000000"/>
           <w:lang w:val="en"/>
         </w:rPr>
         <w:t xml:space="preserve"> </w:t>
       </w:r>
-      <w:r>
-        <w:rPr>
+    </w:p>
+    <w:p>
+      <w:pPr>
+        <w:ind w:left="720" w:hanging="720"/>
+        <w:jc w:val="both"/>
+        <w:rPr>
+          <w:rFonts w:ascii="Garamond" w:hAnsi="Garamond"/>
           <w:color w:val="000000"/>
           <w:lang w:val="en"/>
         </w:rPr>
-        <w:t xml:space="preserve"> </w:t>
-      </w:r>
-      <w:r>
-        <w:rPr>
-          <w:bCs/>
+      </w:pPr>
+      <w:r>
+        <w:rPr>
+          <w:rFonts w:ascii="Garamond" w:hAnsi="Garamond"/>
           <w:color w:val="000000"/>
           <w:lang w:val="en"/>
         </w:rPr>
-        <w:t>*undergraduate student</w:t>
-      </w:r>
-    </w:p>
-    <w:p>
-      <w:pPr>
-        <w:ind w:left="720" w:hanging="720"/>
-        <w:rPr>
+        <w:t>Cacho, J.</w:t>
+      </w:r>
+      <w:r>
+        <w:rPr>
+          <w:rFonts w:ascii="Garamond" w:hAnsi="Garamond"/>
           <w:color w:val="000000"/>
           <w:lang w:val="en"/>
         </w:rPr>
-      </w:pPr>
-      <w:r>
-        <w:rPr>
+        <w:t xml:space="preserve">, M. A. Youssef, W. Shi, G. M. </w:t>
+      </w:r>
+      <w:proofErr w:type="spellStart"/>
+      <w:r>
+        <w:rPr>
+          <w:rFonts w:ascii="Garamond" w:hAnsi="Garamond"/>
           <w:color w:val="000000"/>
           <w:lang w:val="en"/>
         </w:rPr>
-        <w:t>Cacho, J.</w:t>
-      </w:r>
-      <w:r>
-        <w:rPr>
+        <w:t>Chescheir</w:t>
+      </w:r>
+      <w:proofErr w:type="spellEnd"/>
+      <w:r>
+        <w:rPr>
+          <w:rFonts w:ascii="Garamond" w:hAnsi="Garamond"/>
           <w:color w:val="000000"/>
           <w:lang w:val="en"/>
         </w:rPr>
-        <w:t>*</w:t>
-      </w:r>
-      <w:r>
-        <w:rPr>
+        <w:t xml:space="preserve">, R. W. Skaggs, S. Tian, </w:t>
+      </w:r>
+      <w:r>
+        <w:rPr>
+          <w:rFonts w:ascii="Garamond" w:hAnsi="Garamond"/>
+          <w:b/>
           <w:color w:val="000000"/>
           <w:lang w:val="en"/>
         </w:rPr>
-        <w:t xml:space="preserve">, M. A. Youssef, W. Shi, G. M. </w:t>
-      </w:r>
-      <w:proofErr w:type="spellStart"/>
-      <w:r>
-        <w:rPr>
+        <w:t>Z. H. Leggett,</w:t>
+      </w:r>
+      <w:r>
+        <w:rPr>
+          <w:rFonts w:ascii="Garamond" w:hAnsi="Garamond"/>
           <w:color w:val="000000"/>
           <w:lang w:val="en"/>
         </w:rPr>
-        <w:t>Chescheir</w:t>
-      </w:r>
-      <w:proofErr w:type="spellEnd"/>
-      <w:r>
-        <w:rPr>
+        <w:t xml:space="preserve"> E. B. Sucre, J. E. Nettles, C. Arellano. 2019. Impacts on soil nitrogen availability of converting managed pine plantation into switchgrass monoculture for bioenergy. Science of the Total Environment. 654:1326-1336. </w:t>
+      </w:r>
+    </w:p>
+    <w:p>
+      <w:pPr>
+        <w:ind w:left="720" w:hanging="720"/>
+        <w:jc w:val="both"/>
+        <w:rPr>
+          <w:rFonts w:ascii="Garamond" w:hAnsi="Garamond"/>
           <w:color w:val="000000"/>
           <w:lang w:val="en"/>
         </w:rPr>
-        <w:t>, R. W. Skaggs, S. Tian, Z. H. Leggett, E. B. Sucre, J. E. Nettles, C. Arellano. 2019. Impacts on soil nitrogen availability of converting managed pine plantation into switchgrass monoculture for bioenergy. Science of the Total Environment. 654:1326-1336.</w:t>
-      </w:r>
-      <w:r>
-        <w:rPr>
+      </w:pPr>
+      <w:r>
+        <w:rPr>
+          <w:rFonts w:ascii="Garamond" w:hAnsi="Garamond"/>
           <w:color w:val="000000"/>
           <w:lang w:val="en"/>
         </w:rPr>
-        <w:t xml:space="preserve"> </w:t>
-      </w:r>
-      <w:r>
-        <w:rPr>
-          <w:bCs/>
+        <w:t>Cacho, J.</w:t>
+      </w:r>
+      <w:r>
+        <w:rPr>
+          <w:rFonts w:ascii="Garamond" w:hAnsi="Garamond"/>
           <w:color w:val="000000"/>
           <w:lang w:val="en"/>
         </w:rPr>
-        <w:t>*graduate student</w:t>
-      </w:r>
-    </w:p>
-    <w:p>
-      <w:pPr>
-        <w:ind w:left="720" w:hanging="720"/>
-        <w:rPr>
+        <w:t xml:space="preserve">, M. A. Youssef, W. Shi, G. M. </w:t>
+      </w:r>
+      <w:proofErr w:type="spellStart"/>
+      <w:r>
+        <w:rPr>
+          <w:rFonts w:ascii="Garamond" w:hAnsi="Garamond"/>
           <w:color w:val="000000"/>
           <w:lang w:val="en"/>
         </w:rPr>
-      </w:pPr>
-      <w:r>
-        <w:rPr>
+        <w:t>Chescheir</w:t>
+      </w:r>
+      <w:proofErr w:type="spellEnd"/>
+      <w:r>
+        <w:rPr>
+          <w:rFonts w:ascii="Garamond" w:hAnsi="Garamond"/>
           <w:color w:val="000000"/>
           <w:lang w:val="en"/>
         </w:rPr>
-        <w:t>Cacho, J.</w:t>
-      </w:r>
-      <w:r>
-        <w:rPr>
+        <w:t>, R. W. Skaggs, S. Tian,</w:t>
+      </w:r>
+      <w:r>
+        <w:rPr>
+          <w:rFonts w:ascii="Garamond" w:hAnsi="Garamond"/>
+          <w:b/>
           <w:color w:val="000000"/>
           <w:lang w:val="en"/>
         </w:rPr>
-        <w:t>*</w:t>
-      </w:r>
-      <w:r>
-        <w:rPr>
+        <w:t xml:space="preserve"> Z. H. Leggett, </w:t>
+      </w:r>
+      <w:r>
+        <w:rPr>
+          <w:rFonts w:ascii="Garamond" w:hAnsi="Garamond"/>
           <w:color w:val="000000"/>
           <w:lang w:val="en"/>
         </w:rPr>
-        <w:t xml:space="preserve">, M. A. Youssef, W. Shi, G. M. </w:t>
-      </w:r>
-      <w:proofErr w:type="spellStart"/>
-      <w:r>
-        <w:rPr>
+        <w:t xml:space="preserve">E. B. Sucre, J. E. Nettles, C. Arellano. 2018. Impacts of forest-based bioenergy feedstock production on soil nitrogen cycling. Forest Ecology and Management. 419-420:227-239. </w:t>
+      </w:r>
+    </w:p>
+    <w:p>
+      <w:pPr>
+        <w:ind w:left="720" w:hanging="720"/>
+        <w:jc w:val="both"/>
+        <w:rPr>
+          <w:rFonts w:ascii="Garamond" w:hAnsi="Garamond"/>
           <w:color w:val="000000"/>
           <w:lang w:val="en"/>
         </w:rPr>
-        <w:t>Chescheir</w:t>
-      </w:r>
-      <w:proofErr w:type="spellEnd"/>
-      <w:r>
-        <w:rPr>
+      </w:pPr>
+      <w:proofErr w:type="spellStart"/>
+      <w:r>
+        <w:rPr>
+          <w:rFonts w:ascii="Garamond" w:hAnsi="Garamond"/>
           <w:color w:val="000000"/>
           <w:lang w:val="en"/>
         </w:rPr>
-        <w:t xml:space="preserve">, R. W. Skaggs, S. Tian, Z. H. Leggett, E. B. Sucre, J. E. Nettles, C. Arellano. 2018. Impacts of forest-based bioenergy feedstock production </w:t>
-      </w:r>
-      <w:r>
-        <w:rPr>
+        <w:t>Minick</w:t>
+      </w:r>
+      <w:proofErr w:type="spellEnd"/>
+      <w:r>
+        <w:rPr>
+          <w:rFonts w:ascii="Garamond" w:hAnsi="Garamond"/>
           <w:color w:val="000000"/>
           <w:lang w:val="en"/>
         </w:rPr>
-        <w:t>on soil nitrogen cycling. Forest Ecology and Management. 419-420:227-239.</w:t>
-      </w:r>
-      <w:r>
-        <w:rPr>
+        <w:t>, K.J.</w:t>
+      </w:r>
+      <w:r>
+        <w:rPr>
+          <w:rFonts w:ascii="Garamond" w:hAnsi="Garamond"/>
           <w:color w:val="000000"/>
           <w:lang w:val="en"/>
         </w:rPr>
-        <w:t xml:space="preserve"> </w:t>
-      </w:r>
-      <w:r>
-        <w:rPr>
-          <w:bCs/>
+        <w:t xml:space="preserve">, </w:t>
+      </w:r>
+      <w:r>
+        <w:rPr>
+          <w:rFonts w:ascii="Garamond" w:hAnsi="Garamond"/>
+          <w:b/>
           <w:color w:val="000000"/>
           <w:lang w:val="en"/>
         </w:rPr>
-        <w:t>*graduate student</w:t>
-      </w:r>
-    </w:p>
-    <w:p>
-      <w:pPr>
-        <w:ind w:left="720" w:hanging="720"/>
-        <w:rPr>
-          <w:bCs/>
+        <w:t>Z. H. Leggett.,</w:t>
+      </w:r>
+      <w:r>
+        <w:rPr>
+          <w:rFonts w:ascii="Garamond" w:hAnsi="Garamond"/>
           <w:color w:val="000000"/>
           <w:lang w:val="en"/>
         </w:rPr>
-      </w:pPr>
+        <w:t xml:space="preserve"> E. B. Sucre, T.R. Fox, and B.D. </w:t>
+      </w:r>
       <w:proofErr w:type="spellStart"/>
       <w:r>
         <w:rPr>
-          <w:bCs/>
+          <w:rFonts w:ascii="Garamond" w:hAnsi="Garamond"/>
           <w:color w:val="000000"/>
           <w:lang w:val="en"/>
         </w:rPr>
-        <w:t>Minick</w:t>
+        <w:t>Strahm</w:t>
       </w:r>
       <w:proofErr w:type="spellEnd"/>
       <w:r>
         <w:rPr>
-          <w:bCs/>
+          <w:rFonts w:ascii="Garamond" w:hAnsi="Garamond"/>
           <w:color w:val="000000"/>
           <w:lang w:val="en"/>
         </w:rPr>
-        <w:t>, K.J.</w:t>
-      </w:r>
-      <w:r>
-        <w:rPr>
-          <w:bCs/>
+        <w:t xml:space="preserve">. 2017. Soil and aggregate-associated carbon in a young loblolly pine plantation: Influence of bioenergy intercropping. Soil Science. 182:233-240. </w:t>
+      </w:r>
+    </w:p>
+    <w:p>
+      <w:pPr>
+        <w:ind w:left="720" w:hanging="720"/>
+        <w:jc w:val="both"/>
+        <w:rPr>
+          <w:rFonts w:ascii="Garamond" w:hAnsi="Garamond"/>
           <w:color w:val="000000"/>
           <w:lang w:val="en"/>
         </w:rPr>
-        <w:t>*</w:t>
-      </w:r>
-      <w:r>
-        <w:rPr>
-          <w:bCs/>
+      </w:pPr>
+      <w:r>
+        <w:rPr>
+          <w:rFonts w:ascii="Garamond" w:hAnsi="Garamond"/>
           <w:color w:val="000000"/>
           <w:lang w:val="en"/>
         </w:rPr>
-        <w:t xml:space="preserve">, Z. H. Leggett., E. B. Sucre, T.R. Fox, and B.D. </w:t>
+        <w:t xml:space="preserve">Shrestha, P., J.R. Seiler, B.D. </w:t>
       </w:r>
       <w:proofErr w:type="spellStart"/>
       <w:r>
         <w:rPr>
-          <w:bCs/>
+          <w:rFonts w:ascii="Garamond" w:hAnsi="Garamond"/>
           <w:color w:val="000000"/>
           <w:lang w:val="en"/>
         </w:rPr>
@@ -17990,1016 +18163,1982 @@
       <w:proofErr w:type="spellEnd"/>
       <w:r>
         <w:rPr>
-          <w:bCs/>
+          <w:rFonts w:ascii="Garamond" w:hAnsi="Garamond"/>
           <w:color w:val="000000"/>
           <w:lang w:val="en"/>
         </w:rPr>
-        <w:t>. 2017. Soil and aggregate-associated carbon in a young loblolly pine plantation: Influence of bioenergy intercropping. Soil Science. 182:233-240.</w:t>
-      </w:r>
-      <w:r>
-        <w:rPr>
-          <w:bCs/>
+        <w:t xml:space="preserve">, E.B. Sucre, and </w:t>
+      </w:r>
+      <w:r>
+        <w:rPr>
+          <w:rFonts w:ascii="Garamond" w:hAnsi="Garamond"/>
+          <w:b/>
           <w:color w:val="000000"/>
           <w:lang w:val="en"/>
         </w:rPr>
-        <w:t xml:space="preserve"> *graduate student</w:t>
-      </w:r>
-    </w:p>
-    <w:p>
-      <w:pPr>
-        <w:ind w:left="720" w:hanging="720"/>
-        <w:rPr>
-          <w:bCs/>
+        <w:t>Z.H. Leggett.</w:t>
+      </w:r>
+      <w:r>
+        <w:rPr>
+          <w:rFonts w:ascii="Garamond" w:hAnsi="Garamond"/>
           <w:color w:val="000000"/>
           <w:lang w:val="en"/>
         </w:rPr>
-      </w:pPr>
-      <w:r>
-        <w:rPr>
-          <w:bCs/>
+        <w:t xml:space="preserve"> 2016. Soil CO2 efflux and root productivity in a switchgrass and loblolly pine intercropping system. Forests. 7:221 </w:t>
+      </w:r>
+    </w:p>
+    <w:p>
+      <w:pPr>
+        <w:ind w:left="720" w:hanging="720"/>
+        <w:jc w:val="both"/>
+        <w:rPr>
+          <w:rFonts w:ascii="Garamond" w:hAnsi="Garamond"/>
           <w:color w:val="000000"/>
           <w:lang w:val="en"/>
         </w:rPr>
-        <w:t>Shrestha, P.</w:t>
-      </w:r>
-      <w:r>
-        <w:rPr>
-          <w:bCs/>
+      </w:pPr>
+      <w:proofErr w:type="spellStart"/>
+      <w:r>
+        <w:rPr>
+          <w:rFonts w:ascii="Garamond" w:hAnsi="Garamond"/>
           <w:color w:val="000000"/>
           <w:lang w:val="en"/>
         </w:rPr>
-        <w:t>*</w:t>
-      </w:r>
-      <w:r>
-        <w:rPr>
-          <w:bCs/>
+        <w:t>Blazier</w:t>
+      </w:r>
+      <w:proofErr w:type="spellEnd"/>
+      <w:r>
+        <w:rPr>
+          <w:rFonts w:ascii="Garamond" w:hAnsi="Garamond"/>
           <w:color w:val="000000"/>
           <w:lang w:val="en"/>
         </w:rPr>
-        <w:t xml:space="preserve">, J.R. Seiler, B.D. </w:t>
+        <w:t xml:space="preserve">, M.A., T.R. </w:t>
       </w:r>
       <w:proofErr w:type="spellStart"/>
       <w:r>
         <w:rPr>
-          <w:bCs/>
+          <w:rFonts w:ascii="Garamond" w:hAnsi="Garamond"/>
           <w:color w:val="000000"/>
           <w:lang w:val="en"/>
         </w:rPr>
-        <w:t>Strahm</w:t>
+        <w:t>Clason</w:t>
       </w:r>
       <w:proofErr w:type="spellEnd"/>
       <w:r>
         <w:rPr>
-          <w:bCs/>
+          <w:rFonts w:ascii="Garamond" w:hAnsi="Garamond"/>
           <w:color w:val="000000"/>
           <w:lang w:val="en"/>
         </w:rPr>
-        <w:t>, E.B. Sucre, and Z.H. Leggett. 2016. Soil CO2 efflux and root productivity in a switchgrass and loblolly pine intercropping system. Forests. 7:221</w:t>
-      </w:r>
-      <w:r>
-        <w:rPr>
-          <w:bCs/>
+        <w:t xml:space="preserve">, H.O. </w:t>
+      </w:r>
+      <w:proofErr w:type="spellStart"/>
+      <w:r>
+        <w:rPr>
+          <w:rFonts w:ascii="Garamond" w:hAnsi="Garamond"/>
           <w:color w:val="000000"/>
           <w:lang w:val="en"/>
         </w:rPr>
-        <w:t xml:space="preserve"> *graduate student</w:t>
-      </w:r>
-    </w:p>
-    <w:p>
-      <w:pPr>
-        <w:ind w:left="720" w:hanging="720"/>
-        <w:rPr>
-          <w:bCs/>
+        <w:t>Liechty</w:t>
+      </w:r>
+      <w:proofErr w:type="spellEnd"/>
+      <w:r>
+        <w:rPr>
+          <w:rFonts w:ascii="Garamond" w:hAnsi="Garamond"/>
           <w:color w:val="000000"/>
           <w:lang w:val="en"/>
         </w:rPr>
-      </w:pPr>
-      <w:proofErr w:type="spellStart"/>
-      <w:r>
-        <w:rPr>
-          <w:bCs/>
+        <w:t>,</w:t>
+      </w:r>
+      <w:r>
+        <w:rPr>
+          <w:rFonts w:ascii="Garamond" w:hAnsi="Garamond"/>
+          <w:b/>
           <w:color w:val="000000"/>
           <w:lang w:val="en"/>
         </w:rPr>
-        <w:t>Blazier</w:t>
-      </w:r>
-      <w:proofErr w:type="spellEnd"/>
-      <w:r>
-        <w:rPr>
-          <w:bCs/>
+        <w:t xml:space="preserve"> Z.H. Leggett,</w:t>
+      </w:r>
+      <w:r>
+        <w:rPr>
+          <w:rFonts w:ascii="Garamond" w:hAnsi="Garamond"/>
           <w:color w:val="000000"/>
           <w:lang w:val="en"/>
         </w:rPr>
-        <w:t xml:space="preserve">, M.A., T.R. </w:t>
+        <w:t xml:space="preserve"> E.B. Sucre, S.D. Roberts, K. </w:t>
       </w:r>
       <w:proofErr w:type="spellStart"/>
       <w:r>
         <w:rPr>
-          <w:bCs/>
+          <w:rFonts w:ascii="Garamond" w:hAnsi="Garamond"/>
           <w:color w:val="000000"/>
           <w:lang w:val="en"/>
         </w:rPr>
-        <w:t>Clason</w:t>
+        <w:t>Krapfl</w:t>
       </w:r>
       <w:proofErr w:type="spellEnd"/>
       <w:r>
         <w:rPr>
-          <w:bCs/>
+          <w:rFonts w:ascii="Garamond" w:hAnsi="Garamond"/>
           <w:color w:val="000000"/>
           <w:lang w:val="en"/>
         </w:rPr>
-        <w:t xml:space="preserve">, H.O. </w:t>
-      </w:r>
-      <w:proofErr w:type="spellStart"/>
-      <w:r>
-        <w:rPr>
-          <w:bCs/>
+        <w:t>, and E.D. Vance. 2015. Nitrogen and carbon of switchgrass, loblolly pine, and cottonwood biofuel production systems in the Southeast United States. Forest Science. 14-016.</w:t>
+      </w:r>
+    </w:p>
+    <w:p>
+      <w:pPr>
+        <w:ind w:left="720" w:hanging="720"/>
+        <w:jc w:val="both"/>
+        <w:rPr>
+          <w:rFonts w:ascii="Garamond" w:hAnsi="Garamond"/>
           <w:color w:val="000000"/>
           <w:lang w:val="en"/>
         </w:rPr>
-        <w:t>Liechty</w:t>
-      </w:r>
-      <w:proofErr w:type="spellEnd"/>
-      <w:r>
-        <w:rPr>
-          <w:bCs/>
+      </w:pPr>
+      <w:proofErr w:type="spellStart"/>
+      <w:r>
+        <w:rPr>
+          <w:rFonts w:ascii="Garamond" w:hAnsi="Garamond"/>
           <w:color w:val="000000"/>
           <w:lang w:val="en"/>
         </w:rPr>
-        <w:t xml:space="preserve">, Z.H. Leggett, E.B. Sucre, S.D. Roberts, K. </w:t>
-      </w:r>
-      <w:proofErr w:type="spellStart"/>
-      <w:r>
-        <w:rPr>
-          <w:bCs/>
+        <w:t>Minick</w:t>
+      </w:r>
+      <w:proofErr w:type="spellEnd"/>
+      <w:r>
+        <w:rPr>
+          <w:rFonts w:ascii="Garamond" w:hAnsi="Garamond"/>
           <w:color w:val="000000"/>
           <w:lang w:val="en"/>
         </w:rPr>
-        <w:t>Krapfl</w:t>
-      </w:r>
-      <w:proofErr w:type="spellEnd"/>
-      <w:r>
-        <w:rPr>
-          <w:bCs/>
+        <w:t xml:space="preserve">, K.J., B.D. </w:t>
+      </w:r>
+      <w:proofErr w:type="spellStart"/>
+      <w:r>
+        <w:rPr>
+          <w:rFonts w:ascii="Garamond" w:hAnsi="Garamond"/>
           <w:color w:val="000000"/>
           <w:lang w:val="en"/>
         </w:rPr>
-        <w:t>, and E.D. Vance. 2015. Nitrogen and carbon of switchgrass, loblolly pine, and cottonwood biofuel production systems in the Southeast United States. Forest Science. 14-016.</w:t>
-      </w:r>
-    </w:p>
-    <w:p>
-      <w:pPr>
-        <w:ind w:left="720" w:hanging="720"/>
-        <w:rPr>
-          <w:bCs/>
+        <w:t>Strahm</w:t>
+      </w:r>
+      <w:proofErr w:type="spellEnd"/>
+      <w:r>
+        <w:rPr>
+          <w:rFonts w:ascii="Garamond" w:hAnsi="Garamond"/>
           <w:color w:val="000000"/>
           <w:lang w:val="en"/>
         </w:rPr>
-      </w:pPr>
-      <w:proofErr w:type="spellStart"/>
-      <w:r>
-        <w:rPr>
-          <w:bCs/>
+        <w:t xml:space="preserve">, T.R. Fox, E. Sucre, and </w:t>
+      </w:r>
+      <w:r>
+        <w:rPr>
+          <w:rFonts w:ascii="Garamond" w:hAnsi="Garamond"/>
+          <w:b/>
           <w:color w:val="000000"/>
           <w:lang w:val="en"/>
         </w:rPr>
-        <w:t>Minick</w:t>
-      </w:r>
-      <w:proofErr w:type="spellEnd"/>
-      <w:r>
-        <w:rPr>
-          <w:bCs/>
+        <w:t>Z. H. Leggett.</w:t>
+      </w:r>
+      <w:r>
+        <w:rPr>
+          <w:rFonts w:ascii="Garamond" w:hAnsi="Garamond"/>
           <w:color w:val="000000"/>
           <w:lang w:val="en"/>
         </w:rPr>
-        <w:t>, K.J.</w:t>
-      </w:r>
-      <w:r>
-        <w:rPr>
-          <w:bCs/>
+        <w:t xml:space="preserve"> 2015. Microbial nitrogen cycling response to forest-based bioenergy production. Ecological Applications. 25:2366-2381. </w:t>
+      </w:r>
+    </w:p>
+    <w:p>
+      <w:pPr>
+        <w:ind w:left="720" w:hanging="720"/>
+        <w:jc w:val="both"/>
+        <w:rPr>
+          <w:rFonts w:ascii="Garamond" w:hAnsi="Garamond"/>
           <w:color w:val="000000"/>
           <w:lang w:val="en"/>
         </w:rPr>
-        <w:t>*</w:t>
-      </w:r>
-      <w:r>
-        <w:rPr>
-          <w:bCs/>
+      </w:pPr>
+      <w:r>
+        <w:rPr>
+          <w:rFonts w:ascii="Garamond" w:hAnsi="Garamond"/>
           <w:color w:val="000000"/>
           <w:lang w:val="en"/>
         </w:rPr>
-        <w:t xml:space="preserve">, B.D. </w:t>
-      </w:r>
-      <w:proofErr w:type="spellStart"/>
-      <w:r>
-        <w:rPr>
-          <w:bCs/>
+        <w:t>Strickland, M.</w:t>
+      </w:r>
+      <w:r>
+        <w:rPr>
+          <w:rFonts w:ascii="Garamond" w:hAnsi="Garamond"/>
           <w:color w:val="000000"/>
           <w:lang w:val="en"/>
         </w:rPr>
-        <w:t>Strahm</w:t>
-      </w:r>
-      <w:proofErr w:type="spellEnd"/>
-      <w:r>
-        <w:rPr>
-          <w:bCs/>
+        <w:t xml:space="preserve">, </w:t>
+      </w:r>
+      <w:r>
+        <w:rPr>
+          <w:rFonts w:ascii="Garamond" w:hAnsi="Garamond"/>
+          <w:b/>
           <w:color w:val="000000"/>
           <w:lang w:val="en"/>
         </w:rPr>
-        <w:t>, T.R. Fox, E. Sucre, and Z. H. Leggett. 2015. Microbial nitrogen cycling response to forest-based bioenergy production. Ecological Applications. 25:2366-2381.</w:t>
-      </w:r>
-      <w:r>
-        <w:rPr>
-          <w:bCs/>
+        <w:t xml:space="preserve">Z. H. Leggett, </w:t>
+      </w:r>
+      <w:r>
+        <w:rPr>
+          <w:rFonts w:ascii="Garamond" w:hAnsi="Garamond"/>
           <w:color w:val="000000"/>
           <w:lang w:val="en"/>
         </w:rPr>
-        <w:t xml:space="preserve"> *graduate student</w:t>
+        <w:t xml:space="preserve">E. Sucre, and M. Bradford. 2015. Biofuel intercropping effects on soil carbon and microbial activity. Ecological Applications. 25:140-150. </w:t>
       </w:r>
     </w:p>
     <w:p>
       <w:pPr>
         <w:ind w:left="720" w:hanging="720"/>
-        <w:rPr>
-          <w:bCs/>
+        <w:jc w:val="both"/>
+        <w:rPr>
+          <w:rFonts w:ascii="Garamond" w:hAnsi="Garamond"/>
           <w:color w:val="000000"/>
           <w:lang w:val="en"/>
         </w:rPr>
       </w:pPr>
       <w:r>
         <w:rPr>
-          <w:bCs/>
+          <w:rFonts w:ascii="Garamond" w:hAnsi="Garamond"/>
           <w:color w:val="000000"/>
           <w:lang w:val="en"/>
         </w:rPr>
-        <w:lastRenderedPageBreak/>
-        <w:t>Strickland, M.</w:t>
-      </w:r>
-      <w:r>
-        <w:rPr>
-          <w:bCs/>
+        <w:t>Albaugh, J.M.</w:t>
+      </w:r>
+      <w:r>
+        <w:rPr>
+          <w:rFonts w:ascii="Garamond" w:hAnsi="Garamond"/>
           <w:color w:val="000000"/>
           <w:lang w:val="en"/>
         </w:rPr>
-        <w:t>*</w:t>
-      </w:r>
-      <w:r>
-        <w:rPr>
-          <w:bCs/>
+        <w:t xml:space="preserve">, J. </w:t>
+      </w:r>
+      <w:proofErr w:type="spellStart"/>
+      <w:r>
+        <w:rPr>
+          <w:rFonts w:ascii="Garamond" w:hAnsi="Garamond"/>
           <w:color w:val="000000"/>
           <w:lang w:val="en"/>
         </w:rPr>
-        <w:t>, Z. H. Leggett, E. Sucre, and M. Bradford. 2015. Biofuel intercropping effects on soil carbon and microbial activity. Ecological Applications. 25:140-150.</w:t>
-      </w:r>
-      <w:r>
-        <w:rPr>
-          <w:bCs/>
+        <w:t>Domec</w:t>
+      </w:r>
+      <w:proofErr w:type="spellEnd"/>
+      <w:r>
+        <w:rPr>
+          <w:rFonts w:ascii="Garamond" w:hAnsi="Garamond"/>
           <w:color w:val="000000"/>
           <w:lang w:val="en"/>
         </w:rPr>
-        <w:t xml:space="preserve"> *post-doc researcher </w:t>
-      </w:r>
-    </w:p>
-    <w:p>
-      <w:pPr>
-        <w:ind w:left="720" w:hanging="720"/>
-        <w:rPr>
-          <w:bCs/>
+        <w:t>, C.A. Maier, E.B. Sucre</w:t>
+      </w:r>
+      <w:r>
+        <w:rPr>
+          <w:rFonts w:ascii="Garamond" w:hAnsi="Garamond"/>
           <w:color w:val="000000"/>
           <w:lang w:val="en"/>
         </w:rPr>
-      </w:pPr>
-      <w:r>
-        <w:rPr>
-          <w:bCs/>
+        <w:t xml:space="preserve">, </w:t>
+      </w:r>
+      <w:r>
+        <w:rPr>
+          <w:rFonts w:ascii="Garamond" w:hAnsi="Garamond"/>
+          <w:b/>
           <w:color w:val="000000"/>
           <w:lang w:val="en"/>
         </w:rPr>
-        <w:t>Albaugh, J.M.</w:t>
-      </w:r>
-      <w:r>
-        <w:rPr>
-          <w:bCs/>
+        <w:t>Z.H. Leggett,</w:t>
+      </w:r>
+      <w:r>
+        <w:rPr>
+          <w:rFonts w:ascii="Garamond" w:hAnsi="Garamond"/>
           <w:color w:val="000000"/>
           <w:lang w:val="en"/>
         </w:rPr>
-        <w:t>*</w:t>
-      </w:r>
-      <w:r>
-        <w:rPr>
-          <w:bCs/>
+        <w:t xml:space="preserve"> and J.S. King. 2014. Gas exchange and stand-level estimates of water use and gross primary productivity in an experimental pine and switchgrass intercrop forestry system on the Lower Coastal Plain of North Carolina, U.S.A. Agricultural and Forest Meteorology. 192-193:27-40. </w:t>
+      </w:r>
+    </w:p>
+    <w:p>
+      <w:pPr>
+        <w:ind w:left="720" w:hanging="720"/>
+        <w:jc w:val="both"/>
+        <w:rPr>
+          <w:rFonts w:ascii="Garamond" w:hAnsi="Garamond"/>
           <w:color w:val="000000"/>
           <w:lang w:val="en"/>
         </w:rPr>
-        <w:t xml:space="preserve">, T. Albaugh, R. </w:t>
-      </w:r>
+      </w:pPr>
       <w:proofErr w:type="spellStart"/>
       <w:r>
         <w:rPr>
-          <w:bCs/>
+          <w:rFonts w:ascii="Garamond" w:hAnsi="Garamond"/>
           <w:color w:val="000000"/>
           <w:lang w:val="en"/>
         </w:rPr>
-        <w:t>Heiderman</w:t>
+        <w:t>Dimov</w:t>
       </w:r>
       <w:proofErr w:type="spellEnd"/>
       <w:r>
         <w:rPr>
-          <w:bCs/>
+          <w:rFonts w:ascii="Garamond" w:hAnsi="Garamond"/>
           <w:color w:val="000000"/>
           <w:lang w:val="en"/>
         </w:rPr>
-        <w:t xml:space="preserve">, Z.H. Leggett, J. </w:t>
-      </w:r>
-      <w:proofErr w:type="spellStart"/>
-      <w:r>
-        <w:rPr>
-          <w:bCs/>
+        <w:t>, L., K. J. Howard</w:t>
+      </w:r>
+      <w:r>
+        <w:rPr>
+          <w:rFonts w:ascii="Garamond" w:hAnsi="Garamond"/>
           <w:color w:val="000000"/>
           <w:lang w:val="en"/>
         </w:rPr>
-        <w:t>Stape</w:t>
-      </w:r>
-      <w:proofErr w:type="spellEnd"/>
-      <w:r>
-        <w:rPr>
-          <w:bCs/>
+        <w:t xml:space="preserve">, </w:t>
+      </w:r>
+      <w:r>
+        <w:rPr>
+          <w:rFonts w:ascii="Garamond" w:hAnsi="Garamond"/>
+          <w:b/>
           <w:color w:val="000000"/>
           <w:lang w:val="en"/>
         </w:rPr>
-        <w:t xml:space="preserve">, K. King, K. O’Neill, and </w:t>
-      </w:r>
-      <w:proofErr w:type="spellStart"/>
-      <w:r>
-        <w:rPr>
-          <w:bCs/>
+        <w:t>Z. H. Leggett,</w:t>
+      </w:r>
+      <w:r>
+        <w:rPr>
+          <w:rFonts w:ascii="Garamond" w:hAnsi="Garamond"/>
           <w:color w:val="000000"/>
           <w:lang w:val="en"/>
         </w:rPr>
-        <w:t>and</w:t>
-      </w:r>
-      <w:proofErr w:type="spellEnd"/>
-      <w:r>
-        <w:rPr>
-          <w:bCs/>
+        <w:t xml:space="preserve"> E. B. Sucre, L. L. </w:t>
+      </w:r>
+      <w:proofErr w:type="spellStart"/>
+      <w:r>
+        <w:rPr>
+          <w:rFonts w:ascii="Garamond" w:hAnsi="Garamond"/>
           <w:color w:val="000000"/>
           <w:lang w:val="en"/>
         </w:rPr>
-        <w:t xml:space="preserve"> J.S. King. 2014. Evaluating changes in switchgrass physiology, biomass, and light-use efficiency under artificial shade to estimate yields if intercropped with Pinus </w:t>
-      </w:r>
-      <w:proofErr w:type="spellStart"/>
-      <w:r>
-        <w:rPr>
-          <w:bCs/>
+        <w:t>Weninegar</w:t>
+      </w:r>
+      <w:proofErr w:type="spellEnd"/>
+      <w:r>
+        <w:rPr>
+          <w:rFonts w:ascii="Garamond" w:hAnsi="Garamond"/>
           <w:color w:val="000000"/>
           <w:lang w:val="en"/>
         </w:rPr>
-        <w:t>taeda</w:t>
-      </w:r>
-      <w:proofErr w:type="spellEnd"/>
-      <w:r>
-        <w:rPr>
-          <w:bCs/>
+        <w:t xml:space="preserve">. 2014. Removal of organic matter from the forest floor in loblolly pine plantations increased ground layer richness and diversity 16 years after treatment. Forest Science. 13-151. </w:t>
+      </w:r>
+    </w:p>
+    <w:p>
+      <w:pPr>
+        <w:ind w:left="720" w:hanging="720"/>
+        <w:jc w:val="both"/>
+        <w:rPr>
+          <w:rFonts w:ascii="Garamond" w:hAnsi="Garamond"/>
           <w:color w:val="000000"/>
           <w:lang w:val="en"/>
         </w:rPr>
-        <w:t>. Agroforestry Systems. 88:489-503.</w:t>
-      </w:r>
-      <w:r>
-        <w:rPr>
-          <w:bCs/>
+      </w:pPr>
+      <w:r>
+        <w:rPr>
+          <w:rFonts w:ascii="Garamond" w:hAnsi="Garamond"/>
           <w:color w:val="000000"/>
           <w:lang w:val="en"/>
         </w:rPr>
-        <w:t xml:space="preserve"> *post-doc researcher</w:t>
-      </w:r>
-    </w:p>
-    <w:p>
-      <w:pPr>
-        <w:ind w:left="720" w:hanging="720"/>
-        <w:rPr>
-          <w:bCs/>
+        <w:t>Mack, J.</w:t>
+      </w:r>
+      <w:r>
+        <w:rPr>
+          <w:rFonts w:ascii="Garamond" w:hAnsi="Garamond"/>
           <w:color w:val="000000"/>
           <w:lang w:val="en"/>
         </w:rPr>
-      </w:pPr>
-      <w:proofErr w:type="spellStart"/>
-      <w:r>
-        <w:rPr>
-          <w:bCs/>
+        <w:t xml:space="preserve">, J.A. Hatten, E. Sucre, S. Roberts, </w:t>
+      </w:r>
+      <w:r>
+        <w:rPr>
+          <w:rFonts w:ascii="Garamond" w:hAnsi="Garamond"/>
+          <w:b/>
           <w:color w:val="000000"/>
           <w:lang w:val="en"/>
         </w:rPr>
-        <w:t>Dimov</w:t>
-      </w:r>
-      <w:proofErr w:type="spellEnd"/>
-      <w:r>
-        <w:rPr>
-          <w:bCs/>
+        <w:t>Z. H. Leggett,</w:t>
+      </w:r>
+      <w:r>
+        <w:rPr>
+          <w:rFonts w:ascii="Garamond" w:hAnsi="Garamond"/>
           <w:color w:val="000000"/>
           <w:lang w:val="en"/>
         </w:rPr>
-        <w:t>, L., K. J. Howard</w:t>
-      </w:r>
-      <w:r>
-        <w:rPr>
-          <w:bCs/>
+        <w:t xml:space="preserve"> and J. Dewey. 2014. The effect of organic matter manipulations on site productivity, soil nutrients, and soil carbon on a southern loblolly pine plantation.  Forest Ecology and Management 326: 25-35. </w:t>
+      </w:r>
+    </w:p>
+    <w:p>
+      <w:pPr>
+        <w:ind w:left="720" w:hanging="720"/>
+        <w:jc w:val="both"/>
+        <w:rPr>
+          <w:rFonts w:ascii="Garamond" w:hAnsi="Garamond"/>
           <w:color w:val="000000"/>
           <w:lang w:val="en"/>
         </w:rPr>
-        <w:t>*</w:t>
-      </w:r>
-      <w:r>
-        <w:rPr>
-          <w:bCs/>
+      </w:pPr>
+      <w:proofErr w:type="spellStart"/>
+      <w:r>
+        <w:rPr>
+          <w:rFonts w:ascii="Garamond" w:hAnsi="Garamond"/>
           <w:color w:val="000000"/>
           <w:lang w:val="en"/>
         </w:rPr>
-        <w:t xml:space="preserve">, Z. H. Leggett, E. B. Sucre, L. L. </w:t>
-      </w:r>
-      <w:proofErr w:type="spellStart"/>
-      <w:r>
-        <w:rPr>
-          <w:bCs/>
+        <w:lastRenderedPageBreak/>
+        <w:t>Minick</w:t>
+      </w:r>
+      <w:proofErr w:type="spellEnd"/>
+      <w:r>
+        <w:rPr>
+          <w:rFonts w:ascii="Garamond" w:hAnsi="Garamond"/>
           <w:color w:val="000000"/>
           <w:lang w:val="en"/>
         </w:rPr>
-        <w:t>Weninegar</w:t>
-      </w:r>
-      <w:proofErr w:type="spellEnd"/>
-      <w:r>
-        <w:rPr>
-          <w:bCs/>
+        <w:t>, K.J.</w:t>
+      </w:r>
+      <w:r>
+        <w:rPr>
+          <w:rFonts w:ascii="Garamond" w:hAnsi="Garamond"/>
           <w:color w:val="000000"/>
           <w:lang w:val="en"/>
         </w:rPr>
-        <w:t>. 2014. Removal of organic matter from the forest floor in loblolly pine plantations increased ground layer richness and diversity 16 years after treatment. Forest Science. 13-151.</w:t>
-      </w:r>
-      <w:r>
-        <w:rPr>
-          <w:bCs/>
+        <w:t xml:space="preserve">, B.D. </w:t>
+      </w:r>
+      <w:proofErr w:type="spellStart"/>
+      <w:r>
+        <w:rPr>
+          <w:rFonts w:ascii="Garamond" w:hAnsi="Garamond"/>
           <w:color w:val="000000"/>
           <w:lang w:val="en"/>
         </w:rPr>
-        <w:t xml:space="preserve"> *undergraduate student</w:t>
-      </w:r>
-    </w:p>
-    <w:p>
-      <w:pPr>
-        <w:ind w:left="720" w:hanging="720"/>
-        <w:rPr>
-          <w:bCs/>
+        <w:t>Strahm</w:t>
+      </w:r>
+      <w:proofErr w:type="spellEnd"/>
+      <w:r>
+        <w:rPr>
+          <w:rFonts w:ascii="Garamond" w:hAnsi="Garamond"/>
           <w:color w:val="000000"/>
           <w:lang w:val="en"/>
         </w:rPr>
-      </w:pPr>
-      <w:r>
-        <w:rPr>
-          <w:bCs/>
+        <w:t xml:space="preserve">, T.R. Fox, E. Sucre, </w:t>
+      </w:r>
+      <w:r>
+        <w:rPr>
+          <w:rFonts w:ascii="Garamond" w:hAnsi="Garamond"/>
+          <w:b/>
           <w:color w:val="000000"/>
           <w:lang w:val="en"/>
         </w:rPr>
-        <w:t>Mack</w:t>
-      </w:r>
-      <w:r>
-        <w:rPr>
-          <w:bCs/>
+        <w:t xml:space="preserve">Z. H. Leggett, </w:t>
+      </w:r>
+      <w:r>
+        <w:rPr>
+          <w:rFonts w:ascii="Garamond" w:hAnsi="Garamond"/>
           <w:color w:val="000000"/>
           <w:lang w:val="en"/>
         </w:rPr>
-        <w:t>*</w:t>
-      </w:r>
-      <w:r>
-        <w:rPr>
-          <w:bCs/>
+        <w:t xml:space="preserve">and J. </w:t>
+      </w:r>
+      <w:proofErr w:type="spellStart"/>
+      <w:r>
+        <w:rPr>
+          <w:rFonts w:ascii="Garamond" w:hAnsi="Garamond"/>
           <w:color w:val="000000"/>
           <w:lang w:val="en"/>
         </w:rPr>
-        <w:t>, J., J.A. Hatten, E. Sucre, S. Roberts, Z. H. Leggett, and J. Dewey. 2014. The effect of organic matter manipulations on site productivity, soil nutrients, and soil carbon on a southern loblolly pine plantation.  Forest Ecology and Management 326: 25-35.</w:t>
-      </w:r>
-      <w:r>
-        <w:rPr>
-          <w:bCs/>
+        <w:t>Zerpa</w:t>
+      </w:r>
+      <w:proofErr w:type="spellEnd"/>
+      <w:r>
+        <w:rPr>
+          <w:rFonts w:ascii="Garamond" w:hAnsi="Garamond"/>
           <w:color w:val="000000"/>
           <w:lang w:val="en"/>
         </w:rPr>
-        <w:t xml:space="preserve"> *graduate student</w:t>
+        <w:t xml:space="preserve">. 2014.  Switchgrass intercropping reduces soil inorganic nitrogen in a young loblolly pine plantation located in coastal North Carolina.  Forest Ecology and Management. 319:161-168. </w:t>
       </w:r>
     </w:p>
     <w:p>
       <w:pPr>
         <w:ind w:left="720" w:hanging="720"/>
-        <w:rPr>
-          <w:bCs/>
+        <w:jc w:val="both"/>
+        <w:rPr>
+          <w:rFonts w:ascii="Garamond" w:hAnsi="Garamond"/>
           <w:color w:val="000000"/>
           <w:lang w:val="en"/>
         </w:rPr>
       </w:pPr>
-      <w:proofErr w:type="spellStart"/>
-      <w:r>
-        <w:rPr>
-          <w:bCs/>
+      <w:r>
+        <w:rPr>
+          <w:rFonts w:ascii="Garamond" w:hAnsi="Garamond"/>
           <w:color w:val="000000"/>
           <w:lang w:val="en"/>
         </w:rPr>
-        <w:t>Minick</w:t>
-      </w:r>
-      <w:proofErr w:type="spellEnd"/>
-      <w:r>
-        <w:rPr>
-          <w:bCs/>
+        <w:t xml:space="preserve">King, J.S., R. </w:t>
+      </w:r>
+      <w:proofErr w:type="spellStart"/>
+      <w:r>
+        <w:rPr>
+          <w:rFonts w:ascii="Garamond" w:hAnsi="Garamond"/>
           <w:color w:val="000000"/>
           <w:lang w:val="en"/>
         </w:rPr>
-        <w:t>, K.J.</w:t>
-      </w:r>
-      <w:r>
-        <w:rPr>
-          <w:bCs/>
+        <w:t>Ceulemans</w:t>
+      </w:r>
+      <w:proofErr w:type="spellEnd"/>
+      <w:r>
+        <w:rPr>
+          <w:rFonts w:ascii="Garamond" w:hAnsi="Garamond"/>
           <w:color w:val="000000"/>
           <w:lang w:val="en"/>
         </w:rPr>
-        <w:t>8</w:t>
-      </w:r>
-      <w:r>
-        <w:rPr>
-          <w:bCs/>
+        <w:t xml:space="preserve">, J.M. Albaugh, S.Y. </w:t>
+      </w:r>
+      <w:proofErr w:type="spellStart"/>
+      <w:r>
+        <w:rPr>
+          <w:rFonts w:ascii="Garamond" w:hAnsi="Garamond"/>
           <w:color w:val="000000"/>
           <w:lang w:val="en"/>
         </w:rPr>
-        <w:t xml:space="preserve">, B.D. </w:t>
-      </w:r>
-      <w:proofErr w:type="spellStart"/>
-      <w:r>
-        <w:rPr>
-          <w:bCs/>
+        <w:t>Dillen</w:t>
+      </w:r>
+      <w:proofErr w:type="spellEnd"/>
+      <w:r>
+        <w:rPr>
+          <w:rFonts w:ascii="Garamond" w:hAnsi="Garamond"/>
           <w:color w:val="000000"/>
           <w:lang w:val="en"/>
         </w:rPr>
-        <w:t>Strahm</w:t>
-      </w:r>
-      <w:proofErr w:type="spellEnd"/>
-      <w:r>
-        <w:rPr>
-          <w:bCs/>
+        <w:t xml:space="preserve">, J. </w:t>
+      </w:r>
+      <w:proofErr w:type="spellStart"/>
+      <w:r>
+        <w:rPr>
+          <w:rFonts w:ascii="Garamond" w:hAnsi="Garamond"/>
           <w:color w:val="000000"/>
           <w:lang w:val="en"/>
         </w:rPr>
-        <w:t xml:space="preserve">, T.R. Fox, E. Sucre, Z. H. Leggett, and J. </w:t>
-      </w:r>
-      <w:proofErr w:type="spellStart"/>
-      <w:r>
-        <w:rPr>
-          <w:bCs/>
+        <w:t>Domec</w:t>
+      </w:r>
+      <w:proofErr w:type="spellEnd"/>
+      <w:r>
+        <w:rPr>
+          <w:rFonts w:ascii="Garamond" w:hAnsi="Garamond"/>
           <w:color w:val="000000"/>
           <w:lang w:val="en"/>
         </w:rPr>
-        <w:t>Zerpa</w:t>
-      </w:r>
-      <w:proofErr w:type="spellEnd"/>
-      <w:r>
-        <w:rPr>
-          <w:bCs/>
+        <w:t xml:space="preserve">, R. </w:t>
+      </w:r>
+      <w:proofErr w:type="spellStart"/>
+      <w:r>
+        <w:rPr>
+          <w:rFonts w:ascii="Garamond" w:hAnsi="Garamond"/>
           <w:color w:val="000000"/>
           <w:lang w:val="en"/>
         </w:rPr>
-        <w:t>. 2014.  Switchgrass intercropping reduces soil inorganic nitrogen in a young loblolly pine plantation located in coastal North Carolina.  Forest Ecology and Management. 319:161-168.</w:t>
-      </w:r>
-      <w:r>
-        <w:rPr>
-          <w:bCs/>
+        <w:t>Fichot</w:t>
+      </w:r>
+      <w:proofErr w:type="spellEnd"/>
+      <w:r>
+        <w:rPr>
+          <w:rFonts w:ascii="Garamond" w:hAnsi="Garamond"/>
           <w:color w:val="000000"/>
           <w:lang w:val="en"/>
         </w:rPr>
-        <w:t xml:space="preserve"> *graduate student</w:t>
-      </w:r>
-    </w:p>
-    <w:p>
-      <w:pPr>
-        <w:ind w:left="720" w:hanging="720"/>
-        <w:rPr>
-          <w:bCs/>
+        <w:t xml:space="preserve">,  M. Fischer, </w:t>
+      </w:r>
+      <w:r>
+        <w:rPr>
+          <w:rFonts w:ascii="Garamond" w:hAnsi="Garamond"/>
+          <w:b/>
           <w:color w:val="000000"/>
           <w:lang w:val="en"/>
         </w:rPr>
-      </w:pPr>
-      <w:r>
-        <w:rPr>
-          <w:bCs/>
+        <w:t>Z.H. Leggett,</w:t>
+      </w:r>
+      <w:r>
+        <w:rPr>
+          <w:rFonts w:ascii="Garamond" w:hAnsi="Garamond"/>
           <w:color w:val="000000"/>
           <w:lang w:val="en"/>
         </w:rPr>
-        <w:t xml:space="preserve">King, J.S., R. </w:t>
+        <w:t xml:space="preserve"> E. Sucre, M. </w:t>
       </w:r>
       <w:proofErr w:type="spellStart"/>
       <w:r>
         <w:rPr>
-          <w:bCs/>
+          <w:rFonts w:ascii="Garamond" w:hAnsi="Garamond"/>
           <w:color w:val="000000"/>
           <w:lang w:val="en"/>
         </w:rPr>
-        <w:t>Ceulemans</w:t>
+        <w:t>Trnka</w:t>
       </w:r>
       <w:proofErr w:type="spellEnd"/>
       <w:r>
         <w:rPr>
-          <w:bCs/>
+          <w:rFonts w:ascii="Garamond" w:hAnsi="Garamond"/>
           <w:color w:val="000000"/>
           <w:lang w:val="en"/>
         </w:rPr>
-        <w:t xml:space="preserve">, J.M. Albaugh, S.Y. </w:t>
+        <w:t xml:space="preserve">, and T. </w:t>
       </w:r>
       <w:proofErr w:type="spellStart"/>
       <w:r>
         <w:rPr>
-          <w:bCs/>
+          <w:rFonts w:ascii="Garamond" w:hAnsi="Garamond"/>
           <w:color w:val="000000"/>
           <w:lang w:val="en"/>
         </w:rPr>
-        <w:t>Dillen</w:t>
+        <w:t>Zenone</w:t>
       </w:r>
       <w:proofErr w:type="spellEnd"/>
       <w:r>
         <w:rPr>
-          <w:bCs/>
+          <w:rFonts w:ascii="Garamond" w:hAnsi="Garamond"/>
           <w:color w:val="000000"/>
           <w:lang w:val="en"/>
         </w:rPr>
-        <w:t xml:space="preserve">, J. </w:t>
+        <w:t xml:space="preserve">. 2013. The challenge of lignocellulosic bioenergy in a water-limited world. </w:t>
       </w:r>
       <w:proofErr w:type="spellStart"/>
       <w:r>
         <w:rPr>
-          <w:bCs/>
+          <w:rFonts w:ascii="Garamond" w:hAnsi="Garamond"/>
           <w:color w:val="000000"/>
           <w:lang w:val="en"/>
         </w:rPr>
-        <w:t>Domec</w:t>
+        <w:t>BioScience</w:t>
       </w:r>
       <w:proofErr w:type="spellEnd"/>
       <w:r>
         <w:rPr>
-          <w:bCs/>
+          <w:rFonts w:ascii="Garamond" w:hAnsi="Garamond"/>
           <w:color w:val="000000"/>
           <w:lang w:val="en"/>
         </w:rPr>
-        <w:t xml:space="preserve">, R. </w:t>
-      </w:r>
-      <w:proofErr w:type="spellStart"/>
-      <w:r>
-        <w:rPr>
-          <w:bCs/>
+        <w:t>. 63 (2):102-117</w:t>
+      </w:r>
+    </w:p>
+    <w:p>
+      <w:pPr>
+        <w:ind w:left="720" w:hanging="720"/>
+        <w:jc w:val="both"/>
+        <w:rPr>
+          <w:rFonts w:ascii="Garamond" w:hAnsi="Garamond"/>
           <w:color w:val="000000"/>
           <w:lang w:val="en"/>
         </w:rPr>
-        <w:t>Fichot</w:t>
-      </w:r>
-      <w:proofErr w:type="spellEnd"/>
-      <w:r>
-        <w:rPr>
-          <w:bCs/>
+      </w:pPr>
+      <w:r>
+        <w:rPr>
+          <w:rFonts w:ascii="Garamond" w:hAnsi="Garamond"/>
           <w:color w:val="000000"/>
           <w:lang w:val="en"/>
         </w:rPr>
-        <w:t xml:space="preserve">,  M. Fischer, Z.H. Leggett, E. Sucre, M. </w:t>
-      </w:r>
-      <w:proofErr w:type="spellStart"/>
-      <w:r>
-        <w:rPr>
-          <w:bCs/>
+        <w:t xml:space="preserve">Albaugh, J.A., E.B. Sucre, </w:t>
+      </w:r>
+      <w:r>
+        <w:rPr>
+          <w:rFonts w:ascii="Garamond" w:hAnsi="Garamond"/>
+          <w:b/>
           <w:color w:val="000000"/>
           <w:lang w:val="en"/>
         </w:rPr>
-        <w:t>Trnka</w:t>
-      </w:r>
-      <w:proofErr w:type="spellEnd"/>
-      <w:r>
-        <w:rPr>
-          <w:bCs/>
+        <w:t>Z.H. Leggett,</w:t>
+      </w:r>
+      <w:r>
+        <w:rPr>
+          <w:rFonts w:ascii="Garamond" w:hAnsi="Garamond"/>
           <w:color w:val="000000"/>
           <w:lang w:val="en"/>
         </w:rPr>
-        <w:t xml:space="preserve">, and T. </w:t>
+        <w:t xml:space="preserve"> J.C. </w:t>
       </w:r>
       <w:proofErr w:type="spellStart"/>
       <w:r>
         <w:rPr>
-          <w:bCs/>
+          <w:rFonts w:ascii="Garamond" w:hAnsi="Garamond"/>
           <w:color w:val="000000"/>
           <w:lang w:val="en"/>
         </w:rPr>
-        <w:t>Zenone</w:t>
+        <w:t>Domec</w:t>
       </w:r>
       <w:proofErr w:type="spellEnd"/>
       <w:r>
         <w:rPr>
-          <w:bCs/>
+          <w:rFonts w:ascii="Garamond" w:hAnsi="Garamond"/>
           <w:color w:val="000000"/>
           <w:lang w:val="en"/>
         </w:rPr>
-        <w:t xml:space="preserve">. 2013. The challenge of lignocellulosic bioenergy in a water-limited world. </w:t>
-      </w:r>
-      <w:proofErr w:type="spellStart"/>
-      <w:r>
-        <w:rPr>
-          <w:bCs/>
+        <w:t>, and J.S. King. 2012. Evaluation of intercropped switchgrass establishment under a range of experimental site preparation treatments in a forested setting on the Lower Coastal Plain of North Carolina, U.S.A. Biomass and Bioenergy 46:473:482.</w:t>
+      </w:r>
+      <w:r>
+        <w:rPr>
+          <w:rFonts w:ascii="Garamond" w:hAnsi="Garamond"/>
           <w:color w:val="000000"/>
           <w:lang w:val="en"/>
         </w:rPr>
-        <w:t>BioScience</w:t>
-      </w:r>
-      <w:proofErr w:type="spellEnd"/>
-      <w:r>
-        <w:rPr>
-          <w:bCs/>
+        <w:t xml:space="preserve"> </w:t>
+      </w:r>
+    </w:p>
+    <w:p>
+      <w:pPr>
+        <w:ind w:left="720" w:hanging="720"/>
+        <w:jc w:val="both"/>
+        <w:rPr>
+          <w:rFonts w:ascii="Garamond" w:hAnsi="Garamond"/>
           <w:color w:val="000000"/>
           <w:lang w:val="en"/>
         </w:rPr>
-        <w:t>. 63 (2):102-117</w:t>
-      </w:r>
-    </w:p>
-    <w:p>
-      <w:pPr>
-        <w:ind w:left="720" w:hanging="720"/>
-        <w:rPr>
-          <w:bCs/>
+      </w:pPr>
+      <w:r>
+        <w:rPr>
+          <w:rFonts w:ascii="Garamond" w:hAnsi="Garamond"/>
+          <w:b/>
           <w:color w:val="000000"/>
           <w:lang w:val="en"/>
         </w:rPr>
-      </w:pPr>
-      <w:r>
-        <w:rPr>
-          <w:bCs/>
+        <w:t>Leggett, Z. H.</w:t>
+      </w:r>
+      <w:r>
+        <w:rPr>
+          <w:rFonts w:ascii="Garamond" w:hAnsi="Garamond"/>
           <w:color w:val="000000"/>
           <w:lang w:val="en"/>
         </w:rPr>
-        <w:t>Albaugh, J.A.</w:t>
-      </w:r>
-      <w:r>
-        <w:rPr>
-          <w:bCs/>
+        <w:t xml:space="preserve"> and D.L. </w:t>
+      </w:r>
+      <w:proofErr w:type="spellStart"/>
+      <w:r>
+        <w:rPr>
+          <w:rFonts w:ascii="Garamond" w:hAnsi="Garamond"/>
           <w:color w:val="000000"/>
           <w:lang w:val="en"/>
         </w:rPr>
-        <w:t>*</w:t>
-      </w:r>
-      <w:r>
-        <w:rPr>
-          <w:bCs/>
+        <w:t>Kelting</w:t>
+      </w:r>
+      <w:proofErr w:type="spellEnd"/>
+      <w:r>
+        <w:rPr>
+          <w:rFonts w:ascii="Garamond" w:hAnsi="Garamond"/>
           <w:color w:val="000000"/>
           <w:lang w:val="en"/>
         </w:rPr>
-        <w:t xml:space="preserve">, E.B. Sucre, Z.H. Leggett, J.C. </w:t>
+        <w:t>. 2006. Fertilization effects on carbon pools in loblolly pine plantations on two upland sites. Soil Science Society of America Journal. 70: 279-286.</w:t>
+      </w:r>
+    </w:p>
+    <w:p>
+      <w:pPr>
+        <w:jc w:val="both"/>
+        <w:rPr>
+          <w:rFonts w:ascii="Times" w:eastAsia="Arial" w:hAnsi="Times" w:cs="Calibri"/>
+          <w:b/>
+          <w:bCs/>
+        </w:rPr>
+      </w:pPr>
+      <w:r>
+        <w:rPr>
+          <w:rFonts w:ascii="Times" w:eastAsia="Arial" w:hAnsi="Times" w:cs="Calibri"/>
+          <w:b/>
+          <w:bCs/>
+        </w:rPr>
+        <w:br w:type="page"/>
+      </w:r>
+    </w:p>
+    <w:p>
+      <w:pPr>
+        <w:jc w:val="both"/>
+        <w:rPr>
+          <w:rFonts w:cs="Arial"/>
+        </w:rPr>
+      </w:pPr>
+      <w:r>
+        <w:rPr>
+          <w:rFonts w:cs="Arial"/>
+        </w:rPr>
+        <w:lastRenderedPageBreak/>
+        <w:t xml:space="preserve">8 </w:t>
+      </w:r>
+      <w:r>
+        <w:rPr>
+          <w:rFonts w:cs="Arial"/>
+        </w:rPr>
+        <w:t>January 2021</w:t>
+      </w:r>
+    </w:p>
+    <w:p>
+      <w:pPr>
+        <w:jc w:val="both"/>
+        <w:rPr>
+          <w:rFonts w:cs="Arial"/>
+          <w:sz w:val="10"/>
+          <w:szCs w:val="10"/>
+        </w:rPr>
+      </w:pPr>
+    </w:p>
+    <w:p>
+      <w:pPr>
+        <w:jc w:val="both"/>
+        <w:rPr>
+          <w:rFonts w:cs="Arial"/>
+        </w:rPr>
+      </w:pPr>
+      <w:r>
+        <w:rPr>
+          <w:rFonts w:cs="Arial"/>
+        </w:rPr>
+        <w:t>Dear Selection Committee:</w:t>
+      </w:r>
+    </w:p>
+    <w:p>
+      <w:pPr>
+        <w:pStyle w:val="Default"/>
+        <w:ind w:firstLine="720"/>
+        <w:jc w:val="both"/>
+        <w:rPr>
+          <w:rFonts w:asciiTheme="minorHAnsi" w:hAnsiTheme="minorHAnsi" w:cstheme="minorHAnsi"/>
+        </w:rPr>
+      </w:pPr>
+      <w:r>
+        <w:rPr>
+          <w:rFonts w:asciiTheme="minorHAnsi" w:hAnsiTheme="minorHAnsi" w:cstheme="minorHAnsi"/>
+        </w:rPr>
+        <w:t xml:space="preserve">As previously mentioned in the letter of intent to host, Catherine will be mentored by an amazing team of scientists here in North Carolina which include myself, Colleen Doherty also of NCSU, Tara Keyser with the USDA Forest Service Southern Research Station and Elizabeth (Liz) </w:t>
       </w:r>
       <w:proofErr w:type="spellStart"/>
       <w:r>
         <w:rPr>
-          <w:bCs/>
-          <w:color w:val="000000"/>
-          <w:lang w:val="en"/>
-        </w:rPr>
-        <w:t>Domec</w:t>
+          <w:rFonts w:asciiTheme="minorHAnsi" w:hAnsiTheme="minorHAnsi" w:cstheme="minorHAnsi"/>
+        </w:rPr>
+        <w:t>Kalies</w:t>
       </w:r>
       <w:proofErr w:type="spellEnd"/>
       <w:r>
         <w:rPr>
-          <w:bCs/>
-          <w:color w:val="000000"/>
-          <w:lang w:val="en"/>
-        </w:rPr>
-        <w:t>, and J.S. King. 2012. Evaluation of intercropped switchgrass establishment under a range of experimental site preparation treatments in a forested setting on the Lower Coastal Plain of North Carolina, U.S.A. Biomass and Bioenergy 46:473:482.</w:t>
-      </w:r>
-      <w:r>
-        <w:rPr>
-          <w:bCs/>
-          <w:color w:val="000000"/>
-          <w:lang w:val="en"/>
-        </w:rPr>
-        <w:t xml:space="preserve"> *post-doc researcher </w:t>
-      </w:r>
-    </w:p>
-    <w:p>
-      <w:pPr>
-        <w:ind w:left="720" w:hanging="720"/>
-        <w:rPr>
-          <w:bCs/>
-          <w:color w:val="000000"/>
-          <w:lang w:val="en"/>
-        </w:rPr>
-      </w:pPr>
+          <w:rFonts w:asciiTheme="minorHAnsi" w:hAnsiTheme="minorHAnsi" w:cstheme="minorHAnsi"/>
+        </w:rPr>
+        <w:t xml:space="preserve"> with The Nature Conservancy. I will serve as her primary advisor and will ensure this mentoring plan is executed. Catherine and I will have one on one meetings weekly and she will meet with her full team of collaborators and mentors on a monthly basis to provide updates on her project development. </w:t>
+      </w:r>
+    </w:p>
+    <w:p>
+      <w:pPr>
+        <w:pStyle w:val="Default"/>
+        <w:ind w:firstLine="720"/>
+        <w:jc w:val="both"/>
+        <w:rPr>
+          <w:rFonts w:asciiTheme="minorHAnsi" w:hAnsiTheme="minorHAnsi" w:cstheme="minorHAnsi"/>
+        </w:rPr>
+      </w:pPr>
+      <w:r>
+        <w:rPr>
+          <w:rFonts w:asciiTheme="minorHAnsi" w:hAnsiTheme="minorHAnsi" w:cstheme="minorHAnsi"/>
+        </w:rPr>
+        <w:t xml:space="preserve">I have discussed with Catherine what she is hoping to gain for her postdoctoral fellowship experience. We will revisit these conversations immediately upon her starting her position and will work together to develop an </w:t>
+      </w:r>
+      <w:r>
+        <w:rPr>
+          <w:rFonts w:asciiTheme="minorHAnsi" w:hAnsiTheme="minorHAnsi" w:cstheme="minorHAnsi"/>
+          <w:b/>
+        </w:rPr>
+        <w:t>Individual Development Plan (IDP)</w:t>
+      </w:r>
+      <w:r>
+        <w:rPr>
+          <w:rFonts w:asciiTheme="minorHAnsi" w:hAnsiTheme="minorHAnsi" w:cstheme="minorHAnsi"/>
+        </w:rPr>
+        <w:t>. It will not only focus on her postdoc experience but would also include the steps required to get to the next phase of her career. Since Catherine has an interest in a non-academic career, her IDP will include areas where she needs more development to fit her specific career goals. We will also conduct an assessment provided by NCSU’s Office of Postdoctoral Affairs (OPA) to determine her areas of strengths and weaknesses so we can identify what trainings and professional development opportunities will be most beneficial. She has also expressed interest in the grant writing and career exploration/consultation services offered through the OPA.</w:t>
+      </w:r>
+    </w:p>
+    <w:p>
+      <w:pPr>
+        <w:pStyle w:val="Default"/>
+        <w:ind w:firstLine="720"/>
+        <w:jc w:val="both"/>
+        <w:rPr>
+          <w:rFonts w:asciiTheme="minorHAnsi" w:hAnsiTheme="minorHAnsi" w:cstheme="minorHAnsi"/>
+        </w:rPr>
+      </w:pPr>
+      <w:r>
+        <w:rPr>
+          <w:rFonts w:asciiTheme="minorHAnsi" w:hAnsiTheme="minorHAnsi" w:cstheme="minorHAnsi"/>
+          <w:b/>
+        </w:rPr>
+        <w:t xml:space="preserve">Teaching – </w:t>
+      </w:r>
+      <w:r>
+        <w:rPr>
+          <w:rFonts w:asciiTheme="minorHAnsi" w:hAnsiTheme="minorHAnsi" w:cstheme="minorHAnsi"/>
+        </w:rPr>
+        <w:t xml:space="preserve">Catherine is planning to develop a 1 credit hour seminar course for Ph.D. students on exploring non-academic careers. She also plans to take these course materials and condense portions of the information into a webinar that can be offered virtually to students globally. I teach a large (~300 student) Introduction to Environmental Science course and she will be offered several opportunities to guest lecture. Additionally, Catherine will participate in NCSU’s Teaching and Communication certificate which trains postdocs in areas related to preparing a job talk, creating a professional </w:t>
+      </w:r>
       <w:proofErr w:type="spellStart"/>
       <w:r>
         <w:rPr>
-          <w:bCs/>
-          <w:color w:val="000000"/>
-          <w:lang w:val="en"/>
-        </w:rPr>
-        <w:t>Blazier</w:t>
+          <w:rFonts w:asciiTheme="minorHAnsi" w:hAnsiTheme="minorHAnsi" w:cstheme="minorHAnsi"/>
+        </w:rPr>
+        <w:t>ePortfolio</w:t>
       </w:r>
       <w:proofErr w:type="spellEnd"/>
       <w:r>
         <w:rPr>
-          <w:bCs/>
-          <w:color w:val="000000"/>
-          <w:lang w:val="en"/>
-        </w:rPr>
-        <w:t xml:space="preserve">, M.A., T.R. </w:t>
+          <w:rFonts w:asciiTheme="minorHAnsi" w:hAnsiTheme="minorHAnsi" w:cstheme="minorHAnsi"/>
+        </w:rPr>
+        <w:t xml:space="preserve">, communicating to diverse learners, etc. </w:t>
+      </w:r>
+    </w:p>
+    <w:p>
+      <w:pPr>
+        <w:pStyle w:val="Default"/>
+        <w:ind w:firstLine="720"/>
+        <w:jc w:val="both"/>
+        <w:rPr>
+          <w:rFonts w:asciiTheme="minorHAnsi" w:hAnsiTheme="minorHAnsi" w:cstheme="minorHAnsi"/>
+        </w:rPr>
+      </w:pPr>
+      <w:r>
+        <w:rPr>
+          <w:rFonts w:asciiTheme="minorHAnsi" w:hAnsiTheme="minorHAnsi" w:cstheme="minorHAnsi"/>
+          <w:b/>
+        </w:rPr>
+        <w:t xml:space="preserve">Mentoring – </w:t>
+      </w:r>
+      <w:r>
+        <w:rPr>
+          <w:rFonts w:asciiTheme="minorHAnsi" w:hAnsiTheme="minorHAnsi" w:cstheme="minorHAnsi"/>
+        </w:rPr>
+        <w:t xml:space="preserve">Catherine has expressed an interest in recruiting and mentoring BIPOC students. As mentioned previously, I serve as PI and campus director for a National Needs Fellowship program and the Doris Duke Conservation Scholars Program. Catherine will be directly involved in the recruitment and interviewing efforts associated with the selection of students for at least one of the selection cycles. Additionally, she will develop a mentor pipeline where some of these students will participate. The graduate students will mentor the undergraduates who will then mentor high school students that are a part of a program called </w:t>
       </w:r>
       <w:proofErr w:type="spellStart"/>
       <w:r>
         <w:rPr>
-          <w:bCs/>
-          <w:color w:val="000000"/>
-          <w:lang w:val="en"/>
-        </w:rPr>
-        <w:t>Clason</w:t>
+          <w:rFonts w:asciiTheme="minorHAnsi" w:hAnsiTheme="minorHAnsi" w:cstheme="minorHAnsi"/>
+        </w:rPr>
+        <w:t>EnvironMentors</w:t>
       </w:r>
       <w:proofErr w:type="spellEnd"/>
       <w:r>
         <w:rPr>
-          <w:bCs/>
-          <w:color w:val="000000"/>
-          <w:lang w:val="en"/>
-        </w:rPr>
-        <w:t>, E.D. Vance, Z.H. Leggett, and E.B. Sucre. 2012. Loblolly pine age density affects switchgrass growth and soil carbon in an agroforestry system. Forest Science 58:485-496.</w:t>
-      </w:r>
-    </w:p>
-    <w:p>
-      <w:pPr>
-        <w:ind w:left="720" w:hanging="720"/>
-        <w:rPr>
-          <w:bCs/>
-          <w:color w:val="000000"/>
-          <w:lang w:val="en"/>
-        </w:rPr>
-      </w:pPr>
-      <w:r>
-        <w:rPr>
-          <w:bCs/>
-          <w:color w:val="000000"/>
-          <w:lang w:val="en"/>
-        </w:rPr>
-        <w:t xml:space="preserve">Leggett, Z. H. and D.L. </w:t>
-      </w:r>
-      <w:proofErr w:type="spellStart"/>
-      <w:r>
-        <w:rPr>
-          <w:bCs/>
-          <w:color w:val="000000"/>
-          <w:lang w:val="en"/>
-        </w:rPr>
-        <w:t>Kelting</w:t>
-      </w:r>
-      <w:proofErr w:type="spellEnd"/>
-      <w:r>
-        <w:rPr>
-          <w:bCs/>
-          <w:color w:val="000000"/>
-          <w:lang w:val="en"/>
-        </w:rPr>
-        <w:t xml:space="preserve">. 2006. Fertilization effects on carbon pools in loblolly pine plantations on two upland sites. Soil Science Society of America Journal. 70: 279-286.  </w:t>
-      </w:r>
-    </w:p>
-    <w:p>
-      <w:pPr>
-        <w:rPr>
-          <w:b/>
-          <w:i/>
-          <w:sz w:val="20"/>
-          <w:szCs w:val="20"/>
-        </w:rPr>
-      </w:pPr>
-      <w:r>
-        <w:rPr>
-          <w:b/>
-        </w:rPr>
-        <w:t>Synergistic Activities</w:t>
-      </w:r>
-    </w:p>
-    <w:p>
-      <w:pPr>
-        <w:numPr>
-          <w:ilvl w:val="0"/>
-          <w:numId w:val="13"/>
-        </w:numPr>
+          <w:rFonts w:asciiTheme="minorHAnsi" w:hAnsiTheme="minorHAnsi" w:cstheme="minorHAnsi"/>
+        </w:rPr>
+        <w:t>.</w:t>
+      </w:r>
+    </w:p>
+    <w:p>
+      <w:pPr>
+        <w:pStyle w:val="Default"/>
+        <w:ind w:firstLine="720"/>
+        <w:jc w:val="both"/>
+        <w:rPr>
+          <w:rFonts w:asciiTheme="minorHAnsi" w:hAnsiTheme="minorHAnsi" w:cstheme="minorHAnsi"/>
+          <w:b/>
+          <w:u w:val="single"/>
+        </w:rPr>
+      </w:pPr>
+      <w:r>
+        <w:rPr>
+          <w:rFonts w:asciiTheme="minorHAnsi" w:hAnsiTheme="minorHAnsi" w:cstheme="minorHAnsi"/>
+          <w:b/>
+        </w:rPr>
+        <w:t xml:space="preserve">Public Science/Community Outreach – </w:t>
+      </w:r>
+      <w:r>
+        <w:rPr>
+          <w:rFonts w:asciiTheme="minorHAnsi" w:hAnsiTheme="minorHAnsi" w:cstheme="minorHAnsi"/>
+        </w:rPr>
+        <w:t>Since Catherine is interested in a non-academic position I will ensure she has lots of experience conveying her scientific findings to the public. She will present once a year as part of their Science Café series. Additionally, Tara and Liz have plans for her to present to their teams as well as at local and national conferences.</w:t>
+      </w:r>
+    </w:p>
+    <w:p>
+      <w:pPr>
+        <w:pStyle w:val="Default"/>
+        <w:jc w:val="both"/>
+        <w:rPr>
+          <w:sz w:val="10"/>
+          <w:szCs w:val="10"/>
+        </w:rPr>
+      </w:pPr>
+    </w:p>
+    <w:p>
+      <w:pPr>
         <w:autoSpaceDE w:val="0"/>
         <w:autoSpaceDN w:val="0"/>
         <w:adjustRightInd w:val="0"/>
-        <w:ind w:hanging="720"/>
-      </w:pPr>
-      <w:r>
-        <w:rPr>
-          <w:szCs w:val="2"/>
-        </w:rPr>
-        <w:t xml:space="preserve">Currently serve as Doris Duke Conservation Scholar Program campus </w:t>
-      </w:r>
-      <w:r>
-        <w:t xml:space="preserve">director - </w:t>
-      </w:r>
-      <w:r>
-        <w:rPr>
-          <w:color w:val="333333"/>
-        </w:rPr>
-        <w:t>The Doris Duke Conservation Scholars Program (DDCSP) provides training, mentorship and internships for</w:t>
-      </w:r>
-      <w:r>
-        <w:rPr>
-          <w:color w:val="333333"/>
-        </w:rPr>
-        <w:t xml:space="preserve"> </w:t>
-      </w:r>
-      <w:r>
-        <w:rPr>
-          <w:color w:val="333333"/>
-        </w:rPr>
-        <w:t xml:space="preserve">students interested in environmental issues and cultural diversity </w:t>
-      </w:r>
-      <w:r>
-        <w:rPr>
-          <w:color w:val="333333"/>
-        </w:rPr>
-        <w:t xml:space="preserve">- </w:t>
-      </w:r>
-      <w:hyperlink r:id="rId23" w:history="1">
-        <w:r>
-          <w:rPr>
-            <w:rStyle w:val="Hyperlink"/>
-          </w:rPr>
-          <w:t>https://go.ncsu.edu/dorisduke</w:t>
-        </w:r>
-      </w:hyperlink>
-    </w:p>
-    <w:p>
-      <w:pPr>
-        <w:numPr>
-          <w:ilvl w:val="0"/>
-          <w:numId w:val="13"/>
-        </w:numPr>
+        <w:jc w:val="both"/>
+        <w:rPr>
+          <w:rFonts w:cs="Arial"/>
+        </w:rPr>
+      </w:pPr>
+      <w:r>
+        <w:rPr>
+          <w:rFonts w:cs="Arial"/>
+        </w:rPr>
+        <w:t>Sincerely,</w:t>
+      </w:r>
+    </w:p>
+    <w:p>
+      <w:pPr>
         <w:autoSpaceDE w:val="0"/>
         <w:autoSpaceDN w:val="0"/>
         <w:adjustRightInd w:val="0"/>
-        <w:ind w:hanging="720"/>
-      </w:pPr>
-      <w:r>
-        <w:t xml:space="preserve">Lead PI on National Needs Fellowship (NNF) from USDA NIFA to improve diversity in forestry - </w:t>
-      </w:r>
-      <w:hyperlink r:id="rId24" w:history="1">
-        <w:r>
-          <w:rPr>
-            <w:rStyle w:val="Hyperlink"/>
-          </w:rPr>
-          <w:t>https://go.ncsu.edu/nnf-ncsu</w:t>
-        </w:r>
-      </w:hyperlink>
-    </w:p>
-    <w:p>
-      <w:pPr>
-        <w:numPr>
-          <w:ilvl w:val="0"/>
-          <w:numId w:val="13"/>
-        </w:numPr>
+        <w:jc w:val="both"/>
+        <w:rPr>
+          <w:rFonts w:cs="Arial"/>
+        </w:rPr>
+      </w:pPr>
+    </w:p>
+    <w:p>
+      <w:pPr>
         <w:autoSpaceDE w:val="0"/>
         <w:autoSpaceDN w:val="0"/>
         <w:adjustRightInd w:val="0"/>
-        <w:ind w:hanging="720"/>
-      </w:pPr>
-      <w:r>
-        <w:t xml:space="preserve">Program Director for The Scholars for Conservation Leadership Program which is a career and leadership development program that aims to expand opportunities for students from underrepresented minority groups in the land conservation field - </w:t>
-      </w:r>
-      <w:hyperlink r:id="rId25" w:history="1">
-        <w:r>
-          <w:rPr>
-            <w:rStyle w:val="Hyperlink"/>
-          </w:rPr>
-          <w:t>https://go.ncsu.edu/sclp</w:t>
-        </w:r>
-      </w:hyperlink>
+        <w:jc w:val="both"/>
+        <w:rPr>
+          <w:rFonts w:cs="Arial"/>
+        </w:rPr>
+      </w:pPr>
+      <w:r>
+        <w:rPr>
+          <w:rFonts w:cs="Arial"/>
+          <w:noProof/>
+        </w:rPr>
+        <w:drawing>
+          <wp:inline distT="0" distB="0" distL="0" distR="0" wp14:anchorId="38066DBA" wp14:editId="69AC4585">
+            <wp:extent cx="1043940" cy="464820"/>
+            <wp:effectExtent l="0" t="0" r="3810" b="0"/>
+            <wp:docPr id="8" name="Picture 8" descr="C:\Users\zakiy\Dropbox\NCSU files\signature.jpg"/>
+            <wp:cNvGraphicFramePr>
+              <a:graphicFrameLocks xmlns:a="http://schemas.openxmlformats.org/drawingml/2006/main" noChangeAspect="1"/>
+            </wp:cNvGraphicFramePr>
+            <a:graphic xmlns:a="http://schemas.openxmlformats.org/drawingml/2006/main">
+              <a:graphicData uri="http://schemas.openxmlformats.org/drawingml/2006/picture">
+                <pic:pic xmlns:pic="http://schemas.openxmlformats.org/drawingml/2006/picture">
+                  <pic:nvPicPr>
+                    <pic:cNvPr id="0" name="Picture 1" descr="C:\Users\zakiy\Dropbox\NCSU files\signature.jpg"/>
+                    <pic:cNvPicPr>
+                      <a:picLocks noChangeAspect="1" noChangeArrowheads="1"/>
+                    </pic:cNvPicPr>
+                  </pic:nvPicPr>
+                  <pic:blipFill>
+                    <a:blip r:embed="rId18" cstate="print">
+                      <a:extLst>
+                        <a:ext uri="{28A0092B-C50C-407E-A947-70E740481C1C}">
+                          <a14:useLocalDpi xmlns:a14="http://schemas.microsoft.com/office/drawing/2010/main" val="0"/>
+                        </a:ext>
+                      </a:extLst>
+                    </a:blip>
+                    <a:srcRect/>
+                    <a:stretch>
+                      <a:fillRect/>
+                    </a:stretch>
+                  </pic:blipFill>
+                  <pic:spPr bwMode="auto">
+                    <a:xfrm>
+                      <a:off x="0" y="0"/>
+                      <a:ext cx="1043940" cy="464820"/>
+                    </a:xfrm>
+                    <a:prstGeom prst="rect">
+                      <a:avLst/>
+                    </a:prstGeom>
+                    <a:noFill/>
+                    <a:ln>
+                      <a:noFill/>
+                    </a:ln>
+                  </pic:spPr>
+                </pic:pic>
+              </a:graphicData>
+            </a:graphic>
+          </wp:inline>
+        </w:drawing>
+      </w:r>
     </w:p>
     <w:p>
       <w:pPr>
         <w:autoSpaceDE w:val="0"/>
         <w:autoSpaceDN w:val="0"/>
         <w:adjustRightInd w:val="0"/>
-      </w:pPr>
-    </w:p>
-    <w:p>
-      <w:pPr>
-        <w:widowControl w:val="0"/>
-        <w:tabs>
-          <w:tab w:val="left" w:pos="883"/>
-        </w:tabs>
-        <w:spacing w:before="26"/>
-        <w:jc w:val="both"/>
-        <w:rPr>
-          <w:rFonts w:ascii="Times" w:eastAsia="Arial" w:hAnsi="Times" w:cs="Calibri"/>
-          <w:b/>
-          <w:bCs/>
-        </w:rPr>
-      </w:pPr>
+        <w:jc w:val="both"/>
+        <w:rPr>
+          <w:rFonts w:cs="Arial"/>
+        </w:rPr>
+      </w:pPr>
+      <w:proofErr w:type="spellStart"/>
+      <w:r>
+        <w:rPr>
+          <w:rFonts w:cs="Arial"/>
+        </w:rPr>
+        <w:t>Zakiya</w:t>
+      </w:r>
+      <w:proofErr w:type="spellEnd"/>
+      <w:r>
+        <w:rPr>
+          <w:rFonts w:cs="Arial"/>
+        </w:rPr>
+        <w:t xml:space="preserve"> Leggett, Ph.D., Assistant Professor</w:t>
+      </w:r>
+    </w:p>
+    <w:p>
+      <w:pPr>
+        <w:jc w:val="center"/>
+        <w:rPr>
+          <w:rFonts w:cstheme="minorHAnsi"/>
+          <w:b/>
+        </w:rPr>
+      </w:pPr>
+      <w:r>
+        <w:rPr>
+          <w:rFonts w:cstheme="minorHAnsi"/>
+          <w:b/>
+        </w:rPr>
+        <w:lastRenderedPageBreak/>
+        <w:t>Current and Pending</w:t>
+      </w:r>
+    </w:p>
+    <w:p>
+      <w:pPr>
+        <w:jc w:val="center"/>
+        <w:rPr>
+          <w:rFonts w:cstheme="minorHAnsi"/>
+          <w:b/>
+        </w:rPr>
+      </w:pPr>
+      <w:r>
+        <w:rPr>
+          <w:rFonts w:cstheme="minorHAnsi"/>
+          <w:b/>
+        </w:rPr>
+        <w:t xml:space="preserve">Investigator: </w:t>
+      </w:r>
+      <w:proofErr w:type="spellStart"/>
+      <w:r>
+        <w:rPr>
+          <w:rFonts w:cstheme="minorHAnsi"/>
+          <w:b/>
+        </w:rPr>
+        <w:t>Zakiya</w:t>
+      </w:r>
+      <w:proofErr w:type="spellEnd"/>
+      <w:r>
+        <w:rPr>
+          <w:rFonts w:cstheme="minorHAnsi"/>
+          <w:b/>
+        </w:rPr>
+        <w:t xml:space="preserve"> Leggett</w:t>
+      </w:r>
+    </w:p>
+    <w:p>
+      <w:pPr>
+        <w:jc w:val="both"/>
+        <w:rPr>
+          <w:rFonts w:cstheme="minorHAnsi"/>
+          <w:b/>
+        </w:rPr>
+      </w:pPr>
+    </w:p>
+    <w:p>
+      <w:pPr>
+        <w:jc w:val="both"/>
+        <w:rPr>
+          <w:rFonts w:cstheme="minorHAnsi"/>
+          <w:b/>
+          <w:i/>
+        </w:rPr>
+      </w:pPr>
+      <w:r>
+        <w:rPr>
+          <w:rFonts w:cstheme="minorHAnsi"/>
+          <w:b/>
+          <w:i/>
+        </w:rPr>
+        <w:t>CURRENT:</w:t>
+      </w:r>
+    </w:p>
+    <w:p>
+      <w:pPr>
+        <w:pStyle w:val="ListParagraph"/>
+        <w:numPr>
+          <w:ilvl w:val="0"/>
+          <w:numId w:val="16"/>
+        </w:numPr>
+        <w:jc w:val="both"/>
+        <w:rPr>
+          <w:rFonts w:cstheme="minorHAnsi"/>
+        </w:rPr>
+      </w:pPr>
+      <w:r>
+        <w:rPr>
+          <w:rFonts w:cstheme="minorHAnsi"/>
+          <w:b/>
+        </w:rPr>
+        <w:t>Project/Proposal Title:</w:t>
+      </w:r>
+      <w:r>
+        <w:rPr>
+          <w:rFonts w:cstheme="minorHAnsi"/>
+        </w:rPr>
+        <w:t xml:space="preserve"> RCN-UBE: The Undergraduate Network for Increasing Diversity of Ecologists (UNIDE)</w:t>
+      </w:r>
+    </w:p>
+    <w:p>
+      <w:pPr>
+        <w:ind w:firstLine="720"/>
+        <w:jc w:val="both"/>
+        <w:rPr>
+          <w:rFonts w:cstheme="minorHAnsi"/>
+        </w:rPr>
+      </w:pPr>
+      <w:r>
+        <w:rPr>
+          <w:rFonts w:cstheme="minorHAnsi"/>
+          <w:b/>
+        </w:rPr>
+        <w:t>Source of Support:</w:t>
+      </w:r>
+      <w:r>
+        <w:rPr>
+          <w:rFonts w:cstheme="minorHAnsi"/>
+        </w:rPr>
+        <w:t xml:space="preserve"> National Science Foundation (NSF)</w:t>
+      </w:r>
+    </w:p>
+    <w:p>
+      <w:pPr>
+        <w:ind w:left="720"/>
+        <w:jc w:val="both"/>
+        <w:rPr>
+          <w:rFonts w:cstheme="minorHAnsi"/>
+        </w:rPr>
+      </w:pPr>
+      <w:r>
+        <w:rPr>
+          <w:rFonts w:cstheme="minorHAnsi"/>
+          <w:b/>
+        </w:rPr>
+        <w:t xml:space="preserve">Total Award Amount: </w:t>
+      </w:r>
+      <w:r>
+        <w:rPr>
+          <w:rFonts w:cstheme="minorHAnsi"/>
+        </w:rPr>
+        <w:t>$499,432</w:t>
+      </w:r>
+    </w:p>
+    <w:p>
+      <w:pPr>
+        <w:ind w:firstLine="720"/>
+        <w:jc w:val="both"/>
+        <w:rPr>
+          <w:rFonts w:cstheme="minorHAnsi"/>
+        </w:rPr>
+      </w:pPr>
+      <w:r>
+        <w:rPr>
+          <w:rFonts w:cstheme="minorHAnsi"/>
+          <w:b/>
+        </w:rPr>
+        <w:t>Total Award Period Covered:</w:t>
+      </w:r>
+      <w:r>
+        <w:rPr>
+          <w:rFonts w:cstheme="minorHAnsi"/>
+        </w:rPr>
+        <w:t xml:space="preserve"> July 2020 – August 2025</w:t>
+      </w:r>
+    </w:p>
+    <w:p>
+      <w:pPr>
+        <w:pStyle w:val="ListParagraph"/>
+        <w:numPr>
+          <w:ilvl w:val="0"/>
+          <w:numId w:val="16"/>
+        </w:numPr>
+        <w:jc w:val="both"/>
+        <w:rPr>
+          <w:rFonts w:cstheme="minorHAnsi"/>
+        </w:rPr>
+      </w:pPr>
+      <w:r>
+        <w:rPr>
+          <w:rFonts w:cstheme="minorHAnsi"/>
+          <w:b/>
+        </w:rPr>
+        <w:t>Project/Proposal Title:</w:t>
+      </w:r>
+      <w:r>
+        <w:rPr>
+          <w:rFonts w:cstheme="minorHAnsi"/>
+        </w:rPr>
+        <w:t xml:space="preserve"> Increasing awareness, recruitment and retention of underrepresented minority students in forest resources with summer research experiences in NC. </w:t>
+      </w:r>
+    </w:p>
+    <w:p>
+      <w:pPr>
+        <w:ind w:firstLine="720"/>
+        <w:jc w:val="both"/>
+        <w:rPr>
+          <w:rFonts w:cstheme="minorHAnsi"/>
+        </w:rPr>
+      </w:pPr>
+      <w:r>
+        <w:rPr>
+          <w:rFonts w:cstheme="minorHAnsi"/>
+          <w:b/>
+        </w:rPr>
+        <w:t>Source of Support:</w:t>
+      </w:r>
+      <w:r>
+        <w:rPr>
+          <w:rFonts w:cstheme="minorHAnsi"/>
+        </w:rPr>
+        <w:t xml:space="preserve"> Weyerhaeuser Giving Fund</w:t>
+      </w:r>
+    </w:p>
+    <w:p>
+      <w:pPr>
+        <w:ind w:firstLine="720"/>
+        <w:jc w:val="both"/>
+        <w:rPr>
+          <w:rFonts w:cstheme="minorHAnsi"/>
+        </w:rPr>
+      </w:pPr>
+      <w:r>
+        <w:rPr>
+          <w:rFonts w:cstheme="minorHAnsi"/>
+          <w:b/>
+        </w:rPr>
+        <w:t xml:space="preserve">Total Award Amount: </w:t>
+      </w:r>
+      <w:r>
+        <w:rPr>
+          <w:rFonts w:cstheme="minorHAnsi"/>
+        </w:rPr>
+        <w:t>$4800</w:t>
+      </w:r>
+    </w:p>
+    <w:p>
+      <w:pPr>
+        <w:ind w:firstLine="720"/>
+        <w:jc w:val="both"/>
+        <w:rPr>
+          <w:rFonts w:cstheme="minorHAnsi"/>
+        </w:rPr>
+      </w:pPr>
+      <w:r>
+        <w:rPr>
+          <w:rFonts w:cstheme="minorHAnsi"/>
+          <w:b/>
+        </w:rPr>
+        <w:t>Total Award Period Covered:</w:t>
+      </w:r>
+      <w:r>
+        <w:rPr>
+          <w:rFonts w:cstheme="minorHAnsi"/>
+        </w:rPr>
+        <w:t xml:space="preserve"> May 2021 - August 2021</w:t>
+      </w:r>
+    </w:p>
+    <w:p>
+      <w:pPr>
+        <w:pStyle w:val="ListParagraph"/>
+        <w:numPr>
+          <w:ilvl w:val="0"/>
+          <w:numId w:val="16"/>
+        </w:numPr>
+        <w:jc w:val="both"/>
+        <w:rPr>
+          <w:rFonts w:cstheme="minorHAnsi"/>
+        </w:rPr>
+      </w:pPr>
+      <w:r>
+        <w:rPr>
+          <w:rFonts w:cstheme="minorHAnsi"/>
+          <w:b/>
+        </w:rPr>
+        <w:t>Project/Proposal Title:</w:t>
+      </w:r>
+      <w:r>
+        <w:rPr>
+          <w:rFonts w:cstheme="minorHAnsi"/>
+        </w:rPr>
+        <w:t xml:space="preserve"> Forestry of the Future: Improving student readiness and workforce participation of underrepresented minority populations in forest resources</w:t>
+      </w:r>
+    </w:p>
+    <w:p>
+      <w:pPr>
+        <w:ind w:firstLine="720"/>
+        <w:jc w:val="both"/>
+        <w:rPr>
+          <w:rFonts w:cstheme="minorHAnsi"/>
+        </w:rPr>
+      </w:pPr>
+      <w:r>
+        <w:rPr>
+          <w:rFonts w:cstheme="minorHAnsi"/>
+          <w:b/>
+        </w:rPr>
+        <w:t>Source of Support:</w:t>
+      </w:r>
+      <w:r>
+        <w:rPr>
+          <w:rFonts w:cstheme="minorHAnsi"/>
+        </w:rPr>
+        <w:t xml:space="preserve"> USDA NIFA National Needs Fellowship</w:t>
+      </w:r>
+    </w:p>
+    <w:p>
+      <w:pPr>
+        <w:ind w:firstLine="720"/>
+        <w:jc w:val="both"/>
+        <w:rPr>
+          <w:rFonts w:cstheme="minorHAnsi"/>
+        </w:rPr>
+      </w:pPr>
+      <w:r>
+        <w:rPr>
+          <w:rFonts w:cstheme="minorHAnsi"/>
+          <w:b/>
+        </w:rPr>
+        <w:t xml:space="preserve">Total Award Amount: </w:t>
+      </w:r>
+      <w:r>
+        <w:rPr>
+          <w:rFonts w:cstheme="minorHAnsi"/>
+        </w:rPr>
+        <w:t>$246,000</w:t>
+      </w:r>
+    </w:p>
+    <w:p>
+      <w:pPr>
+        <w:ind w:firstLine="720"/>
+        <w:jc w:val="both"/>
+        <w:rPr>
+          <w:rFonts w:cstheme="minorHAnsi"/>
+        </w:rPr>
+      </w:pPr>
+      <w:r>
+        <w:rPr>
+          <w:rFonts w:cstheme="minorHAnsi"/>
+          <w:b/>
+        </w:rPr>
+        <w:t>Total Award Period Covered:</w:t>
+      </w:r>
+      <w:r>
+        <w:rPr>
+          <w:rFonts w:cstheme="minorHAnsi"/>
+        </w:rPr>
+        <w:t xml:space="preserve"> April 2020 – March 2025</w:t>
+      </w:r>
+    </w:p>
+    <w:p>
+      <w:pPr>
+        <w:pStyle w:val="ListParagraph"/>
+        <w:numPr>
+          <w:ilvl w:val="0"/>
+          <w:numId w:val="16"/>
+        </w:numPr>
+        <w:jc w:val="both"/>
+        <w:rPr>
+          <w:rFonts w:cstheme="minorHAnsi"/>
+        </w:rPr>
+      </w:pPr>
+      <w:r>
+        <w:rPr>
+          <w:rFonts w:cstheme="minorHAnsi"/>
+          <w:b/>
+        </w:rPr>
+        <w:t>Project/Proposal Title:</w:t>
+      </w:r>
+      <w:r>
+        <w:rPr>
+          <w:rFonts w:cstheme="minorHAnsi"/>
+        </w:rPr>
+        <w:t xml:space="preserve"> Doris Duke Conservation Scholars Program   </w:t>
+      </w:r>
+    </w:p>
+    <w:p>
+      <w:pPr>
+        <w:ind w:firstLine="720"/>
+        <w:jc w:val="both"/>
+        <w:rPr>
+          <w:rFonts w:cstheme="minorHAnsi"/>
+        </w:rPr>
+      </w:pPr>
+      <w:r>
+        <w:rPr>
+          <w:rFonts w:cstheme="minorHAnsi"/>
+          <w:b/>
+        </w:rPr>
+        <w:t>Source of Support:</w:t>
+      </w:r>
+      <w:r>
+        <w:rPr>
+          <w:rFonts w:cstheme="minorHAnsi"/>
+        </w:rPr>
+        <w:t xml:space="preserve"> Doris Duke Charitable Foundation</w:t>
+      </w:r>
+    </w:p>
+    <w:p>
+      <w:pPr>
+        <w:ind w:firstLine="720"/>
+        <w:jc w:val="both"/>
+        <w:rPr>
+          <w:rFonts w:cstheme="minorHAnsi"/>
+        </w:rPr>
+      </w:pPr>
+      <w:r>
+        <w:rPr>
+          <w:rFonts w:cstheme="minorHAnsi"/>
+          <w:b/>
+        </w:rPr>
+        <w:t>Total Award Amount:</w:t>
+      </w:r>
+      <w:r>
+        <w:rPr>
+          <w:rFonts w:cstheme="minorHAnsi"/>
+        </w:rPr>
+        <w:t xml:space="preserve"> $310,554</w:t>
+      </w:r>
+    </w:p>
+    <w:p>
+      <w:pPr>
+        <w:ind w:firstLine="720"/>
+        <w:jc w:val="both"/>
+        <w:rPr>
+          <w:rFonts w:cstheme="minorHAnsi"/>
+        </w:rPr>
+      </w:pPr>
+      <w:r>
+        <w:rPr>
+          <w:rFonts w:cstheme="minorHAnsi"/>
+          <w:b/>
+        </w:rPr>
+        <w:t>Total Award Period Covered:</w:t>
+      </w:r>
+      <w:r>
+        <w:rPr>
+          <w:rFonts w:cstheme="minorHAnsi"/>
+        </w:rPr>
+        <w:t xml:space="preserve"> December 2019 –September 2023</w:t>
+      </w:r>
+    </w:p>
+    <w:p>
+      <w:pPr>
+        <w:pStyle w:val="ListParagraph"/>
+        <w:numPr>
+          <w:ilvl w:val="0"/>
+          <w:numId w:val="16"/>
+        </w:numPr>
+        <w:jc w:val="both"/>
+        <w:rPr>
+          <w:rFonts w:cstheme="minorHAnsi"/>
+        </w:rPr>
+      </w:pPr>
+      <w:r>
+        <w:rPr>
+          <w:rFonts w:cstheme="minorHAnsi"/>
+          <w:b/>
+        </w:rPr>
+        <w:t>Project/Proposal Title:</w:t>
+      </w:r>
+      <w:r>
+        <w:rPr>
+          <w:rFonts w:cstheme="minorHAnsi"/>
+        </w:rPr>
+        <w:t xml:space="preserve"> Improving Establishment Practices of Pure and Mixed Hardwood Plantations by Refining Soil Suitability Indices for Black Walnut and Evaluating Soil Microbial Communities</w:t>
+      </w:r>
+    </w:p>
+    <w:p>
+      <w:pPr>
+        <w:ind w:firstLine="720"/>
+        <w:jc w:val="both"/>
+        <w:rPr>
+          <w:rFonts w:cstheme="minorHAnsi"/>
+        </w:rPr>
+      </w:pPr>
+      <w:r>
+        <w:rPr>
+          <w:rFonts w:cstheme="minorHAnsi"/>
+          <w:b/>
+        </w:rPr>
+        <w:t>Source of Support:</w:t>
+      </w:r>
+      <w:r>
+        <w:rPr>
+          <w:rFonts w:cstheme="minorHAnsi"/>
+        </w:rPr>
+        <w:t xml:space="preserve"> USDA Forest Service</w:t>
+      </w:r>
+      <w:r>
+        <w:rPr>
+          <w:rFonts w:cstheme="minorHAnsi"/>
+        </w:rPr>
+        <w:tab/>
+      </w:r>
+    </w:p>
+    <w:p>
+      <w:pPr>
+        <w:ind w:firstLine="720"/>
+        <w:jc w:val="both"/>
+        <w:rPr>
+          <w:rFonts w:cstheme="minorHAnsi"/>
+        </w:rPr>
+      </w:pPr>
+      <w:r>
+        <w:rPr>
+          <w:rFonts w:cstheme="minorHAnsi"/>
+          <w:b/>
+        </w:rPr>
+        <w:t xml:space="preserve">Total Award Amount: </w:t>
+      </w:r>
+      <w:r>
+        <w:rPr>
+          <w:rFonts w:cstheme="minorHAnsi"/>
+        </w:rPr>
+        <w:t>$80,000</w:t>
+      </w:r>
+    </w:p>
+    <w:p>
+      <w:pPr>
+        <w:ind w:firstLine="720"/>
+        <w:jc w:val="both"/>
+        <w:rPr>
+          <w:rFonts w:cstheme="minorHAnsi"/>
+        </w:rPr>
+      </w:pPr>
+      <w:r>
+        <w:rPr>
+          <w:rFonts w:cstheme="minorHAnsi"/>
+          <w:b/>
+        </w:rPr>
+        <w:t>Total Award Period Covered:</w:t>
+      </w:r>
+      <w:r>
+        <w:rPr>
+          <w:rFonts w:cstheme="minorHAnsi"/>
+        </w:rPr>
+        <w:t xml:space="preserve"> September 2019 - September 2021</w:t>
+      </w:r>
+    </w:p>
+    <w:p>
+      <w:pPr>
+        <w:pStyle w:val="ListParagraph"/>
+        <w:numPr>
+          <w:ilvl w:val="0"/>
+          <w:numId w:val="16"/>
+        </w:numPr>
+        <w:jc w:val="both"/>
+        <w:rPr>
+          <w:rFonts w:cstheme="minorHAnsi"/>
+        </w:rPr>
+      </w:pPr>
+      <w:r>
+        <w:rPr>
+          <w:rFonts w:cstheme="minorHAnsi"/>
+          <w:b/>
+        </w:rPr>
+        <w:t>Project/Proposal Title:</w:t>
+      </w:r>
+      <w:r>
+        <w:rPr>
+          <w:rFonts w:cstheme="minorHAnsi"/>
+        </w:rPr>
+        <w:t xml:space="preserve"> Scholars for Conservation Leadership Program</w:t>
+      </w:r>
+    </w:p>
+    <w:p>
+      <w:pPr>
+        <w:ind w:firstLine="720"/>
+        <w:jc w:val="both"/>
+        <w:rPr>
+          <w:rFonts w:cstheme="minorHAnsi"/>
+        </w:rPr>
+      </w:pPr>
+      <w:r>
+        <w:rPr>
+          <w:rFonts w:cstheme="minorHAnsi"/>
+          <w:b/>
+        </w:rPr>
+        <w:t>Source of Support:</w:t>
+      </w:r>
+      <w:r>
+        <w:rPr>
+          <w:rFonts w:cstheme="minorHAnsi"/>
+        </w:rPr>
+        <w:t xml:space="preserve"> Land Trust Alliance</w:t>
+      </w:r>
+    </w:p>
+    <w:p>
+      <w:pPr>
+        <w:ind w:firstLine="720"/>
+        <w:jc w:val="both"/>
+        <w:rPr>
+          <w:rFonts w:cstheme="minorHAnsi"/>
+        </w:rPr>
+      </w:pPr>
+      <w:r>
+        <w:rPr>
+          <w:rFonts w:cstheme="minorHAnsi"/>
+          <w:b/>
+        </w:rPr>
+        <w:t xml:space="preserve">Total Award Amount: </w:t>
+      </w:r>
+      <w:r>
+        <w:rPr>
+          <w:rFonts w:cstheme="minorHAnsi"/>
+        </w:rPr>
+        <w:t>$80,000</w:t>
+      </w:r>
+    </w:p>
+    <w:p>
+      <w:pPr>
+        <w:ind w:firstLine="720"/>
+        <w:jc w:val="both"/>
+        <w:rPr>
+          <w:rFonts w:cstheme="minorHAnsi"/>
+        </w:rPr>
+      </w:pPr>
+      <w:r>
+        <w:rPr>
+          <w:rFonts w:cstheme="minorHAnsi"/>
+          <w:b/>
+        </w:rPr>
+        <w:t>Total Award Period Covered:</w:t>
+      </w:r>
+      <w:r>
+        <w:rPr>
+          <w:rFonts w:cstheme="minorHAnsi"/>
+        </w:rPr>
+        <w:t xml:space="preserve"> August 2019 - May 2021</w:t>
+      </w:r>
+    </w:p>
+    <w:p>
+      <w:pPr>
+        <w:ind w:firstLine="720"/>
+        <w:jc w:val="both"/>
+        <w:rPr>
+          <w:rFonts w:cstheme="minorHAnsi"/>
+        </w:rPr>
+      </w:pPr>
+    </w:p>
+    <w:p>
+      <w:pPr>
+        <w:jc w:val="both"/>
+        <w:rPr>
+          <w:rFonts w:cstheme="minorHAnsi"/>
+          <w:b/>
+          <w:i/>
+        </w:rPr>
+      </w:pPr>
+      <w:r>
+        <w:rPr>
+          <w:rFonts w:cstheme="minorHAnsi"/>
+          <w:b/>
+          <w:i/>
+        </w:rPr>
+        <w:t>PENDING:</w:t>
+      </w:r>
+    </w:p>
+    <w:p>
+      <w:pPr>
+        <w:pStyle w:val="ListParagraph"/>
+        <w:numPr>
+          <w:ilvl w:val="0"/>
+          <w:numId w:val="17"/>
+        </w:numPr>
+        <w:jc w:val="both"/>
+        <w:rPr>
+          <w:rFonts w:cstheme="minorHAnsi"/>
+        </w:rPr>
+      </w:pPr>
+      <w:r>
+        <w:rPr>
+          <w:rFonts w:cstheme="minorHAnsi"/>
+          <w:b/>
+        </w:rPr>
+        <w:t>Project/Proposal Title:</w:t>
+      </w:r>
+      <w:r>
+        <w:rPr>
+          <w:rFonts w:cstheme="minorHAnsi"/>
+        </w:rPr>
+        <w:t xml:space="preserve"> Genetic improvement of industrial hemp fibers</w:t>
+      </w:r>
+    </w:p>
+    <w:p>
+      <w:pPr>
+        <w:ind w:firstLine="720"/>
+        <w:jc w:val="both"/>
+        <w:rPr>
+          <w:rFonts w:cstheme="minorHAnsi"/>
+        </w:rPr>
+      </w:pPr>
+      <w:r>
+        <w:rPr>
+          <w:rFonts w:cstheme="minorHAnsi"/>
+          <w:b/>
+        </w:rPr>
+        <w:t>Source of Support:</w:t>
+      </w:r>
+      <w:r>
+        <w:rPr>
+          <w:rFonts w:cstheme="minorHAnsi"/>
+        </w:rPr>
+        <w:t xml:space="preserve"> NC Department of Agriculture &amp; Consumer Services</w:t>
+      </w:r>
+    </w:p>
+    <w:p>
+      <w:pPr>
+        <w:ind w:firstLine="720"/>
+        <w:jc w:val="both"/>
+        <w:rPr>
+          <w:rFonts w:cstheme="minorHAnsi"/>
+        </w:rPr>
+      </w:pPr>
+      <w:r>
+        <w:rPr>
+          <w:rFonts w:cstheme="minorHAnsi"/>
+          <w:b/>
+        </w:rPr>
+        <w:t xml:space="preserve">Total Award Amount: </w:t>
+      </w:r>
+      <w:r>
+        <w:rPr>
+          <w:rFonts w:cstheme="minorHAnsi"/>
+        </w:rPr>
+        <w:t>$149,742</w:t>
+      </w:r>
+    </w:p>
+    <w:p>
+      <w:pPr>
+        <w:ind w:firstLine="720"/>
+        <w:jc w:val="both"/>
+        <w:rPr>
+          <w:rFonts w:cstheme="minorHAnsi"/>
+        </w:rPr>
+      </w:pPr>
+      <w:r>
+        <w:rPr>
+          <w:rFonts w:cstheme="minorHAnsi"/>
+          <w:b/>
+        </w:rPr>
+        <w:t>Total Award Period Covered:</w:t>
+      </w:r>
+      <w:r>
+        <w:rPr>
+          <w:rFonts w:cstheme="minorHAnsi"/>
+        </w:rPr>
+        <w:t xml:space="preserve"> February 2021 - November 2022</w:t>
+      </w:r>
+    </w:p>
+    <w:p>
+      <w:pPr>
+        <w:pStyle w:val="ListParagraph"/>
+        <w:numPr>
+          <w:ilvl w:val="0"/>
+          <w:numId w:val="17"/>
+        </w:numPr>
+        <w:jc w:val="both"/>
+        <w:rPr>
+          <w:rFonts w:cstheme="minorHAnsi"/>
+        </w:rPr>
+      </w:pPr>
+      <w:r>
+        <w:rPr>
+          <w:rFonts w:cstheme="minorHAnsi"/>
+          <w:b/>
+        </w:rPr>
+        <w:t>Project/Proposal Title</w:t>
+      </w:r>
+      <w:r>
+        <w:rPr>
+          <w:rFonts w:cstheme="minorHAnsi"/>
+        </w:rPr>
+        <w:t xml:space="preserve"> Financial Feasibility of Hemp Production</w:t>
+      </w:r>
+    </w:p>
+    <w:p>
+      <w:pPr>
+        <w:ind w:firstLine="720"/>
+        <w:jc w:val="both"/>
+        <w:rPr>
+          <w:rFonts w:cstheme="minorHAnsi"/>
+        </w:rPr>
+      </w:pPr>
+      <w:r>
+        <w:rPr>
+          <w:rFonts w:cstheme="minorHAnsi"/>
+          <w:b/>
+        </w:rPr>
+        <w:t>Source of Support:</w:t>
+      </w:r>
+      <w:r>
+        <w:rPr>
+          <w:rFonts w:cstheme="minorHAnsi"/>
+        </w:rPr>
+        <w:t xml:space="preserve"> NC Department of Agriculture &amp; Consumer Services</w:t>
+      </w:r>
+    </w:p>
+    <w:p>
+      <w:pPr>
+        <w:ind w:firstLine="720"/>
+        <w:jc w:val="both"/>
+        <w:rPr>
+          <w:rFonts w:cstheme="minorHAnsi"/>
+        </w:rPr>
+      </w:pPr>
+      <w:r>
+        <w:rPr>
+          <w:rFonts w:cstheme="minorHAnsi"/>
+          <w:b/>
+        </w:rPr>
+        <w:t xml:space="preserve">Total Award Amount: </w:t>
+      </w:r>
+      <w:r>
+        <w:rPr>
+          <w:rFonts w:cstheme="minorHAnsi"/>
+        </w:rPr>
+        <w:t>$49,947</w:t>
+      </w:r>
+    </w:p>
+    <w:p>
+      <w:pPr>
+        <w:ind w:firstLine="720"/>
+        <w:jc w:val="both"/>
+        <w:rPr>
+          <w:rFonts w:cstheme="minorHAnsi"/>
+        </w:rPr>
+      </w:pPr>
+      <w:r>
+        <w:rPr>
+          <w:rFonts w:cstheme="minorHAnsi"/>
+          <w:b/>
+        </w:rPr>
+        <w:t>Total Award Period Covered:</w:t>
+      </w:r>
+      <w:r>
+        <w:rPr>
+          <w:rFonts w:cstheme="minorHAnsi"/>
+        </w:rPr>
+        <w:t xml:space="preserve"> March 2021 – March 2023</w:t>
+      </w:r>
     </w:p>
     <w:sectPr>
-      <w:footerReference w:type="even" r:id="rId26"/>
-      <w:footerReference w:type="default" r:id="rId27"/>
+      <w:footerReference w:type="even" r:id="rId22"/>
+      <w:footerReference w:type="default" r:id="rId23"/>
       <w:pgSz w:w="12240" w:h="15840"/>
       <w:pgMar w:top="1440" w:right="1440" w:bottom="1440" w:left="1440" w:header="720" w:footer="720" w:gutter="0"/>
       <w:cols w:space="720"/>
@@ -19177,6 +20316,96 @@
 <file path=word/numbering.xml><?xml version="1.0" encoding="utf-8"?>
 <w:numbering xmlns:wpc="http://schemas.microsoft.com/office/word/2010/wordprocessingCanvas" xmlns:cx="http://schemas.microsoft.com/office/drawing/2014/chartex" xmlns:cx1="http://schemas.microsoft.com/office/drawing/2015/9/8/chartex" xmlns:cx2="http://schemas.microsoft.com/office/drawing/2015/10/21/chartex" xmlns:cx3="http://schemas.microsoft.com/office/drawing/2016/5/9/chartex" xmlns:cx4="http://schemas.microsoft.com/office/drawing/2016/5/10/chartex" xmlns:cx5="http://schemas.microsoft.com/office/drawing/2016/5/11/chartex" xmlns:cx6="http://schemas.microsoft.com/office/drawing/2016/5/12/chartex" xmlns:cx7="http://schemas.microsoft.com/office/drawing/2016/5/13/chartex" xmlns:cx8="http://schemas.microsoft.com/office/drawing/2016/5/14/chartex" xmlns:mc="http://schemas.openxmlformats.org/markup-compatibility/2006" xmlns:aink="http://schemas.microsoft.com/office/drawing/2016/ink" xmlns:am3d="http://schemas.microsoft.com/office/drawing/2017/model3d" xmlns:o="urn:schemas-microsoft-com:office:office" xmlns:r="http://schemas.openxmlformats.org/officeDocument/2006/relationships" xmlns:m="http://schemas.openxmlformats.org/officeDocument/2006/math" xmlns:v="urn:schemas-microsoft-com:vml" xmlns:wp14="http://schemas.microsoft.com/office/word/2010/wordprocessingDrawing" xmlns:wp="http://schemas.openxmlformats.org/drawingml/2006/wordprocessingDrawing" xmlns:w10="urn:schemas-microsoft-com:office:word" xmlns:w="http://schemas.openxmlformats.org/wordprocessingml/2006/main" xmlns:w14="http://schemas.microsoft.com/office/word/2010/wordml" xmlns:w15="http://schemas.microsoft.com/office/word/2012/wordml" xmlns:w16cex="http://schemas.microsoft.com/office/word/2018/wordml/cex" xmlns:w16cid="http://schemas.microsoft.com/office/word/2016/wordml/cid" xmlns:w16="http://schemas.microsoft.com/office/word/2018/wordml" xmlns:w16se="http://schemas.microsoft.com/office/word/2015/wordml/symex" xmlns:wpg="http://schemas.microsoft.com/office/word/2010/wordprocessingGroup" xmlns:wpi="http://schemas.microsoft.com/office/word/2010/wordprocessingInk" xmlns:wne="http://schemas.microsoft.com/office/word/2006/wordml" xmlns:wps="http://schemas.microsoft.com/office/word/2010/wordprocessingShape" mc:Ignorable="w14 w15 w16se w16cid w16 w16cex wp14">
   <w:abstractNum w:abstractNumId="0" w15:restartNumberingAfterBreak="0">
+    <w:nsid w:val="20CA0C31"/>
+    <w:multiLevelType w:val="hybridMultilevel"/>
+    <w:tmpl w:val="5BE83662"/>
+    <w:lvl w:ilvl="0" w:tplc="2E6EA1E6">
+      <w:start w:val="1"/>
+      <w:numFmt w:val="decimal"/>
+      <w:lvlText w:val="%1)"/>
+      <w:lvlJc w:val="left"/>
+      <w:pPr>
+        <w:ind w:left="720" w:hanging="360"/>
+      </w:pPr>
+      <w:rPr>
+        <w:rFonts w:hint="default"/>
+        <w:b/>
+      </w:rPr>
+    </w:lvl>
+    <w:lvl w:ilvl="1" w:tplc="04090019" w:tentative="1">
+      <w:start w:val="1"/>
+      <w:numFmt w:val="lowerLetter"/>
+      <w:lvlText w:val="%2."/>
+      <w:lvlJc w:val="left"/>
+      <w:pPr>
+        <w:ind w:left="1440" w:hanging="360"/>
+      </w:pPr>
+    </w:lvl>
+    <w:lvl w:ilvl="2" w:tplc="0409001B" w:tentative="1">
+      <w:start w:val="1"/>
+      <w:numFmt w:val="lowerRoman"/>
+      <w:lvlText w:val="%3."/>
+      <w:lvlJc w:val="right"/>
+      <w:pPr>
+        <w:ind w:left="2160" w:hanging="180"/>
+      </w:pPr>
+    </w:lvl>
+    <w:lvl w:ilvl="3" w:tplc="0409000F" w:tentative="1">
+      <w:start w:val="1"/>
+      <w:numFmt w:val="decimal"/>
+      <w:lvlText w:val="%4."/>
+      <w:lvlJc w:val="left"/>
+      <w:pPr>
+        <w:ind w:left="2880" w:hanging="360"/>
+      </w:pPr>
+    </w:lvl>
+    <w:lvl w:ilvl="4" w:tplc="04090019" w:tentative="1">
+      <w:start w:val="1"/>
+      <w:numFmt w:val="lowerLetter"/>
+      <w:lvlText w:val="%5."/>
+      <w:lvlJc w:val="left"/>
+      <w:pPr>
+        <w:ind w:left="3600" w:hanging="360"/>
+      </w:pPr>
+    </w:lvl>
+    <w:lvl w:ilvl="5" w:tplc="0409001B" w:tentative="1">
+      <w:start w:val="1"/>
+      <w:numFmt w:val="lowerRoman"/>
+      <w:lvlText w:val="%6."/>
+      <w:lvlJc w:val="right"/>
+      <w:pPr>
+        <w:ind w:left="4320" w:hanging="180"/>
+      </w:pPr>
+    </w:lvl>
+    <w:lvl w:ilvl="6" w:tplc="0409000F" w:tentative="1">
+      <w:start w:val="1"/>
+      <w:numFmt w:val="decimal"/>
+      <w:lvlText w:val="%7."/>
+      <w:lvlJc w:val="left"/>
+      <w:pPr>
+        <w:ind w:left="5040" w:hanging="360"/>
+      </w:pPr>
+    </w:lvl>
+    <w:lvl w:ilvl="7" w:tplc="04090019" w:tentative="1">
+      <w:start w:val="1"/>
+      <w:numFmt w:val="lowerLetter"/>
+      <w:lvlText w:val="%8."/>
+      <w:lvlJc w:val="left"/>
+      <w:pPr>
+        <w:ind w:left="5760" w:hanging="360"/>
+      </w:pPr>
+    </w:lvl>
+    <w:lvl w:ilvl="8" w:tplc="0409001B" w:tentative="1">
+      <w:start w:val="1"/>
+      <w:numFmt w:val="lowerRoman"/>
+      <w:lvlText w:val="%9."/>
+      <w:lvlJc w:val="right"/>
+      <w:pPr>
+        <w:ind w:left="6480" w:hanging="180"/>
+      </w:pPr>
+    </w:lvl>
+  </w:abstractNum>
+  <w:abstractNum w:abstractNumId="1" w15:restartNumberingAfterBreak="0">
     <w:nsid w:val="284A598C"/>
     <w:multiLevelType w:val="hybridMultilevel"/>
     <w:tmpl w:val="25B28A4C"/>
@@ -19289,7 +20518,120 @@
       </w:rPr>
     </w:lvl>
   </w:abstractNum>
-  <w:abstractNum w:abstractNumId="1" w15:restartNumberingAfterBreak="0">
+  <w:abstractNum w:abstractNumId="2" w15:restartNumberingAfterBreak="0">
+    <w:nsid w:val="2A263271"/>
+    <w:multiLevelType w:val="hybridMultilevel"/>
+    <w:tmpl w:val="8C1EC02E"/>
+    <w:lvl w:ilvl="0" w:tplc="04090001">
+      <w:start w:val="1"/>
+      <w:numFmt w:val="bullet"/>
+      <w:lvlText w:val=""/>
+      <w:lvlJc w:val="left"/>
+      <w:pPr>
+        <w:ind w:left="720" w:hanging="360"/>
+      </w:pPr>
+      <w:rPr>
+        <w:rFonts w:ascii="Symbol" w:hAnsi="Symbol" w:hint="default"/>
+      </w:rPr>
+    </w:lvl>
+    <w:lvl w:ilvl="1" w:tplc="04090003">
+      <w:start w:val="1"/>
+      <w:numFmt w:val="bullet"/>
+      <w:lvlText w:val="o"/>
+      <w:lvlJc w:val="left"/>
+      <w:pPr>
+        <w:ind w:left="1440" w:hanging="360"/>
+      </w:pPr>
+      <w:rPr>
+        <w:rFonts w:ascii="Courier New" w:hAnsi="Courier New" w:cs="Courier New" w:hint="default"/>
+      </w:rPr>
+    </w:lvl>
+    <w:lvl w:ilvl="2" w:tplc="04090005">
+      <w:start w:val="1"/>
+      <w:numFmt w:val="bullet"/>
+      <w:lvlText w:val=""/>
+      <w:lvlJc w:val="left"/>
+      <w:pPr>
+        <w:ind w:left="2160" w:hanging="360"/>
+      </w:pPr>
+      <w:rPr>
+        <w:rFonts w:ascii="Wingdings" w:hAnsi="Wingdings" w:hint="default"/>
+      </w:rPr>
+    </w:lvl>
+    <w:lvl w:ilvl="3" w:tplc="04090001">
+      <w:start w:val="1"/>
+      <w:numFmt w:val="bullet"/>
+      <w:lvlText w:val=""/>
+      <w:lvlJc w:val="left"/>
+      <w:pPr>
+        <w:ind w:left="2880" w:hanging="360"/>
+      </w:pPr>
+      <w:rPr>
+        <w:rFonts w:ascii="Symbol" w:hAnsi="Symbol" w:hint="default"/>
+      </w:rPr>
+    </w:lvl>
+    <w:lvl w:ilvl="4" w:tplc="04090003" w:tentative="1">
+      <w:start w:val="1"/>
+      <w:numFmt w:val="bullet"/>
+      <w:lvlText w:val="o"/>
+      <w:lvlJc w:val="left"/>
+      <w:pPr>
+        <w:ind w:left="3600" w:hanging="360"/>
+      </w:pPr>
+      <w:rPr>
+        <w:rFonts w:ascii="Courier New" w:hAnsi="Courier New" w:cs="Courier New" w:hint="default"/>
+      </w:rPr>
+    </w:lvl>
+    <w:lvl w:ilvl="5" w:tplc="04090005" w:tentative="1">
+      <w:start w:val="1"/>
+      <w:numFmt w:val="bullet"/>
+      <w:lvlText w:val=""/>
+      <w:lvlJc w:val="left"/>
+      <w:pPr>
+        <w:ind w:left="4320" w:hanging="360"/>
+      </w:pPr>
+      <w:rPr>
+        <w:rFonts w:ascii="Wingdings" w:hAnsi="Wingdings" w:hint="default"/>
+      </w:rPr>
+    </w:lvl>
+    <w:lvl w:ilvl="6" w:tplc="04090001" w:tentative="1">
+      <w:start w:val="1"/>
+      <w:numFmt w:val="bullet"/>
+      <w:lvlText w:val=""/>
+      <w:lvlJc w:val="left"/>
+      <w:pPr>
+        <w:ind w:left="5040" w:hanging="360"/>
+      </w:pPr>
+      <w:rPr>
+        <w:rFonts w:ascii="Symbol" w:hAnsi="Symbol" w:hint="default"/>
+      </w:rPr>
+    </w:lvl>
+    <w:lvl w:ilvl="7" w:tplc="04090003" w:tentative="1">
+      <w:start w:val="1"/>
+      <w:numFmt w:val="bullet"/>
+      <w:lvlText w:val="o"/>
+      <w:lvlJc w:val="left"/>
+      <w:pPr>
+        <w:ind w:left="5760" w:hanging="360"/>
+      </w:pPr>
+      <w:rPr>
+        <w:rFonts w:ascii="Courier New" w:hAnsi="Courier New" w:cs="Courier New" w:hint="default"/>
+      </w:rPr>
+    </w:lvl>
+    <w:lvl w:ilvl="8" w:tplc="04090005" w:tentative="1">
+      <w:start w:val="1"/>
+      <w:numFmt w:val="bullet"/>
+      <w:lvlText w:val=""/>
+      <w:lvlJc w:val="left"/>
+      <w:pPr>
+        <w:ind w:left="6480" w:hanging="360"/>
+      </w:pPr>
+      <w:rPr>
+        <w:rFonts w:ascii="Wingdings" w:hAnsi="Wingdings" w:hint="default"/>
+      </w:rPr>
+    </w:lvl>
+  </w:abstractNum>
+  <w:abstractNum w:abstractNumId="3" w15:restartNumberingAfterBreak="0">
     <w:nsid w:val="2D392D24"/>
     <w:multiLevelType w:val="hybridMultilevel"/>
     <w:tmpl w:val="3DF2BA4E"/>
@@ -19402,7 +20744,7 @@
       </w:rPr>
     </w:lvl>
   </w:abstractNum>
-  <w:abstractNum w:abstractNumId="2" w15:restartNumberingAfterBreak="0">
+  <w:abstractNum w:abstractNumId="4" w15:restartNumberingAfterBreak="0">
     <w:nsid w:val="32F05F8E"/>
     <w:multiLevelType w:val="hybridMultilevel"/>
     <w:tmpl w:val="1E10D0AE"/>
@@ -19515,7 +20857,120 @@
       </w:rPr>
     </w:lvl>
   </w:abstractNum>
-  <w:abstractNum w:abstractNumId="3" w15:restartNumberingAfterBreak="0">
+  <w:abstractNum w:abstractNumId="5" w15:restartNumberingAfterBreak="0">
+    <w:nsid w:val="37852080"/>
+    <w:multiLevelType w:val="hybridMultilevel"/>
+    <w:tmpl w:val="12A6D8C6"/>
+    <w:lvl w:ilvl="0" w:tplc="04090001">
+      <w:start w:val="1"/>
+      <w:numFmt w:val="bullet"/>
+      <w:lvlText w:val=""/>
+      <w:lvlJc w:val="left"/>
+      <w:pPr>
+        <w:ind w:left="-270" w:hanging="360"/>
+      </w:pPr>
+      <w:rPr>
+        <w:rFonts w:ascii="Symbol" w:hAnsi="Symbol" w:hint="default"/>
+      </w:rPr>
+    </w:lvl>
+    <w:lvl w:ilvl="1" w:tplc="04090003" w:tentative="1">
+      <w:start w:val="1"/>
+      <w:numFmt w:val="bullet"/>
+      <w:lvlText w:val="o"/>
+      <w:lvlJc w:val="left"/>
+      <w:pPr>
+        <w:ind w:left="450" w:hanging="360"/>
+      </w:pPr>
+      <w:rPr>
+        <w:rFonts w:ascii="Courier New" w:hAnsi="Courier New" w:cs="Courier New" w:hint="default"/>
+      </w:rPr>
+    </w:lvl>
+    <w:lvl w:ilvl="2" w:tplc="04090005" w:tentative="1">
+      <w:start w:val="1"/>
+      <w:numFmt w:val="bullet"/>
+      <w:lvlText w:val=""/>
+      <w:lvlJc w:val="left"/>
+      <w:pPr>
+        <w:ind w:left="1170" w:hanging="360"/>
+      </w:pPr>
+      <w:rPr>
+        <w:rFonts w:ascii="Wingdings" w:hAnsi="Wingdings" w:hint="default"/>
+      </w:rPr>
+    </w:lvl>
+    <w:lvl w:ilvl="3" w:tplc="04090001" w:tentative="1">
+      <w:start w:val="1"/>
+      <w:numFmt w:val="bullet"/>
+      <w:lvlText w:val=""/>
+      <w:lvlJc w:val="left"/>
+      <w:pPr>
+        <w:ind w:left="1890" w:hanging="360"/>
+      </w:pPr>
+      <w:rPr>
+        <w:rFonts w:ascii="Symbol" w:hAnsi="Symbol" w:hint="default"/>
+      </w:rPr>
+    </w:lvl>
+    <w:lvl w:ilvl="4" w:tplc="04090003" w:tentative="1">
+      <w:start w:val="1"/>
+      <w:numFmt w:val="bullet"/>
+      <w:lvlText w:val="o"/>
+      <w:lvlJc w:val="left"/>
+      <w:pPr>
+        <w:ind w:left="2610" w:hanging="360"/>
+      </w:pPr>
+      <w:rPr>
+        <w:rFonts w:ascii="Courier New" w:hAnsi="Courier New" w:cs="Courier New" w:hint="default"/>
+      </w:rPr>
+    </w:lvl>
+    <w:lvl w:ilvl="5" w:tplc="04090005" w:tentative="1">
+      <w:start w:val="1"/>
+      <w:numFmt w:val="bullet"/>
+      <w:lvlText w:val=""/>
+      <w:lvlJc w:val="left"/>
+      <w:pPr>
+        <w:ind w:left="3330" w:hanging="360"/>
+      </w:pPr>
+      <w:rPr>
+        <w:rFonts w:ascii="Wingdings" w:hAnsi="Wingdings" w:hint="default"/>
+      </w:rPr>
+    </w:lvl>
+    <w:lvl w:ilvl="6" w:tplc="04090001" w:tentative="1">
+      <w:start w:val="1"/>
+      <w:numFmt w:val="bullet"/>
+      <w:lvlText w:val=""/>
+      <w:lvlJc w:val="left"/>
+      <w:pPr>
+        <w:ind w:left="4050" w:hanging="360"/>
+      </w:pPr>
+      <w:rPr>
+        <w:rFonts w:ascii="Symbol" w:hAnsi="Symbol" w:hint="default"/>
+      </w:rPr>
+    </w:lvl>
+    <w:lvl w:ilvl="7" w:tplc="04090003" w:tentative="1">
+      <w:start w:val="1"/>
+      <w:numFmt w:val="bullet"/>
+      <w:lvlText w:val="o"/>
+      <w:lvlJc w:val="left"/>
+      <w:pPr>
+        <w:ind w:left="4770" w:hanging="360"/>
+      </w:pPr>
+      <w:rPr>
+        <w:rFonts w:ascii="Courier New" w:hAnsi="Courier New" w:cs="Courier New" w:hint="default"/>
+      </w:rPr>
+    </w:lvl>
+    <w:lvl w:ilvl="8" w:tplc="04090005" w:tentative="1">
+      <w:start w:val="1"/>
+      <w:numFmt w:val="bullet"/>
+      <w:lvlText w:val=""/>
+      <w:lvlJc w:val="left"/>
+      <w:pPr>
+        <w:ind w:left="5490" w:hanging="360"/>
+      </w:pPr>
+      <w:rPr>
+        <w:rFonts w:ascii="Wingdings" w:hAnsi="Wingdings" w:hint="default"/>
+      </w:rPr>
+    </w:lvl>
+  </w:abstractNum>
+  <w:abstractNum w:abstractNumId="6" w15:restartNumberingAfterBreak="0">
     <w:nsid w:val="38B06732"/>
     <w:multiLevelType w:val="multilevel"/>
     <w:tmpl w:val="8D800A94"/>
@@ -19664,7 +21119,97 @@
       </w:rPr>
     </w:lvl>
   </w:abstractNum>
-  <w:abstractNum w:abstractNumId="4" w15:restartNumberingAfterBreak="0">
+  <w:abstractNum w:abstractNumId="7" w15:restartNumberingAfterBreak="0">
+    <w:nsid w:val="39565EA5"/>
+    <w:multiLevelType w:val="hybridMultilevel"/>
+    <w:tmpl w:val="52F29228"/>
+    <w:lvl w:ilvl="0" w:tplc="35EC11EE">
+      <w:start w:val="1"/>
+      <w:numFmt w:val="decimal"/>
+      <w:lvlText w:val="%1)"/>
+      <w:lvlJc w:val="left"/>
+      <w:pPr>
+        <w:ind w:left="720" w:hanging="360"/>
+      </w:pPr>
+      <w:rPr>
+        <w:rFonts w:hint="default"/>
+        <w:b/>
+      </w:rPr>
+    </w:lvl>
+    <w:lvl w:ilvl="1" w:tplc="04090019" w:tentative="1">
+      <w:start w:val="1"/>
+      <w:numFmt w:val="lowerLetter"/>
+      <w:lvlText w:val="%2."/>
+      <w:lvlJc w:val="left"/>
+      <w:pPr>
+        <w:ind w:left="1440" w:hanging="360"/>
+      </w:pPr>
+    </w:lvl>
+    <w:lvl w:ilvl="2" w:tplc="0409001B" w:tentative="1">
+      <w:start w:val="1"/>
+      <w:numFmt w:val="lowerRoman"/>
+      <w:lvlText w:val="%3."/>
+      <w:lvlJc w:val="right"/>
+      <w:pPr>
+        <w:ind w:left="2160" w:hanging="180"/>
+      </w:pPr>
+    </w:lvl>
+    <w:lvl w:ilvl="3" w:tplc="0409000F" w:tentative="1">
+      <w:start w:val="1"/>
+      <w:numFmt w:val="decimal"/>
+      <w:lvlText w:val="%4."/>
+      <w:lvlJc w:val="left"/>
+      <w:pPr>
+        <w:ind w:left="2880" w:hanging="360"/>
+      </w:pPr>
+    </w:lvl>
+    <w:lvl w:ilvl="4" w:tplc="04090019" w:tentative="1">
+      <w:start w:val="1"/>
+      <w:numFmt w:val="lowerLetter"/>
+      <w:lvlText w:val="%5."/>
+      <w:lvlJc w:val="left"/>
+      <w:pPr>
+        <w:ind w:left="3600" w:hanging="360"/>
+      </w:pPr>
+    </w:lvl>
+    <w:lvl w:ilvl="5" w:tplc="0409001B" w:tentative="1">
+      <w:start w:val="1"/>
+      <w:numFmt w:val="lowerRoman"/>
+      <w:lvlText w:val="%6."/>
+      <w:lvlJc w:val="right"/>
+      <w:pPr>
+        <w:ind w:left="4320" w:hanging="180"/>
+      </w:pPr>
+    </w:lvl>
+    <w:lvl w:ilvl="6" w:tplc="0409000F" w:tentative="1">
+      <w:start w:val="1"/>
+      <w:numFmt w:val="decimal"/>
+      <w:lvlText w:val="%7."/>
+      <w:lvlJc w:val="left"/>
+      <w:pPr>
+        <w:ind w:left="5040" w:hanging="360"/>
+      </w:pPr>
+    </w:lvl>
+    <w:lvl w:ilvl="7" w:tplc="04090019" w:tentative="1">
+      <w:start w:val="1"/>
+      <w:numFmt w:val="lowerLetter"/>
+      <w:lvlText w:val="%8."/>
+      <w:lvlJc w:val="left"/>
+      <w:pPr>
+        <w:ind w:left="5760" w:hanging="360"/>
+      </w:pPr>
+    </w:lvl>
+    <w:lvl w:ilvl="8" w:tplc="0409001B" w:tentative="1">
+      <w:start w:val="1"/>
+      <w:numFmt w:val="lowerRoman"/>
+      <w:lvlText w:val="%9."/>
+      <w:lvlJc w:val="right"/>
+      <w:pPr>
+        <w:ind w:left="6480" w:hanging="180"/>
+      </w:pPr>
+    </w:lvl>
+  </w:abstractNum>
+  <w:abstractNum w:abstractNumId="8" w15:restartNumberingAfterBreak="0">
     <w:nsid w:val="3CDD3D25"/>
     <w:multiLevelType w:val="hybridMultilevel"/>
     <w:tmpl w:val="DA1E32C2"/>
@@ -19777,7 +21322,7 @@
       </w:rPr>
     </w:lvl>
   </w:abstractNum>
-  <w:abstractNum w:abstractNumId="5" w15:restartNumberingAfterBreak="0">
+  <w:abstractNum w:abstractNumId="9" w15:restartNumberingAfterBreak="0">
     <w:nsid w:val="3D3C5C00"/>
     <w:multiLevelType w:val="hybridMultilevel"/>
     <w:tmpl w:val="A128015C"/>
@@ -19866,7 +21411,7 @@
       </w:pPr>
     </w:lvl>
   </w:abstractNum>
-  <w:abstractNum w:abstractNumId="6" w15:restartNumberingAfterBreak="0">
+  <w:abstractNum w:abstractNumId="10" w15:restartNumberingAfterBreak="0">
     <w:nsid w:val="44536CBB"/>
     <w:multiLevelType w:val="hybridMultilevel"/>
     <w:tmpl w:val="FEF6B652"/>
@@ -19979,7 +21524,7 @@
       </w:rPr>
     </w:lvl>
   </w:abstractNum>
-  <w:abstractNum w:abstractNumId="7" w15:restartNumberingAfterBreak="0">
+  <w:abstractNum w:abstractNumId="11" w15:restartNumberingAfterBreak="0">
     <w:nsid w:val="47F13F13"/>
     <w:multiLevelType w:val="hybridMultilevel"/>
     <w:tmpl w:val="FAEE2D6A"/>
@@ -20092,7 +21637,7 @@
       </w:rPr>
     </w:lvl>
   </w:abstractNum>
-  <w:abstractNum w:abstractNumId="8" w15:restartNumberingAfterBreak="0">
+  <w:abstractNum w:abstractNumId="12" w15:restartNumberingAfterBreak="0">
     <w:nsid w:val="4C342FB1"/>
     <w:multiLevelType w:val="hybridMultilevel"/>
     <w:tmpl w:val="C28E4334"/>
@@ -20205,7 +21750,7 @@
       </w:rPr>
     </w:lvl>
   </w:abstractNum>
-  <w:abstractNum w:abstractNumId="9" w15:restartNumberingAfterBreak="0">
+  <w:abstractNum w:abstractNumId="13" w15:restartNumberingAfterBreak="0">
     <w:nsid w:val="509A7B1A"/>
     <w:multiLevelType w:val="hybridMultilevel"/>
     <w:tmpl w:val="C99051DE"/>
@@ -20318,7 +21863,7 @@
       </w:rPr>
     </w:lvl>
   </w:abstractNum>
-  <w:abstractNum w:abstractNumId="10" w15:restartNumberingAfterBreak="0">
+  <w:abstractNum w:abstractNumId="14" w15:restartNumberingAfterBreak="0">
     <w:nsid w:val="5AA656BC"/>
     <w:multiLevelType w:val="hybridMultilevel"/>
     <w:tmpl w:val="7DACB13E"/>
@@ -20431,7 +21976,7 @@
       </w:rPr>
     </w:lvl>
   </w:abstractNum>
-  <w:abstractNum w:abstractNumId="11" w15:restartNumberingAfterBreak="0">
+  <w:abstractNum w:abstractNumId="15" w15:restartNumberingAfterBreak="0">
     <w:nsid w:val="5CD93C35"/>
     <w:multiLevelType w:val="hybridMultilevel"/>
     <w:tmpl w:val="DA30DDC4"/>
@@ -20544,7 +22089,7 @@
       </w:rPr>
     </w:lvl>
   </w:abstractNum>
-  <w:abstractNum w:abstractNumId="12" w15:restartNumberingAfterBreak="0">
+  <w:abstractNum w:abstractNumId="16" w15:restartNumberingAfterBreak="0">
     <w:nsid w:val="65065606"/>
     <w:multiLevelType w:val="hybridMultilevel"/>
     <w:tmpl w:val="E35E13A2"/>
@@ -20658,43 +22203,55 @@
     </w:lvl>
   </w:abstractNum>
   <w:num w:numId="1">
+    <w:abstractNumId w:val="4"/>
+  </w:num>
+  <w:num w:numId="2">
+    <w:abstractNumId w:val="11"/>
+  </w:num>
+  <w:num w:numId="3">
+    <w:abstractNumId w:val="3"/>
+  </w:num>
+  <w:num w:numId="4">
+    <w:abstractNumId w:val="1"/>
+  </w:num>
+  <w:num w:numId="5">
+    <w:abstractNumId w:val="8"/>
+  </w:num>
+  <w:num w:numId="6">
+    <w:abstractNumId w:val="10"/>
+  </w:num>
+  <w:num w:numId="7">
+    <w:abstractNumId w:val="16"/>
+  </w:num>
+  <w:num w:numId="8">
+    <w:abstractNumId w:val="12"/>
+  </w:num>
+  <w:num w:numId="9">
+    <w:abstractNumId w:val="9"/>
+  </w:num>
+  <w:num w:numId="10">
+    <w:abstractNumId w:val="6"/>
+  </w:num>
+  <w:num w:numId="11">
+    <w:abstractNumId w:val="15"/>
+  </w:num>
+  <w:num w:numId="12">
+    <w:abstractNumId w:val="13"/>
+  </w:num>
+  <w:num w:numId="13">
+    <w:abstractNumId w:val="14"/>
+  </w:num>
+  <w:num w:numId="14">
     <w:abstractNumId w:val="2"/>
   </w:num>
-  <w:num w:numId="2">
+  <w:num w:numId="15">
+    <w:abstractNumId w:val="5"/>
+  </w:num>
+  <w:num w:numId="16">
     <w:abstractNumId w:val="7"/>
   </w:num>
-  <w:num w:numId="3">
-    <w:abstractNumId w:val="1"/>
-  </w:num>
-  <w:num w:numId="4">
+  <w:num w:numId="17">
     <w:abstractNumId w:val="0"/>
-  </w:num>
-  <w:num w:numId="5">
-    <w:abstractNumId w:val="4"/>
-  </w:num>
-  <w:num w:numId="6">
-    <w:abstractNumId w:val="6"/>
-  </w:num>
-  <w:num w:numId="7">
-    <w:abstractNumId w:val="12"/>
-  </w:num>
-  <w:num w:numId="8">
-    <w:abstractNumId w:val="8"/>
-  </w:num>
-  <w:num w:numId="9">
-    <w:abstractNumId w:val="5"/>
-  </w:num>
-  <w:num w:numId="10">
-    <w:abstractNumId w:val="3"/>
-  </w:num>
-  <w:num w:numId="11">
-    <w:abstractNumId w:val="11"/>
-  </w:num>
-  <w:num w:numId="12">
-    <w:abstractNumId w:val="9"/>
-  </w:num>
-  <w:num w:numId="13">
-    <w:abstractNumId w:val="10"/>
   </w:num>
 </w:numbering>
 </file>
@@ -21108,7 +22665,6 @@
   <w:style w:type="character" w:default="1" w:styleId="DefaultParagraphFont">
     <w:name w:val="Default Paragraph Font"/>
     <w:uiPriority w:val="1"/>
-    <w:semiHidden/>
     <w:unhideWhenUsed/>
   </w:style>
   <w:style w:type="table" w:default="1" w:styleId="TableNormal">
@@ -21388,6 +22944,58 @@
       </w:tabs>
       <w:spacing w:line="240" w:lineRule="exact"/>
       <w:ind w:left="2160" w:hanging="2160"/>
+    </w:pPr>
+    <w:rPr>
+      <w:rFonts w:ascii="Century Schoolbook" w:eastAsia="Times New Roman" w:hAnsi="Century Schoolbook" w:cs="Times New Roman"/>
+      <w:sz w:val="20"/>
+      <w:szCs w:val="20"/>
+    </w:rPr>
+  </w:style>
+  <w:style w:type="paragraph" w:customStyle="1" w:styleId="Default">
+    <w:name w:val="Default"/>
+    <w:rsid w:val="00EE43B7"/>
+    <w:pPr>
+      <w:autoSpaceDE w:val="0"/>
+      <w:autoSpaceDN w:val="0"/>
+      <w:adjustRightInd w:val="0"/>
+    </w:pPr>
+    <w:rPr>
+      <w:rFonts w:ascii="Arial" w:hAnsi="Arial" w:cs="Arial"/>
+      <w:color w:val="000000"/>
+    </w:rPr>
+  </w:style>
+  <w:style w:type="paragraph" w:customStyle="1" w:styleId="name">
+    <w:name w:val="name"/>
+    <w:basedOn w:val="Normal"/>
+    <w:rsid w:val="00EE43B7"/>
+    <w:pPr>
+      <w:tabs>
+        <w:tab w:val="left" w:pos="2016"/>
+        <w:tab w:val="left" w:pos="2160"/>
+        <w:tab w:val="left" w:pos="6912"/>
+      </w:tabs>
+      <w:spacing w:line="240" w:lineRule="exact"/>
+      <w:jc w:val="center"/>
+    </w:pPr>
+    <w:rPr>
+      <w:rFonts w:ascii="Century Schoolbook" w:eastAsia="Times New Roman" w:hAnsi="Century Schoolbook" w:cs="Times New Roman"/>
+      <w:b/>
+      <w:caps/>
+      <w:sz w:val="20"/>
+      <w:szCs w:val="20"/>
+    </w:rPr>
+  </w:style>
+  <w:style w:type="paragraph" w:customStyle="1" w:styleId="address">
+    <w:name w:val="address"/>
+    <w:basedOn w:val="Normal"/>
+    <w:rsid w:val="00EE43B7"/>
+    <w:pPr>
+      <w:tabs>
+        <w:tab w:val="left" w:pos="2016"/>
+        <w:tab w:val="left" w:pos="2160"/>
+        <w:tab w:val="left" w:pos="6912"/>
+      </w:tabs>
+      <w:spacing w:line="240" w:lineRule="exact"/>
     </w:pPr>
     <w:rPr>
       <w:rFonts w:ascii="Century Schoolbook" w:eastAsia="Times New Roman" w:hAnsi="Century Schoolbook" w:cs="Times New Roman"/>
